--- a/Rapport1.docx
+++ b/Rapport1.docx
@@ -10,6 +10,7 @@
           <w:docPartUnique/>
         </w:docPartObj>
       </w:sdtPr>
+      <w:sdtEndPr/>
       <w:sdtContent>
         <w:p/>
         <w:p>
@@ -27,7 +28,7 @@
                   <v:stroke joinstyle="miter"/>
                   <v:formulas/>
                   <v:path arrowok="t" o:connecttype="custom" o:connectlocs="0,0;0,4972126;872222,5134261;5557520,4972126;5557520,4763667;5557520,0;0,0" o:connectangles="0,0,0,0,0,0,0" textboxrect="0,0,720,700"/>
-                  <v:textbox inset="1in,86.4pt,86.4pt,86.4pt">
+                  <v:textbox style="mso-next-textbox:#Freeform 10" inset="1in,86.4pt,86.4pt,86.4pt">
                     <w:txbxContent>
                       <w:p>
                         <w:pPr>
@@ -67,7 +68,7 @@
                 <v:path gradientshapeok="t" o:connecttype="rect"/>
               </v:shapetype>
               <v:shape id="Text Box 128" o:spid="_x0000_s1029" type="#_x0000_t202" style="position:absolute;margin-left:0;margin-top:0;width:453pt;height:11.5pt;z-index:251662336;visibility:visible;mso-wrap-style:square;mso-width-percent:1154;mso-height-percent:0;mso-wrap-distance-left:9pt;mso-wrap-distance-top:0;mso-wrap-distance-right:9pt;mso-wrap-distance-bottom:0;mso-position-horizontal:center;mso-position-horizontal-relative:page;mso-position-vertical:bottom;mso-position-vertical-relative:margin;mso-width-percent:1154;mso-height-percent:0;mso-width-relative:margin;mso-height-relative:margin;v-text-anchor:bottom" o:gfxdata="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" filled="f" stroked="f" strokeweight=".5pt">
-                <v:textbox style="mso-fit-shape-to-text:t" inset="1in,0,86.4pt,0">
+                <v:textbox style="mso-next-textbox:#Text Box 128;mso-fit-shape-to-text:t" inset="1in,0,86.4pt,0">
                   <w:txbxContent>
                     <w:p>
                       <w:pPr>
@@ -92,6 +93,7 @@
                           <w:dataBinding w:prefixMappings="xmlns:ns0='http://schemas.openxmlformats.org/officeDocument/2006/extended-properties' " w:xpath="/ns0:Properties[1]/ns0:Company[1]" w:storeItemID="{6668398D-A668-4E3E-A5EB-62B293D839F1}"/>
                           <w:text/>
                         </w:sdtPr>
+                        <w:sdtEndPr/>
                         <w:sdtContent>
                           <w:r>
                             <w:rPr>
@@ -117,7 +119,7 @@
             </w:rPr>
             <w:pict w14:anchorId="0ECE0AA2">
               <v:shape id="Text Box 129" o:spid="_x0000_s1028" type="#_x0000_t202" style="position:absolute;margin-left:0;margin-top:0;width:453pt;height:38.15pt;z-index:251661312;visibility:visible;mso-wrap-style:square;mso-width-percent:1154;mso-height-percent:0;mso-top-percent:790;mso-wrap-distance-left:9pt;mso-wrap-distance-top:0;mso-wrap-distance-right:9pt;mso-wrap-distance-bottom:0;mso-position-horizontal:center;mso-position-horizontal-relative:page;mso-position-vertical-relative:page;mso-width-percent:1154;mso-height-percent:0;mso-top-percent:790;mso-width-relative:margin;mso-height-relative:margin;v-text-anchor:top" o:gfxdata="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" filled="f" stroked="f" strokeweight=".5pt">
-                <v:textbox style="mso-fit-shape-to-text:t" inset="1in,0,86.4pt,0">
+                <v:textbox style="mso-next-textbox:#Text Box 129;mso-fit-shape-to-text:t" inset="1in,0,86.4pt,0">
                   <w:txbxContent>
                     <w:sdt>
                       <w:sdtPr>
@@ -133,6 +135,7 @@
                         <w:dataBinding w:prefixMappings="xmlns:ns0='http://purl.org/dc/elements/1.1/' xmlns:ns1='http://schemas.openxmlformats.org/package/2006/metadata/core-properties' " w:xpath="/ns1:coreProperties[1]/ns0:subject[1]" w:storeItemID="{6C3C8BC8-F283-45AE-878A-BAB7291924A1}"/>
                         <w:text/>
                       </w:sdtPr>
+                      <w:sdtEndPr/>
                       <w:sdtContent>
                         <w:p>
                           <w:pPr>
@@ -171,6 +174,7 @@
                         <w:dataBinding w:prefixMappings="xmlns:ns0='http://purl.org/dc/elements/1.1/' xmlns:ns1='http://schemas.openxmlformats.org/package/2006/metadata/core-properties' " w:xpath="/ns1:coreProperties[1]/ns0:creator[1]" w:storeItemID="{6C3C8BC8-F283-45AE-878A-BAB7291924A1}"/>
                         <w:text/>
                       </w:sdtPr>
+                      <w:sdtEndPr/>
                       <w:sdtContent>
                         <w:p>
                           <w:pPr>
@@ -206,9 +210,9 @@
               <w:noProof/>
             </w:rPr>
             <w:pict w14:anchorId="7936991A">
-              <v:rect id="Rectangle 130" o:spid="_x0000_s1027" style="position:absolute;margin-left:-4.4pt;margin-top:0;width:46.8pt;height:77.75pt;z-index:251660288;visibility:visible;mso-wrap-style:square;mso-width-percent:76;mso-height-percent:98;mso-top-percent:23;mso-wrap-distance-left:9pt;mso-wrap-distance-top:0;mso-wrap-distance-right:9pt;mso-wrap-distance-bottom:0;mso-position-horizontal:right;mso-position-horizontal-relative:margin;mso-position-vertical-relative:page;mso-width-percent:76;mso-height-percent:98;mso-top-percent:23;mso-width-relative:page;mso-height-relative:page;v-text-anchor:bottom" o:gfxdata="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" fillcolor="#4472c4 [3204]" stroked="f" strokeweight="1pt">
+              <v:rect id="Rectangle 130" o:spid="_x0000_s1027" style="position:absolute;margin-left:-8.8pt;margin-top:0;width:46.8pt;height:77.75pt;z-index:251660288;visibility:visible;mso-wrap-style:square;mso-width-percent:76;mso-height-percent:98;mso-top-percent:23;mso-wrap-distance-left:9pt;mso-wrap-distance-top:0;mso-wrap-distance-right:9pt;mso-wrap-distance-bottom:0;mso-position-horizontal:right;mso-position-horizontal-relative:margin;mso-position-vertical-relative:page;mso-width-percent:76;mso-height-percent:98;mso-top-percent:23;mso-width-relative:page;mso-height-relative:page;v-text-anchor:bottom" o:gfxdata="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" fillcolor="#4472c4 [3204]" stroked="f" strokeweight="1pt">
                 <o:lock v:ext="edit" aspectratio="t"/>
-                <v:textbox inset="3.6pt,,3.6pt">
+                <v:textbox style="mso-next-textbox:#Rectangle 130" inset="3.6pt,,3.6pt">
                   <w:txbxContent>
                     <w:sdt>
                       <w:sdtPr>
@@ -228,6 +232,7 @@
                           <w:calendar w:val="gregorian"/>
                         </w:date>
                       </w:sdtPr>
+                      <w:sdtEndPr/>
                       <w:sdtContent>
                         <w:p>
                           <w:pPr>
@@ -269,6 +274,1405 @@
           <w:lang w:val="fr-FR"/>
         </w:rPr>
       </w:pPr>
+    </w:p>
+    <w:p>
+      <w:pPr>
+        <w:pStyle w:val="TOC1"/>
+        <w:tabs>
+          <w:tab w:val="right" w:leader="dot" w:pos="9350"/>
+        </w:tabs>
+        <w:rPr>
+          <w:rFonts w:asciiTheme="minorHAnsi" w:eastAsiaTheme="minorEastAsia" w:hAnsiTheme="minorHAnsi"/>
+          <w:noProof/>
+          <w:lang w:val="fr-FR" w:eastAsia="fr-FR"/>
+        </w:rPr>
+      </w:pPr>
+      <w:r>
+        <w:rPr>
+          <w:lang w:val="fr-FR"/>
+        </w:rPr>
+        <w:fldChar w:fldCharType="begin"/>
+      </w:r>
+      <w:r>
+        <w:rPr>
+          <w:lang w:val="fr-FR"/>
+        </w:rPr>
+        <w:instrText xml:space="preserve"> TOC \o "1-4" \h \z \u </w:instrText>
+      </w:r>
+      <w:r>
+        <w:rPr>
+          <w:lang w:val="fr-FR"/>
+        </w:rPr>
+        <w:fldChar w:fldCharType="separate"/>
+      </w:r>
+      <w:hyperlink w:anchor="_Toc99305581" w:history="1">
+        <w:r>
+          <w:rPr>
+            <w:rStyle w:val="Hyperlink"/>
+            <w:noProof/>
+            <w:lang w:val="fr-FR"/>
+          </w:rPr>
+          <w:t>Introduction :</w:t>
+        </w:r>
+        <w:r>
+          <w:rPr>
+            <w:noProof/>
+            <w:webHidden/>
+          </w:rPr>
+          <w:tab/>
+        </w:r>
+        <w:r>
+          <w:rPr>
+            <w:noProof/>
+            <w:webHidden/>
+          </w:rPr>
+          <w:fldChar w:fldCharType="begin"/>
+        </w:r>
+        <w:r>
+          <w:rPr>
+            <w:noProof/>
+            <w:webHidden/>
+          </w:rPr>
+          <w:instrText xml:space="preserve"> PAGEREF _Toc99305581 \h </w:instrText>
+        </w:r>
+        <w:r>
+          <w:rPr>
+            <w:noProof/>
+            <w:webHidden/>
+          </w:rPr>
+        </w:r>
+        <w:r>
+          <w:rPr>
+            <w:noProof/>
+            <w:webHidden/>
+          </w:rPr>
+          <w:fldChar w:fldCharType="separate"/>
+        </w:r>
+        <w:r>
+          <w:rPr>
+            <w:noProof/>
+            <w:webHidden/>
+          </w:rPr>
+          <w:t>2</w:t>
+        </w:r>
+        <w:r>
+          <w:rPr>
+            <w:noProof/>
+            <w:webHidden/>
+          </w:rPr>
+          <w:fldChar w:fldCharType="end"/>
+        </w:r>
+      </w:hyperlink>
+    </w:p>
+    <w:p>
+      <w:pPr>
+        <w:pStyle w:val="TOC1"/>
+        <w:tabs>
+          <w:tab w:val="right" w:leader="dot" w:pos="9350"/>
+        </w:tabs>
+        <w:rPr>
+          <w:rFonts w:asciiTheme="minorHAnsi" w:eastAsiaTheme="minorEastAsia" w:hAnsiTheme="minorHAnsi"/>
+          <w:noProof/>
+          <w:lang w:val="fr-FR" w:eastAsia="fr-FR"/>
+        </w:rPr>
+      </w:pPr>
+      <w:hyperlink w:anchor="_Toc99305582" w:history="1">
+        <w:r>
+          <w:rPr>
+            <w:rStyle w:val="Hyperlink"/>
+            <w:noProof/>
+            <w:lang w:val="fr-FR"/>
+          </w:rPr>
+          <w:t>Etape 1 (Test de classe SimpleCalculator) :</w:t>
+        </w:r>
+        <w:r>
+          <w:rPr>
+            <w:noProof/>
+            <w:webHidden/>
+          </w:rPr>
+          <w:tab/>
+        </w:r>
+        <w:r>
+          <w:rPr>
+            <w:noProof/>
+            <w:webHidden/>
+          </w:rPr>
+          <w:fldChar w:fldCharType="begin"/>
+        </w:r>
+        <w:r>
+          <w:rPr>
+            <w:noProof/>
+            <w:webHidden/>
+          </w:rPr>
+          <w:instrText xml:space="preserve"> PAGEREF _Toc99305582 \h </w:instrText>
+        </w:r>
+        <w:r>
+          <w:rPr>
+            <w:noProof/>
+            <w:webHidden/>
+          </w:rPr>
+        </w:r>
+        <w:r>
+          <w:rPr>
+            <w:noProof/>
+            <w:webHidden/>
+          </w:rPr>
+          <w:fldChar w:fldCharType="separate"/>
+        </w:r>
+        <w:r>
+          <w:rPr>
+            <w:noProof/>
+            <w:webHidden/>
+          </w:rPr>
+          <w:t>2</w:t>
+        </w:r>
+        <w:r>
+          <w:rPr>
+            <w:noProof/>
+            <w:webHidden/>
+          </w:rPr>
+          <w:fldChar w:fldCharType="end"/>
+        </w:r>
+      </w:hyperlink>
+    </w:p>
+    <w:p>
+      <w:pPr>
+        <w:pStyle w:val="TOC2"/>
+        <w:tabs>
+          <w:tab w:val="right" w:leader="dot" w:pos="9350"/>
+        </w:tabs>
+        <w:rPr>
+          <w:rFonts w:asciiTheme="minorHAnsi" w:eastAsiaTheme="minorEastAsia" w:hAnsiTheme="minorHAnsi"/>
+          <w:noProof/>
+          <w:lang w:val="fr-FR" w:eastAsia="fr-FR"/>
+        </w:rPr>
+      </w:pPr>
+      <w:hyperlink w:anchor="_Toc99305583" w:history="1">
+        <w:r>
+          <w:rPr>
+            <w:rStyle w:val="Hyperlink"/>
+            <w:noProof/>
+            <w:lang w:val="fr-FR"/>
+          </w:rPr>
+          <w:t>Partie I (testes manuelles) :</w:t>
+        </w:r>
+        <w:r>
+          <w:rPr>
+            <w:noProof/>
+            <w:webHidden/>
+          </w:rPr>
+          <w:tab/>
+        </w:r>
+        <w:r>
+          <w:rPr>
+            <w:noProof/>
+            <w:webHidden/>
+          </w:rPr>
+          <w:fldChar w:fldCharType="begin"/>
+        </w:r>
+        <w:r>
+          <w:rPr>
+            <w:noProof/>
+            <w:webHidden/>
+          </w:rPr>
+          <w:instrText xml:space="preserve"> PAGEREF _Toc99305583 \h </w:instrText>
+        </w:r>
+        <w:r>
+          <w:rPr>
+            <w:noProof/>
+            <w:webHidden/>
+          </w:rPr>
+        </w:r>
+        <w:r>
+          <w:rPr>
+            <w:noProof/>
+            <w:webHidden/>
+          </w:rPr>
+          <w:fldChar w:fldCharType="separate"/>
+        </w:r>
+        <w:r>
+          <w:rPr>
+            <w:noProof/>
+            <w:webHidden/>
+          </w:rPr>
+          <w:t>2</w:t>
+        </w:r>
+        <w:r>
+          <w:rPr>
+            <w:noProof/>
+            <w:webHidden/>
+          </w:rPr>
+          <w:fldChar w:fldCharType="end"/>
+        </w:r>
+      </w:hyperlink>
+    </w:p>
+    <w:p>
+      <w:pPr>
+        <w:pStyle w:val="TOC2"/>
+        <w:tabs>
+          <w:tab w:val="right" w:leader="dot" w:pos="9350"/>
+        </w:tabs>
+        <w:rPr>
+          <w:rFonts w:asciiTheme="minorHAnsi" w:eastAsiaTheme="minorEastAsia" w:hAnsiTheme="minorHAnsi"/>
+          <w:noProof/>
+          <w:lang w:val="fr-FR" w:eastAsia="fr-FR"/>
+        </w:rPr>
+      </w:pPr>
+      <w:hyperlink w:anchor="_Toc99305584" w:history="1">
+        <w:r>
+          <w:rPr>
+            <w:rStyle w:val="Hyperlink"/>
+            <w:noProof/>
+            <w:lang w:val="fr-FR"/>
+          </w:rPr>
+          <w:t>Partie II (Tests Automatiques) :</w:t>
+        </w:r>
+        <w:r>
+          <w:rPr>
+            <w:noProof/>
+            <w:webHidden/>
+          </w:rPr>
+          <w:tab/>
+        </w:r>
+        <w:r>
+          <w:rPr>
+            <w:noProof/>
+            <w:webHidden/>
+          </w:rPr>
+          <w:fldChar w:fldCharType="begin"/>
+        </w:r>
+        <w:r>
+          <w:rPr>
+            <w:noProof/>
+            <w:webHidden/>
+          </w:rPr>
+          <w:instrText xml:space="preserve"> PAGEREF _Toc99305584 \h </w:instrText>
+        </w:r>
+        <w:r>
+          <w:rPr>
+            <w:noProof/>
+            <w:webHidden/>
+          </w:rPr>
+        </w:r>
+        <w:r>
+          <w:rPr>
+            <w:noProof/>
+            <w:webHidden/>
+          </w:rPr>
+          <w:fldChar w:fldCharType="separate"/>
+        </w:r>
+        <w:r>
+          <w:rPr>
+            <w:noProof/>
+            <w:webHidden/>
+          </w:rPr>
+          <w:t>4</w:t>
+        </w:r>
+        <w:r>
+          <w:rPr>
+            <w:noProof/>
+            <w:webHidden/>
+          </w:rPr>
+          <w:fldChar w:fldCharType="end"/>
+        </w:r>
+      </w:hyperlink>
+    </w:p>
+    <w:p>
+      <w:pPr>
+        <w:pStyle w:val="TOC2"/>
+        <w:tabs>
+          <w:tab w:val="right" w:leader="dot" w:pos="9350"/>
+        </w:tabs>
+        <w:rPr>
+          <w:rFonts w:asciiTheme="minorHAnsi" w:eastAsiaTheme="minorEastAsia" w:hAnsiTheme="minorHAnsi"/>
+          <w:noProof/>
+          <w:lang w:val="fr-FR" w:eastAsia="fr-FR"/>
+        </w:rPr>
+      </w:pPr>
+      <w:hyperlink w:anchor="_Toc99305585" w:history="1">
+        <w:r>
+          <w:rPr>
+            <w:rStyle w:val="Hyperlink"/>
+            <w:noProof/>
+            <w:lang w:val="fr-FR"/>
+          </w:rPr>
+          <w:t>Conclusion (comparaison) :</w:t>
+        </w:r>
+        <w:r>
+          <w:rPr>
+            <w:noProof/>
+            <w:webHidden/>
+          </w:rPr>
+          <w:tab/>
+        </w:r>
+        <w:r>
+          <w:rPr>
+            <w:noProof/>
+            <w:webHidden/>
+          </w:rPr>
+          <w:fldChar w:fldCharType="begin"/>
+        </w:r>
+        <w:r>
+          <w:rPr>
+            <w:noProof/>
+            <w:webHidden/>
+          </w:rPr>
+          <w:instrText xml:space="preserve"> PAGEREF _Toc99305585 \h </w:instrText>
+        </w:r>
+        <w:r>
+          <w:rPr>
+            <w:noProof/>
+            <w:webHidden/>
+          </w:rPr>
+        </w:r>
+        <w:r>
+          <w:rPr>
+            <w:noProof/>
+            <w:webHidden/>
+          </w:rPr>
+          <w:fldChar w:fldCharType="separate"/>
+        </w:r>
+        <w:r>
+          <w:rPr>
+            <w:noProof/>
+            <w:webHidden/>
+          </w:rPr>
+          <w:t>8</w:t>
+        </w:r>
+        <w:r>
+          <w:rPr>
+            <w:noProof/>
+            <w:webHidden/>
+          </w:rPr>
+          <w:fldChar w:fldCharType="end"/>
+        </w:r>
+      </w:hyperlink>
+    </w:p>
+    <w:p>
+      <w:pPr>
+        <w:pStyle w:val="TOC1"/>
+        <w:tabs>
+          <w:tab w:val="right" w:leader="dot" w:pos="9350"/>
+        </w:tabs>
+        <w:rPr>
+          <w:rFonts w:asciiTheme="minorHAnsi" w:eastAsiaTheme="minorEastAsia" w:hAnsiTheme="minorHAnsi"/>
+          <w:noProof/>
+          <w:lang w:val="fr-FR" w:eastAsia="fr-FR"/>
+        </w:rPr>
+      </w:pPr>
+      <w:hyperlink w:anchor="_Toc99305586" w:history="1">
+        <w:r>
+          <w:rPr>
+            <w:rStyle w:val="Hyperlink"/>
+            <w:noProof/>
+            <w:lang w:val="fr-FR"/>
+          </w:rPr>
+          <w:t>Etape 2 (programme concret):</w:t>
+        </w:r>
+        <w:r>
+          <w:rPr>
+            <w:noProof/>
+            <w:webHidden/>
+          </w:rPr>
+          <w:tab/>
+        </w:r>
+        <w:r>
+          <w:rPr>
+            <w:noProof/>
+            <w:webHidden/>
+          </w:rPr>
+          <w:fldChar w:fldCharType="begin"/>
+        </w:r>
+        <w:r>
+          <w:rPr>
+            <w:noProof/>
+            <w:webHidden/>
+          </w:rPr>
+          <w:instrText xml:space="preserve"> PAGEREF _Toc99305586 \h </w:instrText>
+        </w:r>
+        <w:r>
+          <w:rPr>
+            <w:noProof/>
+            <w:webHidden/>
+          </w:rPr>
+        </w:r>
+        <w:r>
+          <w:rPr>
+            <w:noProof/>
+            <w:webHidden/>
+          </w:rPr>
+          <w:fldChar w:fldCharType="separate"/>
+        </w:r>
+        <w:r>
+          <w:rPr>
+            <w:noProof/>
+            <w:webHidden/>
+          </w:rPr>
+          <w:t>9</w:t>
+        </w:r>
+        <w:r>
+          <w:rPr>
+            <w:noProof/>
+            <w:webHidden/>
+          </w:rPr>
+          <w:fldChar w:fldCharType="end"/>
+        </w:r>
+      </w:hyperlink>
+    </w:p>
+    <w:p>
+      <w:pPr>
+        <w:pStyle w:val="TOC2"/>
+        <w:tabs>
+          <w:tab w:val="right" w:leader="dot" w:pos="9350"/>
+        </w:tabs>
+        <w:rPr>
+          <w:rFonts w:asciiTheme="minorHAnsi" w:eastAsiaTheme="minorEastAsia" w:hAnsiTheme="minorHAnsi"/>
+          <w:noProof/>
+          <w:lang w:val="fr-FR" w:eastAsia="fr-FR"/>
+        </w:rPr>
+      </w:pPr>
+      <w:hyperlink w:anchor="_Toc99305587" w:history="1">
+        <w:r>
+          <w:rPr>
+            <w:rStyle w:val="Hyperlink"/>
+            <w:noProof/>
+            <w:lang w:val="fr-FR"/>
+          </w:rPr>
+          <w:t>Ordre d’intégration :</w:t>
+        </w:r>
+        <w:r>
+          <w:rPr>
+            <w:noProof/>
+            <w:webHidden/>
+          </w:rPr>
+          <w:tab/>
+        </w:r>
+        <w:r>
+          <w:rPr>
+            <w:noProof/>
+            <w:webHidden/>
+          </w:rPr>
+          <w:fldChar w:fldCharType="begin"/>
+        </w:r>
+        <w:r>
+          <w:rPr>
+            <w:noProof/>
+            <w:webHidden/>
+          </w:rPr>
+          <w:instrText xml:space="preserve"> PAGEREF _Toc99305587 \h </w:instrText>
+        </w:r>
+        <w:r>
+          <w:rPr>
+            <w:noProof/>
+            <w:webHidden/>
+          </w:rPr>
+        </w:r>
+        <w:r>
+          <w:rPr>
+            <w:noProof/>
+            <w:webHidden/>
+          </w:rPr>
+          <w:fldChar w:fldCharType="separate"/>
+        </w:r>
+        <w:r>
+          <w:rPr>
+            <w:noProof/>
+            <w:webHidden/>
+          </w:rPr>
+          <w:t>9</w:t>
+        </w:r>
+        <w:r>
+          <w:rPr>
+            <w:noProof/>
+            <w:webHidden/>
+          </w:rPr>
+          <w:fldChar w:fldCharType="end"/>
+        </w:r>
+      </w:hyperlink>
+    </w:p>
+    <w:p>
+      <w:pPr>
+        <w:pStyle w:val="TOC3"/>
+        <w:tabs>
+          <w:tab w:val="right" w:leader="dot" w:pos="9350"/>
+        </w:tabs>
+        <w:rPr>
+          <w:rFonts w:asciiTheme="minorHAnsi" w:eastAsiaTheme="minorEastAsia" w:hAnsiTheme="minorHAnsi"/>
+          <w:noProof/>
+          <w:lang w:val="fr-FR" w:eastAsia="fr-FR"/>
+        </w:rPr>
+      </w:pPr>
+      <w:hyperlink w:anchor="_Toc99305588" w:history="1">
+        <w:r>
+          <w:rPr>
+            <w:rStyle w:val="Hyperlink"/>
+            <w:noProof/>
+            <w:lang w:val="fr-FR"/>
+          </w:rPr>
+          <w:t>Description détaillée des associations :</w:t>
+        </w:r>
+        <w:r>
+          <w:rPr>
+            <w:noProof/>
+            <w:webHidden/>
+          </w:rPr>
+          <w:tab/>
+        </w:r>
+        <w:r>
+          <w:rPr>
+            <w:noProof/>
+            <w:webHidden/>
+          </w:rPr>
+          <w:fldChar w:fldCharType="begin"/>
+        </w:r>
+        <w:r>
+          <w:rPr>
+            <w:noProof/>
+            <w:webHidden/>
+          </w:rPr>
+          <w:instrText xml:space="preserve"> PAGEREF _Toc99305588 \h </w:instrText>
+        </w:r>
+        <w:r>
+          <w:rPr>
+            <w:noProof/>
+            <w:webHidden/>
+          </w:rPr>
+        </w:r>
+        <w:r>
+          <w:rPr>
+            <w:noProof/>
+            <w:webHidden/>
+          </w:rPr>
+          <w:fldChar w:fldCharType="separate"/>
+        </w:r>
+        <w:r>
+          <w:rPr>
+            <w:noProof/>
+            <w:webHidden/>
+          </w:rPr>
+          <w:t>9</w:t>
+        </w:r>
+        <w:r>
+          <w:rPr>
+            <w:noProof/>
+            <w:webHidden/>
+          </w:rPr>
+          <w:fldChar w:fldCharType="end"/>
+        </w:r>
+      </w:hyperlink>
+    </w:p>
+    <w:p>
+      <w:pPr>
+        <w:pStyle w:val="TOC2"/>
+        <w:tabs>
+          <w:tab w:val="right" w:leader="dot" w:pos="9350"/>
+        </w:tabs>
+        <w:rPr>
+          <w:rFonts w:asciiTheme="minorHAnsi" w:eastAsiaTheme="minorEastAsia" w:hAnsiTheme="minorHAnsi"/>
+          <w:noProof/>
+          <w:lang w:val="fr-FR" w:eastAsia="fr-FR"/>
+        </w:rPr>
+      </w:pPr>
+      <w:hyperlink w:anchor="_Toc99305589" w:history="1">
+        <w:r>
+          <w:rPr>
+            <w:rStyle w:val="Hyperlink"/>
+            <w:noProof/>
+            <w:lang w:val="fr-FR"/>
+          </w:rPr>
+          <w:t>Génération des tests :</w:t>
+        </w:r>
+        <w:r>
+          <w:rPr>
+            <w:noProof/>
+            <w:webHidden/>
+          </w:rPr>
+          <w:tab/>
+        </w:r>
+        <w:r>
+          <w:rPr>
+            <w:noProof/>
+            <w:webHidden/>
+          </w:rPr>
+          <w:fldChar w:fldCharType="begin"/>
+        </w:r>
+        <w:r>
+          <w:rPr>
+            <w:noProof/>
+            <w:webHidden/>
+          </w:rPr>
+          <w:instrText xml:space="preserve"> PAGEREF _Toc99305589 \h </w:instrText>
+        </w:r>
+        <w:r>
+          <w:rPr>
+            <w:noProof/>
+            <w:webHidden/>
+          </w:rPr>
+        </w:r>
+        <w:r>
+          <w:rPr>
+            <w:noProof/>
+            <w:webHidden/>
+          </w:rPr>
+          <w:fldChar w:fldCharType="separate"/>
+        </w:r>
+        <w:r>
+          <w:rPr>
+            <w:noProof/>
+            <w:webHidden/>
+          </w:rPr>
+          <w:t>10</w:t>
+        </w:r>
+        <w:r>
+          <w:rPr>
+            <w:noProof/>
+            <w:webHidden/>
+          </w:rPr>
+          <w:fldChar w:fldCharType="end"/>
+        </w:r>
+      </w:hyperlink>
+    </w:p>
+    <w:p>
+      <w:pPr>
+        <w:pStyle w:val="TOC3"/>
+        <w:tabs>
+          <w:tab w:val="right" w:leader="dot" w:pos="9350"/>
+        </w:tabs>
+        <w:rPr>
+          <w:rFonts w:asciiTheme="minorHAnsi" w:eastAsiaTheme="minorEastAsia" w:hAnsiTheme="minorHAnsi"/>
+          <w:noProof/>
+          <w:lang w:val="fr-FR" w:eastAsia="fr-FR"/>
+        </w:rPr>
+      </w:pPr>
+      <w:hyperlink w:anchor="_Toc99305590" w:history="1">
+        <w:r>
+          <w:rPr>
+            <w:rStyle w:val="Hyperlink"/>
+            <w:noProof/>
+            <w:lang w:val="fr-FR"/>
+          </w:rPr>
+          <w:t>PostfixGeneratorTest :</w:t>
+        </w:r>
+        <w:r>
+          <w:rPr>
+            <w:noProof/>
+            <w:webHidden/>
+          </w:rPr>
+          <w:tab/>
+        </w:r>
+        <w:r>
+          <w:rPr>
+            <w:noProof/>
+            <w:webHidden/>
+          </w:rPr>
+          <w:fldChar w:fldCharType="begin"/>
+        </w:r>
+        <w:r>
+          <w:rPr>
+            <w:noProof/>
+            <w:webHidden/>
+          </w:rPr>
+          <w:instrText xml:space="preserve"> PAGEREF _Toc99305590 \h </w:instrText>
+        </w:r>
+        <w:r>
+          <w:rPr>
+            <w:noProof/>
+            <w:webHidden/>
+          </w:rPr>
+        </w:r>
+        <w:r>
+          <w:rPr>
+            <w:noProof/>
+            <w:webHidden/>
+          </w:rPr>
+          <w:fldChar w:fldCharType="separate"/>
+        </w:r>
+        <w:r>
+          <w:rPr>
+            <w:noProof/>
+            <w:webHidden/>
+          </w:rPr>
+          <w:t>10</w:t>
+        </w:r>
+        <w:r>
+          <w:rPr>
+            <w:noProof/>
+            <w:webHidden/>
+          </w:rPr>
+          <w:fldChar w:fldCharType="end"/>
+        </w:r>
+      </w:hyperlink>
+    </w:p>
+    <w:p>
+      <w:pPr>
+        <w:pStyle w:val="TOC3"/>
+        <w:tabs>
+          <w:tab w:val="right" w:leader="dot" w:pos="9350"/>
+        </w:tabs>
+        <w:rPr>
+          <w:rFonts w:asciiTheme="minorHAnsi" w:eastAsiaTheme="minorEastAsia" w:hAnsiTheme="minorHAnsi"/>
+          <w:noProof/>
+          <w:lang w:val="fr-FR" w:eastAsia="fr-FR"/>
+        </w:rPr>
+      </w:pPr>
+      <w:hyperlink w:anchor="_Toc99305591" w:history="1">
+        <w:r>
+          <w:rPr>
+            <w:rStyle w:val="Hyperlink"/>
+            <w:noProof/>
+            <w:lang w:val="fr-FR"/>
+          </w:rPr>
+          <w:t>Test Number.cs :</w:t>
+        </w:r>
+        <w:r>
+          <w:rPr>
+            <w:noProof/>
+            <w:webHidden/>
+          </w:rPr>
+          <w:tab/>
+        </w:r>
+        <w:r>
+          <w:rPr>
+            <w:noProof/>
+            <w:webHidden/>
+          </w:rPr>
+          <w:fldChar w:fldCharType="begin"/>
+        </w:r>
+        <w:r>
+          <w:rPr>
+            <w:noProof/>
+            <w:webHidden/>
+          </w:rPr>
+          <w:instrText xml:space="preserve"> PAGEREF _Toc99305591 \h </w:instrText>
+        </w:r>
+        <w:r>
+          <w:rPr>
+            <w:noProof/>
+            <w:webHidden/>
+          </w:rPr>
+        </w:r>
+        <w:r>
+          <w:rPr>
+            <w:noProof/>
+            <w:webHidden/>
+          </w:rPr>
+          <w:fldChar w:fldCharType="separate"/>
+        </w:r>
+        <w:r>
+          <w:rPr>
+            <w:noProof/>
+            <w:webHidden/>
+          </w:rPr>
+          <w:t>12</w:t>
+        </w:r>
+        <w:r>
+          <w:rPr>
+            <w:noProof/>
+            <w:webHidden/>
+          </w:rPr>
+          <w:fldChar w:fldCharType="end"/>
+        </w:r>
+      </w:hyperlink>
+    </w:p>
+    <w:p>
+      <w:pPr>
+        <w:pStyle w:val="TOC3"/>
+        <w:tabs>
+          <w:tab w:val="right" w:leader="dot" w:pos="9350"/>
+        </w:tabs>
+        <w:rPr>
+          <w:rFonts w:asciiTheme="minorHAnsi" w:eastAsiaTheme="minorEastAsia" w:hAnsiTheme="minorHAnsi"/>
+          <w:noProof/>
+          <w:lang w:val="fr-FR" w:eastAsia="fr-FR"/>
+        </w:rPr>
+      </w:pPr>
+      <w:hyperlink w:anchor="_Toc99305592" w:history="1">
+        <w:r>
+          <w:rPr>
+            <w:rStyle w:val="Hyperlink"/>
+            <w:noProof/>
+            <w:lang w:val="fr-FR"/>
+          </w:rPr>
+          <w:t>Test Expression.cs :</w:t>
+        </w:r>
+        <w:r>
+          <w:rPr>
+            <w:noProof/>
+            <w:webHidden/>
+          </w:rPr>
+          <w:tab/>
+        </w:r>
+        <w:r>
+          <w:rPr>
+            <w:noProof/>
+            <w:webHidden/>
+          </w:rPr>
+          <w:fldChar w:fldCharType="begin"/>
+        </w:r>
+        <w:r>
+          <w:rPr>
+            <w:noProof/>
+            <w:webHidden/>
+          </w:rPr>
+          <w:instrText xml:space="preserve"> PAGEREF _Toc99305592 \h </w:instrText>
+        </w:r>
+        <w:r>
+          <w:rPr>
+            <w:noProof/>
+            <w:webHidden/>
+          </w:rPr>
+        </w:r>
+        <w:r>
+          <w:rPr>
+            <w:noProof/>
+            <w:webHidden/>
+          </w:rPr>
+          <w:fldChar w:fldCharType="separate"/>
+        </w:r>
+        <w:r>
+          <w:rPr>
+            <w:noProof/>
+            <w:webHidden/>
+          </w:rPr>
+          <w:t>13</w:t>
+        </w:r>
+        <w:r>
+          <w:rPr>
+            <w:noProof/>
+            <w:webHidden/>
+          </w:rPr>
+          <w:fldChar w:fldCharType="end"/>
+        </w:r>
+      </w:hyperlink>
+    </w:p>
+    <w:p>
+      <w:pPr>
+        <w:pStyle w:val="TOC3"/>
+        <w:tabs>
+          <w:tab w:val="right" w:leader="dot" w:pos="9350"/>
+        </w:tabs>
+        <w:rPr>
+          <w:rFonts w:asciiTheme="minorHAnsi" w:eastAsiaTheme="minorEastAsia" w:hAnsiTheme="minorHAnsi"/>
+          <w:noProof/>
+          <w:lang w:val="fr-FR" w:eastAsia="fr-FR"/>
+        </w:rPr>
+      </w:pPr>
+      <w:hyperlink w:anchor="_Toc99305593" w:history="1">
+        <w:r>
+          <w:rPr>
+            <w:rStyle w:val="Hyperlink"/>
+            <w:noProof/>
+            <w:lang w:val="fr-FR"/>
+          </w:rPr>
+          <w:t>Test PrintVisitor et CalculateVisitor:</w:t>
+        </w:r>
+        <w:r>
+          <w:rPr>
+            <w:noProof/>
+            <w:webHidden/>
+          </w:rPr>
+          <w:tab/>
+        </w:r>
+        <w:r>
+          <w:rPr>
+            <w:noProof/>
+            <w:webHidden/>
+          </w:rPr>
+          <w:fldChar w:fldCharType="begin"/>
+        </w:r>
+        <w:r>
+          <w:rPr>
+            <w:noProof/>
+            <w:webHidden/>
+          </w:rPr>
+          <w:instrText xml:space="preserve"> PAGEREF _Toc99305593 \h </w:instrText>
+        </w:r>
+        <w:r>
+          <w:rPr>
+            <w:noProof/>
+            <w:webHidden/>
+          </w:rPr>
+        </w:r>
+        <w:r>
+          <w:rPr>
+            <w:noProof/>
+            <w:webHidden/>
+          </w:rPr>
+          <w:fldChar w:fldCharType="separate"/>
+        </w:r>
+        <w:r>
+          <w:rPr>
+            <w:noProof/>
+            <w:webHidden/>
+          </w:rPr>
+          <w:t>14</w:t>
+        </w:r>
+        <w:r>
+          <w:rPr>
+            <w:noProof/>
+            <w:webHidden/>
+          </w:rPr>
+          <w:fldChar w:fldCharType="end"/>
+        </w:r>
+      </w:hyperlink>
+    </w:p>
+    <w:p>
+      <w:pPr>
+        <w:pStyle w:val="TOC3"/>
+        <w:tabs>
+          <w:tab w:val="right" w:leader="dot" w:pos="9350"/>
+        </w:tabs>
+        <w:rPr>
+          <w:rFonts w:asciiTheme="minorHAnsi" w:eastAsiaTheme="minorEastAsia" w:hAnsiTheme="minorHAnsi"/>
+          <w:noProof/>
+          <w:lang w:val="fr-FR" w:eastAsia="fr-FR"/>
+        </w:rPr>
+      </w:pPr>
+      <w:hyperlink w:anchor="_Toc99305594" w:history="1">
+        <w:r>
+          <w:rPr>
+            <w:rStyle w:val="Hyperlink"/>
+            <w:noProof/>
+            <w:lang w:val="fr-FR"/>
+          </w:rPr>
+          <w:t>Test ExpressionBuilder :</w:t>
+        </w:r>
+        <w:r>
+          <w:rPr>
+            <w:noProof/>
+            <w:webHidden/>
+          </w:rPr>
+          <w:tab/>
+        </w:r>
+        <w:r>
+          <w:rPr>
+            <w:noProof/>
+            <w:webHidden/>
+          </w:rPr>
+          <w:fldChar w:fldCharType="begin"/>
+        </w:r>
+        <w:r>
+          <w:rPr>
+            <w:noProof/>
+            <w:webHidden/>
+          </w:rPr>
+          <w:instrText xml:space="preserve"> PAGEREF _Toc99305594 \h </w:instrText>
+        </w:r>
+        <w:r>
+          <w:rPr>
+            <w:noProof/>
+            <w:webHidden/>
+          </w:rPr>
+        </w:r>
+        <w:r>
+          <w:rPr>
+            <w:noProof/>
+            <w:webHidden/>
+          </w:rPr>
+          <w:fldChar w:fldCharType="separate"/>
+        </w:r>
+        <w:r>
+          <w:rPr>
+            <w:noProof/>
+            <w:webHidden/>
+          </w:rPr>
+          <w:t>15</w:t>
+        </w:r>
+        <w:r>
+          <w:rPr>
+            <w:noProof/>
+            <w:webHidden/>
+          </w:rPr>
+          <w:fldChar w:fldCharType="end"/>
+        </w:r>
+      </w:hyperlink>
+    </w:p>
+    <w:p>
+      <w:pPr>
+        <w:pStyle w:val="TOC3"/>
+        <w:tabs>
+          <w:tab w:val="right" w:leader="dot" w:pos="9350"/>
+        </w:tabs>
+        <w:rPr>
+          <w:rFonts w:asciiTheme="minorHAnsi" w:eastAsiaTheme="minorEastAsia" w:hAnsiTheme="minorHAnsi"/>
+          <w:noProof/>
+          <w:lang w:val="fr-FR" w:eastAsia="fr-FR"/>
+        </w:rPr>
+      </w:pPr>
+      <w:hyperlink w:anchor="_Toc99305595" w:history="1">
+        <w:r>
+          <w:rPr>
+            <w:rStyle w:val="Hyperlink"/>
+            <w:noProof/>
+            <w:lang w:val="fr-FR"/>
+          </w:rPr>
+          <w:t>Test Calculator :</w:t>
+        </w:r>
+        <w:r>
+          <w:rPr>
+            <w:noProof/>
+            <w:webHidden/>
+          </w:rPr>
+          <w:tab/>
+        </w:r>
+        <w:r>
+          <w:rPr>
+            <w:noProof/>
+            <w:webHidden/>
+          </w:rPr>
+          <w:fldChar w:fldCharType="begin"/>
+        </w:r>
+        <w:r>
+          <w:rPr>
+            <w:noProof/>
+            <w:webHidden/>
+          </w:rPr>
+          <w:instrText xml:space="preserve"> PAGEREF _Toc99305595 \h </w:instrText>
+        </w:r>
+        <w:r>
+          <w:rPr>
+            <w:noProof/>
+            <w:webHidden/>
+          </w:rPr>
+        </w:r>
+        <w:r>
+          <w:rPr>
+            <w:noProof/>
+            <w:webHidden/>
+          </w:rPr>
+          <w:fldChar w:fldCharType="separate"/>
+        </w:r>
+        <w:r>
+          <w:rPr>
+            <w:noProof/>
+            <w:webHidden/>
+          </w:rPr>
+          <w:t>17</w:t>
+        </w:r>
+        <w:r>
+          <w:rPr>
+            <w:noProof/>
+            <w:webHidden/>
+          </w:rPr>
+          <w:fldChar w:fldCharType="end"/>
+        </w:r>
+      </w:hyperlink>
+    </w:p>
+    <w:p>
+      <w:pPr>
+        <w:pStyle w:val="TOC1"/>
+        <w:tabs>
+          <w:tab w:val="right" w:leader="dot" w:pos="9350"/>
+        </w:tabs>
+        <w:rPr>
+          <w:rFonts w:asciiTheme="minorHAnsi" w:eastAsiaTheme="minorEastAsia" w:hAnsiTheme="minorHAnsi"/>
+          <w:noProof/>
+          <w:lang w:val="fr-FR" w:eastAsia="fr-FR"/>
+        </w:rPr>
+      </w:pPr>
+      <w:hyperlink w:anchor="_Toc99305596" w:history="1">
+        <w:r>
+          <w:rPr>
+            <w:rStyle w:val="Hyperlink"/>
+            <w:rFonts w:eastAsia="Segoe UI Emoji"/>
+            <w:noProof/>
+            <w:lang w:val="fr-FR"/>
+          </w:rPr>
+          <w:t>Etape 3 (Tests modification) :</w:t>
+        </w:r>
+        <w:r>
+          <w:rPr>
+            <w:noProof/>
+            <w:webHidden/>
+          </w:rPr>
+          <w:tab/>
+        </w:r>
+        <w:r>
+          <w:rPr>
+            <w:noProof/>
+            <w:webHidden/>
+          </w:rPr>
+          <w:fldChar w:fldCharType="begin"/>
+        </w:r>
+        <w:r>
+          <w:rPr>
+            <w:noProof/>
+            <w:webHidden/>
+          </w:rPr>
+          <w:instrText xml:space="preserve"> PAGEREF _Toc99305596 \h </w:instrText>
+        </w:r>
+        <w:r>
+          <w:rPr>
+            <w:noProof/>
+            <w:webHidden/>
+          </w:rPr>
+        </w:r>
+        <w:r>
+          <w:rPr>
+            <w:noProof/>
+            <w:webHidden/>
+          </w:rPr>
+          <w:fldChar w:fldCharType="separate"/>
+        </w:r>
+        <w:r>
+          <w:rPr>
+            <w:noProof/>
+            <w:webHidden/>
+          </w:rPr>
+          <w:t>17</w:t>
+        </w:r>
+        <w:r>
+          <w:rPr>
+            <w:noProof/>
+            <w:webHidden/>
+          </w:rPr>
+          <w:fldChar w:fldCharType="end"/>
+        </w:r>
+      </w:hyperlink>
+    </w:p>
+    <w:p>
+      <w:pPr>
+        <w:pStyle w:val="TOC2"/>
+        <w:tabs>
+          <w:tab w:val="right" w:leader="dot" w:pos="9350"/>
+        </w:tabs>
+        <w:rPr>
+          <w:rFonts w:asciiTheme="minorHAnsi" w:eastAsiaTheme="minorEastAsia" w:hAnsiTheme="minorHAnsi"/>
+          <w:noProof/>
+          <w:lang w:val="fr-FR" w:eastAsia="fr-FR"/>
+        </w:rPr>
+      </w:pPr>
+      <w:hyperlink w:anchor="_Toc99305597" w:history="1">
+        <w:r>
+          <w:rPr>
+            <w:rStyle w:val="Hyperlink"/>
+            <w:rFonts w:eastAsia="Segoe UI Emoji"/>
+            <w:noProof/>
+            <w:lang w:val="fr-FR"/>
+          </w:rPr>
+          <w:t>Modifications Mineurs et leurs impacts :</w:t>
+        </w:r>
+        <w:r>
+          <w:rPr>
+            <w:noProof/>
+            <w:webHidden/>
+          </w:rPr>
+          <w:tab/>
+        </w:r>
+        <w:r>
+          <w:rPr>
+            <w:noProof/>
+            <w:webHidden/>
+          </w:rPr>
+          <w:fldChar w:fldCharType="begin"/>
+        </w:r>
+        <w:r>
+          <w:rPr>
+            <w:noProof/>
+            <w:webHidden/>
+          </w:rPr>
+          <w:instrText xml:space="preserve"> PAGEREF _Toc99305597 \h </w:instrText>
+        </w:r>
+        <w:r>
+          <w:rPr>
+            <w:noProof/>
+            <w:webHidden/>
+          </w:rPr>
+        </w:r>
+        <w:r>
+          <w:rPr>
+            <w:noProof/>
+            <w:webHidden/>
+          </w:rPr>
+          <w:fldChar w:fldCharType="separate"/>
+        </w:r>
+        <w:r>
+          <w:rPr>
+            <w:noProof/>
+            <w:webHidden/>
+          </w:rPr>
+          <w:t>17</w:t>
+        </w:r>
+        <w:r>
+          <w:rPr>
+            <w:noProof/>
+            <w:webHidden/>
+          </w:rPr>
+          <w:fldChar w:fldCharType="end"/>
+        </w:r>
+      </w:hyperlink>
+    </w:p>
+    <w:p>
+      <w:pPr>
+        <w:pStyle w:val="TOC2"/>
+        <w:tabs>
+          <w:tab w:val="right" w:leader="dot" w:pos="9350"/>
+        </w:tabs>
+        <w:rPr>
+          <w:rFonts w:asciiTheme="minorHAnsi" w:eastAsiaTheme="minorEastAsia" w:hAnsiTheme="minorHAnsi"/>
+          <w:noProof/>
+          <w:lang w:val="fr-FR" w:eastAsia="fr-FR"/>
+        </w:rPr>
+      </w:pPr>
+      <w:hyperlink w:anchor="_Toc99305598" w:history="1">
+        <w:r>
+          <w:rPr>
+            <w:rStyle w:val="Hyperlink"/>
+            <w:noProof/>
+            <w:lang w:val="fr-FR"/>
+          </w:rPr>
+          <w:t>Changements Majeurs et leurs impacts :</w:t>
+        </w:r>
+        <w:r>
+          <w:rPr>
+            <w:noProof/>
+            <w:webHidden/>
+          </w:rPr>
+          <w:tab/>
+        </w:r>
+        <w:r>
+          <w:rPr>
+            <w:noProof/>
+            <w:webHidden/>
+          </w:rPr>
+          <w:fldChar w:fldCharType="begin"/>
+        </w:r>
+        <w:r>
+          <w:rPr>
+            <w:noProof/>
+            <w:webHidden/>
+          </w:rPr>
+          <w:instrText xml:space="preserve"> PAGEREF _Toc99305598 \h </w:instrText>
+        </w:r>
+        <w:r>
+          <w:rPr>
+            <w:noProof/>
+            <w:webHidden/>
+          </w:rPr>
+        </w:r>
+        <w:r>
+          <w:rPr>
+            <w:noProof/>
+            <w:webHidden/>
+          </w:rPr>
+          <w:fldChar w:fldCharType="separate"/>
+        </w:r>
+        <w:r>
+          <w:rPr>
+            <w:noProof/>
+            <w:webHidden/>
+          </w:rPr>
+          <w:t>19</w:t>
+        </w:r>
+        <w:r>
+          <w:rPr>
+            <w:noProof/>
+            <w:webHidden/>
+          </w:rPr>
+          <w:fldChar w:fldCharType="end"/>
+        </w:r>
+      </w:hyperlink>
+    </w:p>
+    <w:p>
+      <w:pPr>
+        <w:pStyle w:val="TOC1"/>
+        <w:tabs>
+          <w:tab w:val="right" w:leader="dot" w:pos="9350"/>
+        </w:tabs>
+        <w:rPr>
+          <w:rFonts w:asciiTheme="minorHAnsi" w:eastAsiaTheme="minorEastAsia" w:hAnsiTheme="minorHAnsi"/>
+          <w:noProof/>
+          <w:lang w:val="fr-FR" w:eastAsia="fr-FR"/>
+        </w:rPr>
+      </w:pPr>
+      <w:hyperlink w:anchor="_Toc99305599" w:history="1">
+        <w:r>
+          <w:rPr>
+            <w:rStyle w:val="Hyperlink"/>
+            <w:noProof/>
+            <w:lang w:val="fr-FR"/>
+          </w:rPr>
+          <w:t>Conclusion :</w:t>
+        </w:r>
+        <w:r>
+          <w:rPr>
+            <w:noProof/>
+            <w:webHidden/>
+          </w:rPr>
+          <w:tab/>
+        </w:r>
+        <w:r>
+          <w:rPr>
+            <w:noProof/>
+            <w:webHidden/>
+          </w:rPr>
+          <w:fldChar w:fldCharType="begin"/>
+        </w:r>
+        <w:r>
+          <w:rPr>
+            <w:noProof/>
+            <w:webHidden/>
+          </w:rPr>
+          <w:instrText xml:space="preserve"> PAGEREF _Toc99305599 \h </w:instrText>
+        </w:r>
+        <w:r>
+          <w:rPr>
+            <w:noProof/>
+            <w:webHidden/>
+          </w:rPr>
+        </w:r>
+        <w:r>
+          <w:rPr>
+            <w:noProof/>
+            <w:webHidden/>
+          </w:rPr>
+          <w:fldChar w:fldCharType="separate"/>
+        </w:r>
+        <w:r>
+          <w:rPr>
+            <w:noProof/>
+            <w:webHidden/>
+          </w:rPr>
+          <w:t>21</w:t>
+        </w:r>
+        <w:r>
+          <w:rPr>
+            <w:noProof/>
+            <w:webHidden/>
+          </w:rPr>
+          <w:fldChar w:fldCharType="end"/>
+        </w:r>
+      </w:hyperlink>
+    </w:p>
+    <w:p>
+      <w:pPr>
+        <w:pStyle w:val="Heading3"/>
+      </w:pPr>
+      <w:r>
+        <w:rPr>
+          <w:rFonts w:eastAsiaTheme="minorHAnsi" w:cstheme="minorBidi"/>
+          <w:color w:val="auto"/>
+          <w:sz w:val="22"/>
+          <w:szCs w:val="22"/>
+          <w:lang w:val="fr-FR"/>
+        </w:rPr>
+        <w:fldChar w:fldCharType="end"/>
+      </w:r>
+      <w:r>
+        <w:rPr>
+          <w:lang w:val="fr-FR"/>
+        </w:rPr>
+        <w:br w:type="page"/>
+      </w:r>
+    </w:p>
+    <w:p>
+      <w:pPr>
+        <w:pStyle w:val="Heading1"/>
+        <w:rPr>
+          <w:lang w:val="fr-FR"/>
+        </w:rPr>
+      </w:pPr>
+      <w:bookmarkStart w:id="0" w:name="_Toc99305581"/>
       <w:r>
         <w:rPr>
           <w:lang w:val="fr-FR"/>
@@ -276,6 +1680,7 @@
         <w:lastRenderedPageBreak/>
         <w:t>Introduction :</w:t>
       </w:r>
+      <w:bookmarkEnd w:id="0"/>
     </w:p>
     <w:p>
       <w:pPr>
@@ -364,16 +1769,14 @@
         <w:rPr>
           <w:lang w:val="fr-FR"/>
         </w:rPr>
-        <w:t xml:space="preserve">reproduire </w:t>
-      </w:r>
-      <w:proofErr w:type="gramStart"/>
-      <w:r>
-        <w:rPr>
-          <w:lang w:val="fr-FR"/>
-        </w:rPr>
-        <w:t>quelques partie</w:t>
-      </w:r>
-      <w:proofErr w:type="gramEnd"/>
+        <w:t>reproduire quelques partie</w:t>
+      </w:r>
+      <w:r>
+        <w:rPr>
+          <w:lang w:val="fr-FR"/>
+        </w:rPr>
+        <w:t>s</w:t>
+      </w:r>
       <w:r>
         <w:rPr>
           <w:lang w:val="fr-FR"/>
@@ -383,11 +1786,26 @@
     </w:p>
     <w:p>
       <w:pPr>
+        <w:ind w:firstLine="720"/>
+        <w:rPr>
+          <w:lang w:val="fr-FR"/>
+        </w:rPr>
+      </w:pPr>
+      <w:r>
+        <w:rPr>
+          <w:lang w:val="fr-FR"/>
+        </w:rPr>
+        <w:t>NB : le but de ces tests n’est pas de tester de manière exhaustive les méthodes mais de mettre en évidence les techniques et stratégies de tests.</w:t>
+      </w:r>
+    </w:p>
+    <w:p>
+      <w:pPr>
         <w:pStyle w:val="Heading1"/>
         <w:rPr>
           <w:lang w:val="fr-FR"/>
         </w:rPr>
       </w:pPr>
+      <w:bookmarkStart w:id="1" w:name="_Toc99305582"/>
       <w:r>
         <w:rPr>
           <w:lang w:val="fr-FR"/>
@@ -414,6 +1832,7 @@
         </w:rPr>
         <w:t>) :</w:t>
       </w:r>
+      <w:bookmarkEnd w:id="1"/>
     </w:p>
     <w:p>
       <w:pPr>
@@ -438,7 +1857,7 @@
         <w:rPr>
           <w:lang w:val="fr-FR"/>
         </w:rPr>
-        <w:t xml:space="preserve"> étapes, nous allons créer une classe de test contenant une batterie de tests unitaire</w:t>
+        <w:t xml:space="preserve"> étape, nous allons créer une classe de test contenant une batterie de tests unitaire</w:t>
       </w:r>
       <w:r>
         <w:rPr>
@@ -446,19 +1865,12 @@
         </w:rPr>
         <w:t xml:space="preserve">s, a fin de tester les méthodes d’une </w:t>
       </w:r>
-      <w:proofErr w:type="gramStart"/>
       <w:r>
         <w:rPr>
           <w:lang w:val="fr-FR"/>
         </w:rPr>
         <w:t xml:space="preserve">classe </w:t>
       </w:r>
-      <w:r>
-        <w:rPr>
-          <w:lang w:val="fr-FR"/>
-        </w:rPr>
-        <w:t xml:space="preserve"> </w:t>
-      </w:r>
       <w:proofErr w:type="spellStart"/>
       <w:r>
         <w:rPr>
@@ -467,7 +1879,6 @@
         <w:t>SimpleCalculator.cs</w:t>
       </w:r>
       <w:proofErr w:type="spellEnd"/>
-      <w:proofErr w:type="gramEnd"/>
       <w:r>
         <w:rPr>
           <w:lang w:val="fr-FR"/>
@@ -488,20 +1899,19 @@
           <w:lang w:val="fr-FR"/>
         </w:rPr>
       </w:pPr>
+      <w:bookmarkStart w:id="2" w:name="_Toc99305583"/>
       <w:r>
         <w:rPr>
           <w:lang w:val="fr-FR"/>
         </w:rPr>
         <w:t xml:space="preserve">Partie I </w:t>
       </w:r>
-      <w:proofErr w:type="gramStart"/>
-      <w:r>
-        <w:rPr>
-          <w:lang w:val="fr-FR"/>
-        </w:rPr>
-        <w:t>( testes</w:t>
-      </w:r>
-      <w:proofErr w:type="gramEnd"/>
+      <w:r>
+        <w:rPr>
+          <w:lang w:val="fr-FR"/>
+        </w:rPr>
+        <w:t>(testes</w:t>
+      </w:r>
       <w:r>
         <w:rPr>
           <w:lang w:val="fr-FR"/>
@@ -518,8 +1928,9 @@
         <w:rPr>
           <w:lang w:val="fr-FR"/>
         </w:rPr>
-        <w:t xml:space="preserve"> ) :</w:t>
-      </w:r>
+        <w:t>) :</w:t>
+      </w:r>
+      <w:bookmarkEnd w:id="2"/>
     </w:p>
     <w:p>
       <w:pPr>
@@ -574,7 +1985,19 @@
         <w:rPr>
           <w:lang w:val="fr-FR"/>
         </w:rPr>
-        <w:t>Nous allons en détailler un peu plus le long de cette section.</w:t>
+        <w:t xml:space="preserve">Nous allons en détailler un peu plus </w:t>
+      </w:r>
+      <w:r>
+        <w:rPr>
+          <w:lang w:val="fr-FR"/>
+        </w:rPr>
+        <w:t>au</w:t>
+      </w:r>
+      <w:r>
+        <w:rPr>
+          <w:lang w:val="fr-FR"/>
+        </w:rPr>
+        <w:t xml:space="preserve"> long de cette section.</w:t>
       </w:r>
     </w:p>
     <w:p>
@@ -603,7 +2026,7 @@
                     <pic:cNvPicPr/>
                   </pic:nvPicPr>
                   <pic:blipFill>
-                    <a:blip r:embed="rId5"/>
+                    <a:blip r:embed="rId6"/>
                     <a:stretch>
                       <a:fillRect/>
                     </a:stretch>
@@ -632,14 +2055,27 @@
       <w:r>
         <w:t xml:space="preserve">Figure </w:t>
       </w:r>
-      <w:fldSimple w:instr=" SEQ Figure \* ARABIC ">
-        <w:r>
-          <w:rPr>
-            <w:noProof/>
-          </w:rPr>
-          <w:t>1</w:t>
-        </w:r>
-      </w:fldSimple>
+      <w:r>
+        <w:fldChar w:fldCharType="begin"/>
+      </w:r>
+      <w:r>
+        <w:instrText xml:space="preserve"> SEQ Figure \* ARABIC </w:instrText>
+      </w:r>
+      <w:r>
+        <w:fldChar w:fldCharType="separate"/>
+      </w:r>
+      <w:r>
+        <w:rPr>
+          <w:noProof/>
+        </w:rPr>
+        <w:t>1</w:t>
+      </w:r>
+      <w:r>
+        <w:rPr>
+          <w:noProof/>
+        </w:rPr>
+        <w:fldChar w:fldCharType="end"/>
+      </w:r>
       <w:r>
         <w:t xml:space="preserve"> Class </w:t>
       </w:r>
@@ -734,7 +2170,7 @@
                     <pic:cNvPicPr/>
                   </pic:nvPicPr>
                   <pic:blipFill>
-                    <a:blip r:embed="rId6"/>
+                    <a:blip r:embed="rId7"/>
                     <a:stretch>
                       <a:fillRect/>
                     </a:stretch>
@@ -1074,34 +2510,30 @@
         </w:rPr>
         <w:t xml:space="preserve">] </w:t>
       </w:r>
-      <w:proofErr w:type="spellStart"/>
       <w:r>
         <w:rPr>
           <w:rFonts w:cstheme="minorHAnsi"/>
           <w:color w:val="000000"/>
           <w:lang w:val="fr-FR"/>
         </w:rPr>
-        <w:t>definit</w:t>
-      </w:r>
-      <w:proofErr w:type="spellEnd"/>
+        <w:t>définit</w:t>
+      </w:r>
       <w:r>
         <w:rPr>
           <w:rFonts w:cstheme="minorHAnsi"/>
           <w:color w:val="000000"/>
           <w:lang w:val="fr-FR"/>
         </w:rPr>
-        <w:t xml:space="preserve"> les </w:t>
-      </w:r>
-      <w:proofErr w:type="spellStart"/>
+        <w:t xml:space="preserve"> </w:t>
+      </w:r>
       <w:r>
         <w:rPr>
           <w:rFonts w:cstheme="minorHAnsi"/>
           <w:color w:val="000000"/>
           <w:lang w:val="fr-FR"/>
         </w:rPr>
-        <w:t>methode</w:t>
-      </w:r>
-      <w:proofErr w:type="spellEnd"/>
+        <w:t>les méthodes</w:t>
+      </w:r>
       <w:r>
         <w:rPr>
           <w:rFonts w:cstheme="minorHAnsi"/>
@@ -1118,16 +2550,14 @@
         </w:rPr>
         <w:t xml:space="preserve"> test. Dans ces méthodes, nous commençons par préparer le jeu de test ainsi que le </w:t>
       </w:r>
-      <w:proofErr w:type="spellStart"/>
       <w:r>
         <w:rPr>
           <w:rFonts w:cstheme="minorHAnsi"/>
           <w:color w:val="000000"/>
           <w:lang w:val="fr-FR"/>
         </w:rPr>
-        <w:t>resultat</w:t>
-      </w:r>
-      <w:proofErr w:type="spellEnd"/>
+        <w:t>résultat</w:t>
+      </w:r>
       <w:r>
         <w:rPr>
           <w:rFonts w:cstheme="minorHAnsi"/>
@@ -1144,16 +2574,14 @@
         </w:rPr>
         <w:t xml:space="preserve"> en utilisant la </w:t>
       </w:r>
-      <w:proofErr w:type="spellStart"/>
       <w:r>
         <w:rPr>
           <w:rFonts w:cstheme="minorHAnsi"/>
           <w:color w:val="000000"/>
           <w:lang w:val="fr-FR"/>
         </w:rPr>
-        <w:t>methode</w:t>
-      </w:r>
-      <w:proofErr w:type="spellEnd"/>
+        <w:t>méthode</w:t>
+      </w:r>
       <w:r>
         <w:rPr>
           <w:rFonts w:cstheme="minorHAnsi"/>
@@ -1248,16 +2676,14 @@
         </w:rPr>
         <w:t xml:space="preserve">nous pouvons tester si la </w:t>
       </w:r>
-      <w:proofErr w:type="spellStart"/>
       <w:r>
         <w:rPr>
           <w:rFonts w:cstheme="minorHAnsi"/>
           <w:color w:val="000000"/>
           <w:lang w:val="fr-FR"/>
         </w:rPr>
-        <w:t>methode</w:t>
-      </w:r>
-      <w:proofErr w:type="spellEnd"/>
+        <w:t>méthode</w:t>
+      </w:r>
       <w:r>
         <w:rPr>
           <w:rFonts w:cstheme="minorHAnsi"/>
@@ -1300,7 +2726,7 @@
                     <pic:cNvPicPr/>
                   </pic:nvPicPr>
                   <pic:blipFill>
-                    <a:blip r:embed="rId7"/>
+                    <a:blip r:embed="rId8"/>
                     <a:stretch>
                       <a:fillRect/>
                     </a:stretch>
@@ -1363,14 +2789,12 @@
         </w:rPr>
         <w:t xml:space="preserve"> Test passe avec </w:t>
       </w:r>
-      <w:proofErr w:type="spellStart"/>
-      <w:r>
-        <w:rPr>
-          <w:lang w:val="fr-FR"/>
-        </w:rPr>
-        <w:t>succes</w:t>
-      </w:r>
-      <w:proofErr w:type="spellEnd"/>
+      <w:r>
+        <w:rPr>
+          <w:lang w:val="fr-FR"/>
+        </w:rPr>
+        <w:t>succès</w:t>
+      </w:r>
       <w:r>
         <w:rPr>
           <w:lang w:val="fr-FR"/>
@@ -1396,14 +2820,12 @@
         </w:rPr>
         <w:t xml:space="preserve"> le code de la </w:t>
       </w:r>
-      <w:proofErr w:type="spellStart"/>
-      <w:r>
-        <w:rPr>
-          <w:lang w:val="fr-FR"/>
-        </w:rPr>
-        <w:t>methode</w:t>
-      </w:r>
-      <w:proofErr w:type="spellEnd"/>
+      <w:r>
+        <w:rPr>
+          <w:lang w:val="fr-FR"/>
+        </w:rPr>
+        <w:t>méthode</w:t>
+      </w:r>
       <w:r>
         <w:rPr>
           <w:lang w:val="fr-FR"/>
@@ -1446,14 +2868,12 @@
         </w:rPr>
         <w:t xml:space="preserve">) ne traite pas le cas de division par </w:t>
       </w:r>
-      <w:proofErr w:type="spellStart"/>
-      <w:r>
-        <w:rPr>
-          <w:lang w:val="fr-FR"/>
-        </w:rPr>
-        <w:t>zero</w:t>
-      </w:r>
-      <w:proofErr w:type="spellEnd"/>
+      <w:r>
+        <w:rPr>
+          <w:lang w:val="fr-FR"/>
+        </w:rPr>
+        <w:t>zéro</w:t>
+      </w:r>
       <w:r>
         <w:rPr>
           <w:lang w:val="fr-FR"/>
@@ -1577,12 +2997,14 @@
           <w:lang w:val="fr-FR"/>
         </w:rPr>
       </w:pPr>
+      <w:bookmarkStart w:id="3" w:name="_Toc99305584"/>
       <w:r>
         <w:rPr>
           <w:lang w:val="fr-FR"/>
         </w:rPr>
         <w:t>Partie II (Tests Automatiques) :</w:t>
       </w:r>
+      <w:bookmarkEnd w:id="3"/>
     </w:p>
     <w:p>
       <w:pPr>
@@ -1788,7 +3210,7 @@
                     <pic:cNvPicPr/>
                   </pic:nvPicPr>
                   <pic:blipFill>
-                    <a:blip r:embed="rId8"/>
+                    <a:blip r:embed="rId9"/>
                     <a:stretch>
                       <a:fillRect/>
                     </a:stretch>
@@ -1912,53 +3334,65 @@
         </w:rPr>
         <w:t xml:space="preserve"> sur le menu comme le montre la figure 4. </w:t>
       </w:r>
+      <w:r>
+        <w:rPr>
+          <w:lang w:val="fr-FR"/>
+        </w:rPr>
+        <w:t>En</w:t>
+      </w:r>
+      <w:r>
+        <w:rPr>
+          <w:lang w:val="fr-FR"/>
+        </w:rPr>
+        <w:t xml:space="preserve"> cliquant sur </w:t>
+      </w:r>
+      <w:proofErr w:type="spellStart"/>
+      <w:r>
+        <w:rPr>
+          <w:lang w:val="fr-FR"/>
+        </w:rPr>
+        <w:t>create</w:t>
+      </w:r>
+      <w:proofErr w:type="spellEnd"/>
+      <w:r>
+        <w:rPr>
+          <w:lang w:val="fr-FR"/>
+        </w:rPr>
+        <w:t xml:space="preserve"> </w:t>
+      </w:r>
+      <w:proofErr w:type="spellStart"/>
+      <w:r>
+        <w:rPr>
+          <w:lang w:val="fr-FR"/>
+        </w:rPr>
+        <w:t>intellitest</w:t>
+      </w:r>
+      <w:proofErr w:type="spellEnd"/>
+      <w:r>
+        <w:rPr>
+          <w:lang w:val="fr-FR"/>
+        </w:rPr>
+        <w:t xml:space="preserve">, le plugin </w:t>
+      </w:r>
+      <w:r>
+        <w:rPr>
+          <w:lang w:val="fr-FR"/>
+        </w:rPr>
+        <w:t xml:space="preserve">nous affiche un formulaire pour configurer l’emplacement et </w:t>
+      </w:r>
       <w:proofErr w:type="gramStart"/>
       <w:r>
         <w:rPr>
           <w:lang w:val="fr-FR"/>
         </w:rPr>
-        <w:t>On</w:t>
+        <w:t>les convention</w:t>
       </w:r>
       <w:proofErr w:type="gramEnd"/>
       <w:r>
         <w:rPr>
           <w:lang w:val="fr-FR"/>
         </w:rPr>
-        <w:t xml:space="preserve"> cliquant sur </w:t>
-      </w:r>
-      <w:proofErr w:type="spellStart"/>
-      <w:r>
-        <w:rPr>
-          <w:lang w:val="fr-FR"/>
-        </w:rPr>
-        <w:t>create</w:t>
-      </w:r>
-      <w:proofErr w:type="spellEnd"/>
-      <w:r>
-        <w:rPr>
-          <w:lang w:val="fr-FR"/>
-        </w:rPr>
-        <w:t xml:space="preserve"> </w:t>
-      </w:r>
-      <w:proofErr w:type="spellStart"/>
-      <w:r>
-        <w:rPr>
-          <w:lang w:val="fr-FR"/>
-        </w:rPr>
-        <w:t>intellitest</w:t>
-      </w:r>
-      <w:proofErr w:type="spellEnd"/>
-      <w:r>
-        <w:rPr>
-          <w:lang w:val="fr-FR"/>
-        </w:rPr>
-        <w:t xml:space="preserve">, le plugin </w:t>
-      </w:r>
-      <w:r>
-        <w:rPr>
-          <w:lang w:val="fr-FR"/>
-        </w:rPr>
-        <w:t>nous affiche un formulaire pour configurer l’emplacement et les convention de nomination des tests générés. (</w:t>
+        <w:t xml:space="preserve"> de nomination des tests générés. (</w:t>
       </w:r>
       <w:proofErr w:type="gramStart"/>
       <w:r>
@@ -2001,7 +3435,7 @@
                     <pic:cNvPicPr/>
                   </pic:nvPicPr>
                   <pic:blipFill>
-                    <a:blip r:embed="rId9"/>
+                    <a:blip r:embed="rId10"/>
                     <a:stretch>
                       <a:fillRect/>
                     </a:stretch>
@@ -2091,28 +3525,24 @@
         </w:rPr>
         <w:t xml:space="preserve">Sans trop aller dans les </w:t>
       </w:r>
-      <w:proofErr w:type="spellStart"/>
-      <w:r>
-        <w:rPr>
-          <w:lang w:val="fr-FR"/>
-        </w:rPr>
-        <w:t>details</w:t>
-      </w:r>
-      <w:proofErr w:type="spellEnd"/>
+      <w:r>
+        <w:rPr>
+          <w:lang w:val="fr-FR"/>
+        </w:rPr>
+        <w:t>détails</w:t>
+      </w:r>
       <w:r>
         <w:rPr>
           <w:lang w:val="fr-FR"/>
         </w:rPr>
         <w:t xml:space="preserve">, le seul champ </w:t>
       </w:r>
-      <w:proofErr w:type="spellStart"/>
-      <w:r>
-        <w:rPr>
-          <w:lang w:val="fr-FR"/>
-        </w:rPr>
-        <w:t>interessant</w:t>
-      </w:r>
-      <w:proofErr w:type="spellEnd"/>
+      <w:r>
+        <w:rPr>
+          <w:lang w:val="fr-FR"/>
+        </w:rPr>
+        <w:t>intéressant</w:t>
+      </w:r>
       <w:r>
         <w:rPr>
           <w:lang w:val="fr-FR"/>
@@ -2133,14 +3563,12 @@
         </w:rPr>
         <w:t xml:space="preserve"> qui </w:t>
       </w:r>
-      <w:proofErr w:type="spellStart"/>
-      <w:r>
-        <w:rPr>
-          <w:lang w:val="fr-FR"/>
-        </w:rPr>
-        <w:t>definit</w:t>
-      </w:r>
-      <w:proofErr w:type="spellEnd"/>
+      <w:r>
+        <w:rPr>
+          <w:lang w:val="fr-FR"/>
+        </w:rPr>
+        <w:t>définit</w:t>
+      </w:r>
       <w:r>
         <w:rPr>
           <w:lang w:val="fr-FR"/>
@@ -2161,14 +3589,12 @@
         </w:rPr>
         <w:t xml:space="preserve"> de test utiliser. Pour cet </w:t>
       </w:r>
-      <w:proofErr w:type="spellStart"/>
-      <w:r>
-        <w:rPr>
-          <w:lang w:val="fr-FR"/>
-        </w:rPr>
-        <w:t>example</w:t>
-      </w:r>
-      <w:proofErr w:type="spellEnd"/>
+      <w:r>
+        <w:rPr>
+          <w:lang w:val="fr-FR"/>
+        </w:rPr>
+        <w:t>exemple</w:t>
+      </w:r>
       <w:r>
         <w:rPr>
           <w:lang w:val="fr-FR"/>
@@ -2189,14 +3615,12 @@
         </w:rPr>
         <w:t xml:space="preserve"> </w:t>
       </w:r>
-      <w:proofErr w:type="spellStart"/>
-      <w:r>
-        <w:rPr>
-          <w:lang w:val="fr-FR"/>
-        </w:rPr>
-        <w:t>appele</w:t>
-      </w:r>
-      <w:proofErr w:type="spellEnd"/>
+      <w:r>
+        <w:rPr>
+          <w:lang w:val="fr-FR"/>
+        </w:rPr>
+        <w:t>appelé</w:t>
+      </w:r>
       <w:r>
         <w:rPr>
           <w:lang w:val="fr-FR"/>
@@ -2286,7 +3710,7 @@
                     <pic:cNvPicPr/>
                   </pic:nvPicPr>
                   <pic:blipFill>
-                    <a:blip r:embed="rId10"/>
+                    <a:blip r:embed="rId11"/>
                     <a:stretch>
                       <a:fillRect/>
                     </a:stretch>
@@ -2368,28 +3792,24 @@
         </w:rPr>
         <w:t xml:space="preserve">La classe générée par cette configuration (figure 5), est comme le montre la figure 6. Celle-ci possède les métadonnées nécessaires a pour générer des </w:t>
       </w:r>
-      <w:proofErr w:type="spellStart"/>
-      <w:r>
-        <w:rPr>
-          <w:lang w:val="fr-FR"/>
-        </w:rPr>
-        <w:t>tout</w:t>
-      </w:r>
-      <w:proofErr w:type="spellEnd"/>
+      <w:r>
+        <w:rPr>
+          <w:lang w:val="fr-FR"/>
+        </w:rPr>
+        <w:t>tous</w:t>
+      </w:r>
       <w:r>
         <w:rPr>
           <w:lang w:val="fr-FR"/>
         </w:rPr>
         <w:t xml:space="preserve"> les tests de façon dynamique (à chaque exécution de cette classe une autre classe portant le même nom </w:t>
       </w:r>
-      <w:proofErr w:type="spellStart"/>
-      <w:r>
-        <w:rPr>
-          <w:lang w:val="fr-FR"/>
-        </w:rPr>
-        <w:t>a</w:t>
-      </w:r>
-      <w:proofErr w:type="spellEnd"/>
+      <w:r>
+        <w:rPr>
+          <w:lang w:val="fr-FR"/>
+        </w:rPr>
+        <w:t>à</w:t>
+      </w:r>
       <w:r>
         <w:rPr>
           <w:lang w:val="fr-FR"/>
@@ -2438,14 +3858,14 @@
         <w:rPr>
           <w:lang w:val="fr-FR"/>
         </w:rPr>
-        <w:t xml:space="preserve">, et contenant tous </w:t>
+        <w:t xml:space="preserve">, et contenant tous les </w:t>
       </w:r>
       <w:r>
         <w:rPr>
           <w:lang w:val="fr-FR"/>
         </w:rPr>
         <w:lastRenderedPageBreak/>
-        <w:t>les tests pour les braches actuels). Si le code de la méthode testée change, plus besoin de réécrire tous les tests qui en sont affectés. La classe en génère les nouveaux tests figure 7.</w:t>
+        <w:t>tests pour les braches actuels). Si le code de la méthode testée change, plus besoin de réécrire tous les tests qui en sont affectés. La classe en génère les nouveaux tests figure 7.</w:t>
       </w:r>
     </w:p>
     <w:p>
@@ -2473,7 +3893,7 @@
                     <pic:cNvPicPr/>
                   </pic:nvPicPr>
                   <pic:blipFill>
-                    <a:blip r:embed="rId11"/>
+                    <a:blip r:embed="rId12"/>
                     <a:stretch>
                       <a:fillRect/>
                     </a:stretch>
@@ -2622,7 +4042,7 @@
                     <pic:cNvPicPr/>
                   </pic:nvPicPr>
                   <pic:blipFill>
-                    <a:blip r:embed="rId12"/>
+                    <a:blip r:embed="rId13"/>
                     <a:stretch>
                       <a:fillRect/>
                     </a:stretch>
@@ -2732,14 +4152,12 @@
         </w:rPr>
         <w:t xml:space="preserve">voit immédiatement que la classe générée et exécute des tests sur le cas limites division par zéro, ainsi qu’un autre cas limite dont </w:t>
       </w:r>
-      <w:proofErr w:type="gramStart"/>
-      <w:r>
-        <w:rPr>
-          <w:lang w:val="fr-FR"/>
-        </w:rPr>
-        <w:t>on a même pas</w:t>
-      </w:r>
-      <w:proofErr w:type="gramEnd"/>
+      <w:r>
+        <w:rPr>
+          <w:lang w:val="fr-FR"/>
+        </w:rPr>
+        <w:t>on n’a même pas</w:t>
+      </w:r>
       <w:r>
         <w:rPr>
           <w:lang w:val="fr-FR"/>
@@ -2819,7 +4237,7 @@
                     <pic:cNvPicPr/>
                   </pic:nvPicPr>
                   <pic:blipFill>
-                    <a:blip r:embed="rId13"/>
+                    <a:blip r:embed="rId14"/>
                     <a:stretch>
                       <a:fillRect/>
                     </a:stretch>
@@ -2909,7 +4327,7 @@
                     <pic:cNvPicPr/>
                   </pic:nvPicPr>
                   <pic:blipFill>
-                    <a:blip r:embed="rId14"/>
+                    <a:blip r:embed="rId15"/>
                     <a:stretch>
                       <a:fillRect/>
                     </a:stretch>
@@ -3056,7 +4474,7 @@
                     <pic:cNvPicPr/>
                   </pic:nvPicPr>
                   <pic:blipFill>
-                    <a:blip r:embed="rId15"/>
+                    <a:blip r:embed="rId16"/>
                     <a:stretch>
                       <a:fillRect/>
                     </a:stretch>
@@ -3294,7 +4712,7 @@
                     <pic:cNvPicPr/>
                   </pic:nvPicPr>
                   <pic:blipFill>
-                    <a:blip r:embed="rId16"/>
+                    <a:blip r:embed="rId17"/>
                     <a:stretch>
                       <a:fillRect/>
                     </a:stretch>
@@ -3402,12 +4820,14 @@
           <w:lang w:val="fr-FR"/>
         </w:rPr>
       </w:pPr>
+      <w:bookmarkStart w:id="4" w:name="_Toc99305585"/>
       <w:r>
         <w:rPr>
           <w:lang w:val="fr-FR"/>
         </w:rPr>
         <w:t>Conclusion (comparaison) :</w:t>
       </w:r>
+      <w:bookmarkEnd w:id="4"/>
     </w:p>
     <w:p>
       <w:pPr>
@@ -3773,6 +5193,7 @@
           <w:lang w:val="fr-FR"/>
         </w:rPr>
       </w:pPr>
+      <w:bookmarkStart w:id="5" w:name="_Toc99305586"/>
       <w:r>
         <w:rPr>
           <w:lang w:val="fr-FR"/>
@@ -3786,6 +5207,7 @@
         </w:rPr>
         <w:t>):</w:t>
       </w:r>
+      <w:bookmarkEnd w:id="5"/>
       <w:proofErr w:type="gramEnd"/>
     </w:p>
     <w:p>
@@ -3851,19 +5273,91 @@
           <w:lang w:val="fr-FR"/>
         </w:rPr>
       </w:pPr>
+      <w:bookmarkStart w:id="6" w:name="_Toc99305587"/>
       <w:r>
         <w:rPr>
           <w:lang w:val="fr-FR"/>
         </w:rPr>
         <w:t>Ordre d’intégration :</w:t>
       </w:r>
-    </w:p>
-    <w:p>
-      <w:pPr>
-        <w:rPr>
-          <w:lang w:val="fr-FR"/>
-        </w:rPr>
-      </w:pPr>
+      <w:bookmarkEnd w:id="6"/>
+    </w:p>
+    <w:p>
+      <w:pPr>
+        <w:rPr>
+          <w:lang w:val="fr-FR"/>
+        </w:rPr>
+      </w:pPr>
+      <w:r>
+        <w:rPr>
+          <w:noProof/>
+          <w:lang w:val="fr-FR"/>
+        </w:rPr>
+        <w:drawing>
+          <wp:anchor distT="0" distB="0" distL="114300" distR="114300" simplePos="0" relativeHeight="251659264" behindDoc="0" locked="0" layoutInCell="1" allowOverlap="1" wp14:anchorId="734532EA" wp14:editId="7B17979D">
+            <wp:simplePos x="0" y="0"/>
+            <wp:positionH relativeFrom="margin">
+              <wp:posOffset>-414131</wp:posOffset>
+            </wp:positionH>
+            <wp:positionV relativeFrom="paragraph">
+              <wp:posOffset>1735151</wp:posOffset>
+            </wp:positionV>
+            <wp:extent cx="6764020" cy="3417570"/>
+            <wp:effectExtent l="0" t="0" r="0" b="0"/>
+            <wp:wrapSquare wrapText="bothSides"/>
+            <wp:docPr id="5" name="Picture 5"/>
+            <wp:cNvGraphicFramePr>
+              <a:graphicFrameLocks xmlns:a="http://schemas.openxmlformats.org/drawingml/2006/main" noChangeAspect="1"/>
+            </wp:cNvGraphicFramePr>
+            <a:graphic xmlns:a="http://schemas.openxmlformats.org/drawingml/2006/main">
+              <a:graphicData uri="http://schemas.openxmlformats.org/drawingml/2006/picture">
+                <pic:pic xmlns:pic="http://schemas.openxmlformats.org/drawingml/2006/picture">
+                  <pic:nvPicPr>
+                    <pic:cNvPr id="5" name="Picture 5"/>
+                    <pic:cNvPicPr/>
+                  </pic:nvPicPr>
+                  <pic:blipFill>
+                    <a:blip r:embed="rId18">
+                      <a:extLst>
+                        <a:ext uri="{BEBA8EAE-BF5A-486C-A8C5-ECC9F3942E4B}">
+                          <a14:imgProps xmlns:a14="http://schemas.microsoft.com/office/drawing/2010/main">
+                            <a14:imgLayer r:embed="rId19">
+                              <a14:imgEffect>
+                                <a14:sharpenSoften amount="27000"/>
+                              </a14:imgEffect>
+                            </a14:imgLayer>
+                          </a14:imgProps>
+                        </a:ext>
+                        <a:ext uri="{28A0092B-C50C-407E-A947-70E740481C1C}">
+                          <a14:useLocalDpi xmlns:a14="http://schemas.microsoft.com/office/drawing/2010/main" val="0"/>
+                        </a:ext>
+                      </a:extLst>
+                    </a:blip>
+                    <a:stretch>
+                      <a:fillRect/>
+                    </a:stretch>
+                  </pic:blipFill>
+                  <pic:spPr>
+                    <a:xfrm>
+                      <a:off x="0" y="0"/>
+                      <a:ext cx="6764020" cy="3417570"/>
+                    </a:xfrm>
+                    <a:prstGeom prst="rect">
+                      <a:avLst/>
+                    </a:prstGeom>
+                  </pic:spPr>
+                </pic:pic>
+              </a:graphicData>
+            </a:graphic>
+            <wp14:sizeRelH relativeFrom="margin">
+              <wp14:pctWidth>0</wp14:pctWidth>
+            </wp14:sizeRelH>
+            <wp14:sizeRelV relativeFrom="margin">
+              <wp14:pctHeight>0</wp14:pctHeight>
+            </wp14:sizeRelV>
+          </wp:anchor>
+        </w:drawing>
+      </w:r>
       <w:r>
         <w:rPr>
           <w:lang w:val="fr-FR"/>
@@ -3941,27 +5435,13 @@
         <w:rPr>
           <w:lang w:val="fr-FR"/>
         </w:rPr>
-        <w:t xml:space="preserve"> (c’est donc des </w:t>
-      </w:r>
-      <w:proofErr w:type="spellStart"/>
-      <w:r>
-        <w:rPr>
-          <w:lang w:val="fr-FR"/>
-        </w:rPr>
-        <w:t>aggregations</w:t>
-      </w:r>
-      <w:proofErr w:type="spellEnd"/>
-      <w:r>
-        <w:rPr>
-          <w:lang w:val="fr-FR"/>
-        </w:rPr>
-        <w:t>)</w:t>
-      </w:r>
-      <w:r>
-        <w:rPr>
-          <w:lang w:val="fr-FR"/>
-        </w:rPr>
-        <w:t xml:space="preserve">. Par </w:t>
+        <w:t>.</w:t>
+      </w:r>
+      <w:r>
+        <w:rPr>
+          <w:lang w:val="fr-FR"/>
+        </w:rPr>
+        <w:t xml:space="preserve"> Par </w:t>
       </w:r>
       <w:r>
         <w:rPr>
@@ -3981,7 +5461,19 @@
         <w:rPr>
           <w:lang w:val="fr-FR"/>
         </w:rPr>
-        <w:t xml:space="preserve">ont été ajoutes manuellement. Il s’agit des associations </w:t>
+        <w:t xml:space="preserve">ont été </w:t>
+      </w:r>
+      <w:r>
+        <w:rPr>
+          <w:lang w:val="fr-FR"/>
+        </w:rPr>
+        <w:t>ajoutées</w:t>
+      </w:r>
+      <w:r>
+        <w:rPr>
+          <w:lang w:val="fr-FR"/>
+        </w:rPr>
+        <w:t xml:space="preserve"> manuellement. Il s’agit des associations </w:t>
       </w:r>
       <w:r>
         <w:rPr>
@@ -3989,14 +5481,12 @@
         </w:rPr>
         <w:t xml:space="preserve">ou la classe associe est soit passe en paramètre dans une méthode. Sois instanciée dans </w:t>
       </w:r>
-      <w:proofErr w:type="gramStart"/>
-      <w:r>
-        <w:rPr>
-          <w:lang w:val="fr-FR"/>
-        </w:rPr>
-        <w:t>le corp</w:t>
-      </w:r>
-      <w:proofErr w:type="gramEnd"/>
+      <w:r>
+        <w:rPr>
+          <w:lang w:val="fr-FR"/>
+        </w:rPr>
+        <w:t>la corp</w:t>
+      </w:r>
       <w:r>
         <w:rPr>
           <w:lang w:val="fr-FR"/>
@@ -4016,7 +5506,7 @@
         </w:rPr>
         <w:pict w14:anchorId="16AA3624">
           <v:shape id="Text Box 14" o:spid="_x0000_s1026" type="#_x0000_t202" style="position:absolute;margin-left:-46.55pt;margin-top:305.05pt;width:561.05pt;height:.05pt;z-index:251665408;visibility:visible;mso-wrap-style:square;mso-wrap-distance-left:9pt;mso-wrap-distance-top:0;mso-wrap-distance-right:9pt;mso-wrap-distance-bottom:0;mso-position-horizontal:absolute;mso-position-horizontal-relative:text;mso-position-vertical:absolute;mso-position-vertical-relative:text;v-text-anchor:top" o:gfxdata="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" stroked="f">
-            <v:textbox style="mso-fit-shape-to-text:t" inset="0,0,0,0">
+            <v:textbox style="mso-next-textbox:#Text Box 14;mso-fit-shape-to-text:t" inset="0,0,0,0">
               <w:txbxContent>
                 <w:p>
                   <w:pPr>
@@ -4075,60 +5565,6 @@
           </v:shape>
         </w:pict>
       </w:r>
-      <w:r>
-        <w:rPr>
-          <w:lang w:val="fr-FR"/>
-        </w:rPr>
-        <w:drawing>
-          <wp:anchor distT="0" distB="0" distL="114300" distR="114300" simplePos="0" relativeHeight="251663360" behindDoc="0" locked="0" layoutInCell="1" allowOverlap="1" wp14:anchorId="734532EA" wp14:editId="774A62AD">
-            <wp:simplePos x="0" y="0"/>
-            <wp:positionH relativeFrom="margin">
-              <wp:align>center</wp:align>
-            </wp:positionH>
-            <wp:positionV relativeFrom="paragraph">
-              <wp:posOffset>214055</wp:posOffset>
-            </wp:positionV>
-            <wp:extent cx="7125426" cy="3603060"/>
-            <wp:effectExtent l="0" t="0" r="0" b="0"/>
-            <wp:wrapSquare wrapText="bothSides"/>
-            <wp:docPr id="5" name="Picture 5" descr="Graphical user interface&#10;&#10;Description automatically generated"/>
-            <wp:cNvGraphicFramePr>
-              <a:graphicFrameLocks xmlns:a="http://schemas.openxmlformats.org/drawingml/2006/main" noChangeAspect="1"/>
-            </wp:cNvGraphicFramePr>
-            <a:graphic xmlns:a="http://schemas.openxmlformats.org/drawingml/2006/main">
-              <a:graphicData uri="http://schemas.openxmlformats.org/drawingml/2006/picture">
-                <pic:pic xmlns:pic="http://schemas.openxmlformats.org/drawingml/2006/picture">
-                  <pic:nvPicPr>
-                    <pic:cNvPr id="5" name="Picture 5" descr="Graphical user interface&#10;&#10;Description automatically generated"/>
-                    <pic:cNvPicPr/>
-                  </pic:nvPicPr>
-                  <pic:blipFill>
-                    <a:blip r:embed="rId17">
-                      <a:extLst>
-                        <a:ext uri="{28A0092B-C50C-407E-A947-70E740481C1C}">
-                          <a14:useLocalDpi xmlns:a14="http://schemas.microsoft.com/office/drawing/2010/main" val="0"/>
-                        </a:ext>
-                      </a:extLst>
-                    </a:blip>
-                    <a:stretch>
-                      <a:fillRect/>
-                    </a:stretch>
-                  </pic:blipFill>
-                  <pic:spPr>
-                    <a:xfrm>
-                      <a:off x="0" y="0"/>
-                      <a:ext cx="7125426" cy="3603060"/>
-                    </a:xfrm>
-                    <a:prstGeom prst="rect">
-                      <a:avLst/>
-                    </a:prstGeom>
-                  </pic:spPr>
-                </pic:pic>
-              </a:graphicData>
-            </a:graphic>
-          </wp:anchor>
-        </w:drawing>
-      </w:r>
     </w:p>
     <w:p>
       <w:pPr>
@@ -4144,13 +5580,14 @@
           <w:lang w:val="fr-FR"/>
         </w:rPr>
       </w:pPr>
-      <w:r>
-        <w:rPr>
-          <w:lang w:val="fr-FR"/>
-        </w:rPr>
-        <w:lastRenderedPageBreak/>
+      <w:bookmarkStart w:id="7" w:name="_Toc99305588"/>
+      <w:r>
+        <w:rPr>
+          <w:lang w:val="fr-FR"/>
+        </w:rPr>
         <w:t>Description détaillée des associations :</w:t>
       </w:r>
+      <w:bookmarkEnd w:id="7"/>
     </w:p>
     <w:p>
       <w:pPr>
@@ -4199,7 +5636,14 @@
         <w:rPr>
           <w:lang w:val="fr-FR"/>
         </w:rPr>
-        <w:t xml:space="preserve"> expressions peuvent être imbriquées pour former un calcul de plus en plus complexe de manière non exhaustive.</w:t>
+        <w:t xml:space="preserve"> expressions peuvent être imbriquées pour former </w:t>
+      </w:r>
+      <w:r>
+        <w:rPr>
+          <w:lang w:val="fr-FR"/>
+        </w:rPr>
+        <w:lastRenderedPageBreak/>
+        <w:t>un calcul de plus en plus complexe de manière non exhaustive.</w:t>
       </w:r>
       <w:r>
         <w:rPr>
@@ -5147,16 +6591,14 @@
         </w:rPr>
         <w:t xml:space="preserve"> la création et le calcule d’expressions. Elle suit le patron </w:t>
       </w:r>
-      <w:proofErr w:type="spellStart"/>
-      <w:r>
-        <w:rPr>
-          <w:i/>
-          <w:iCs/>
-          <w:lang w:val="fr-FR"/>
-        </w:rPr>
-        <w:t>Facade</w:t>
-      </w:r>
-      <w:proofErr w:type="spellEnd"/>
+      <w:r>
+        <w:rPr>
+          <w:i/>
+          <w:iCs/>
+          <w:lang w:val="fr-FR"/>
+        </w:rPr>
+        <w:t>Façade</w:t>
+      </w:r>
       <w:r>
         <w:rPr>
           <w:i/>
@@ -5179,6 +6621,7 @@
           <w:lang w:val="fr-FR"/>
         </w:rPr>
       </w:pPr>
+      <w:bookmarkStart w:id="8" w:name="_Toc99305589"/>
       <w:r>
         <w:rPr>
           <w:lang w:val="fr-FR"/>
@@ -5197,6 +6640,7 @@
         </w:rPr>
         <w:t> :</w:t>
       </w:r>
+      <w:bookmarkEnd w:id="8"/>
     </w:p>
     <w:p>
       <w:pPr>
@@ -5227,27 +6671,33 @@
         <w:rPr>
           <w:lang w:val="fr-FR"/>
         </w:rPr>
-        <w:t xml:space="preserve">« hybride », c’est-à-dire </w:t>
-      </w:r>
-      <w:proofErr w:type="gramStart"/>
-      <w:r>
-        <w:rPr>
-          <w:lang w:val="fr-FR"/>
-        </w:rPr>
-        <w:t>on</w:t>
-      </w:r>
-      <w:proofErr w:type="gramEnd"/>
-      <w:r>
-        <w:rPr>
-          <w:lang w:val="fr-FR"/>
-        </w:rPr>
-        <w:t xml:space="preserve"> combinant les test ascendant</w:t>
-      </w:r>
-      <w:r>
-        <w:rPr>
-          <w:lang w:val="fr-FR"/>
-        </w:rPr>
-        <w:t xml:space="preserve"> (en commençant des classes tout à la fin de la chaine de dépendances</w:t>
+        <w:t>« </w:t>
+      </w:r>
+      <w:proofErr w:type="spellStart"/>
+      <w:r>
+        <w:rPr>
+          <w:lang w:val="fr-FR"/>
+        </w:rPr>
+        <w:t>Accendante</w:t>
+      </w:r>
+      <w:proofErr w:type="spellEnd"/>
+      <w:r>
+        <w:rPr>
+          <w:lang w:val="fr-FR"/>
+        </w:rPr>
+        <w:t xml:space="preserve"> », c’est-à-dire </w:t>
+      </w:r>
+      <w:r>
+        <w:rPr>
+          <w:lang w:val="fr-FR"/>
+        </w:rPr>
+        <w:t xml:space="preserve">en </w:t>
+      </w:r>
+      <w:r>
+        <w:rPr>
+          <w:lang w:val="fr-FR"/>
+        </w:rPr>
+        <w:t>commençant des classes tout à la fin de la chaine de dépendances</w:t>
       </w:r>
       <w:r>
         <w:rPr>
@@ -5259,27 +6709,7 @@
         <w:rPr>
           <w:lang w:val="fr-FR"/>
         </w:rPr>
-        <w:t>)</w:t>
-      </w:r>
-      <w:r>
-        <w:rPr>
-          <w:lang w:val="fr-FR"/>
-        </w:rPr>
-        <w:t xml:space="preserve"> et descendant (en commençant par une classes ayant une ou plusieurs </w:t>
-      </w:r>
-      <w:proofErr w:type="spellStart"/>
-      <w:r>
-        <w:rPr>
-          <w:lang w:val="fr-FR"/>
-        </w:rPr>
-        <w:t>depandances</w:t>
-      </w:r>
-      <w:proofErr w:type="spellEnd"/>
-      <w:r>
-        <w:rPr>
-          <w:lang w:val="fr-FR"/>
-        </w:rPr>
-        <w:t>).</w:t>
+        <w:t>.</w:t>
       </w:r>
     </w:p>
     <w:p>
@@ -5295,7 +6725,6 @@
         <w:rPr>
           <w:lang w:val="fr-FR"/>
         </w:rPr>
-        <w:lastRenderedPageBreak/>
         <w:t xml:space="preserve">Les classes atomiques qui ne dépendent d’aucune autre classe pour fonctionner dans notre code sont </w:t>
       </w:r>
       <w:r>
@@ -5387,26 +6816,24 @@
           <w:bCs/>
           <w:lang w:val="fr-FR"/>
         </w:rPr>
-        <w:t>Accept</w:t>
-      </w:r>
-      <w:proofErr w:type="spellEnd"/>
+        <w:t>Number.</w:t>
+      </w:r>
       <w:r>
         <w:rPr>
           <w:b/>
           <w:bCs/>
           <w:lang w:val="fr-FR"/>
         </w:rPr>
-        <w:t xml:space="preserve"> pour le moment)</w:t>
-      </w:r>
+        <w:t>Accept</w:t>
+      </w:r>
+      <w:proofErr w:type="spellEnd"/>
       <w:r>
         <w:rPr>
           <w:b/>
           <w:bCs/>
-          <w:i/>
-          <w:iCs/>
-          <w:lang w:val="fr-FR"/>
-        </w:rPr>
-        <w:t>.</w:t>
+          <w:lang w:val="fr-FR"/>
+        </w:rPr>
+        <w:t>()</w:t>
       </w:r>
       <w:r>
         <w:rPr>
@@ -5414,109 +6841,143 @@
           <w:bCs/>
           <w:lang w:val="fr-FR"/>
         </w:rPr>
-        <w:t xml:space="preserve"> </w:t>
+        <w:t xml:space="preserve"> pour le moment)</w:t>
       </w:r>
       <w:r>
         <w:rPr>
           <w:b/>
           <w:bCs/>
-          <w:lang w:val="fr-FR"/>
-        </w:rPr>
-        <w:t xml:space="preserve"> </w:t>
-      </w:r>
-    </w:p>
-    <w:p>
-      <w:pPr>
-        <w:pStyle w:val="Heading3"/>
-        <w:rPr>
-          <w:lang w:val="fr-FR"/>
-        </w:rPr>
-      </w:pPr>
-      <w:proofErr w:type="spellStart"/>
-      <w:r>
-        <w:rPr>
-          <w:lang w:val="fr-FR"/>
-        </w:rPr>
-        <w:t>PostfixGeneratorTest</w:t>
-      </w:r>
-      <w:proofErr w:type="spellEnd"/>
-      <w:r>
-        <w:rPr>
-          <w:lang w:val="fr-FR"/>
-        </w:rPr>
-        <w:t> :</w:t>
-      </w:r>
-    </w:p>
-    <w:p>
-      <w:pPr>
-        <w:ind w:firstLine="720"/>
-        <w:rPr>
-          <w:lang w:val="fr-FR"/>
-        </w:rPr>
-      </w:pPr>
-      <w:r>
-        <w:rPr>
-          <w:lang w:val="fr-FR"/>
-        </w:rPr>
-        <w:t xml:space="preserve">La figure suivante montre deux tests que l’on peut effectuer sur la </w:t>
-      </w:r>
-      <w:proofErr w:type="spellStart"/>
-      <w:r>
-        <w:rPr>
-          <w:lang w:val="fr-FR"/>
-        </w:rPr>
-        <w:t>la</w:t>
-      </w:r>
-      <w:proofErr w:type="spellEnd"/>
-      <w:r>
-        <w:rPr>
-          <w:lang w:val="fr-FR"/>
-        </w:rPr>
-        <w:t xml:space="preserve"> </w:t>
-      </w:r>
-      <w:proofErr w:type="spellStart"/>
-      <w:r>
-        <w:rPr>
-          <w:lang w:val="fr-FR"/>
-        </w:rPr>
-        <w:t>methode</w:t>
-      </w:r>
-      <w:proofErr w:type="spellEnd"/>
-      <w:r>
-        <w:rPr>
-          <w:lang w:val="fr-FR"/>
-        </w:rPr>
-        <w:t xml:space="preserve"> </w:t>
-      </w:r>
-      <w:proofErr w:type="spellStart"/>
-      <w:proofErr w:type="gramStart"/>
-      <w:r>
-        <w:rPr>
-          <w:i/>
-          <w:iCs/>
-          <w:lang w:val="fr-FR"/>
-        </w:rPr>
-        <w:t>GeneratePostfix</w:t>
-      </w:r>
-      <w:proofErr w:type="spellEnd"/>
-      <w:r>
-        <w:rPr>
-          <w:lang w:val="fr-FR"/>
-        </w:rPr>
-        <w:t>(</w:t>
-      </w:r>
-      <w:proofErr w:type="gramEnd"/>
-      <w:r>
-        <w:rPr>
-          <w:lang w:val="fr-FR"/>
-        </w:rPr>
-        <w:t xml:space="preserve">) de la class </w:t>
-      </w:r>
-      <w:proofErr w:type="spellStart"/>
+          <w:i/>
+          <w:iCs/>
+          <w:lang w:val="fr-FR"/>
+        </w:rPr>
+        <w:t>.</w:t>
+      </w:r>
       <w:r>
         <w:rPr>
           <w:b/>
           <w:bCs/>
+          <w:lang w:val="fr-FR"/>
+        </w:rPr>
+        <w:t xml:space="preserve"> </w:t>
+      </w:r>
+      <w:r>
+        <w:rPr>
+          <w:b/>
+          <w:bCs/>
+          <w:lang w:val="fr-FR"/>
+        </w:rPr>
+        <w:t xml:space="preserve"> </w:t>
+      </w:r>
+    </w:p>
+    <w:p>
+      <w:pPr>
+        <w:pStyle w:val="Heading3"/>
+        <w:rPr>
+          <w:lang w:val="fr-FR"/>
+        </w:rPr>
+      </w:pPr>
+      <w:bookmarkStart w:id="9" w:name="_Toc99305590"/>
+      <w:proofErr w:type="spellStart"/>
+      <w:r>
+        <w:rPr>
+          <w:lang w:val="fr-FR"/>
+        </w:rPr>
+        <w:t>PostfixGeneratorTest</w:t>
+      </w:r>
+      <w:proofErr w:type="spellEnd"/>
+      <w:r>
+        <w:rPr>
+          <w:lang w:val="fr-FR"/>
+        </w:rPr>
+        <w:t> :</w:t>
+      </w:r>
+      <w:bookmarkEnd w:id="9"/>
+    </w:p>
+    <w:p>
+      <w:pPr>
+        <w:ind w:firstLine="720"/>
+        <w:rPr>
+          <w:lang w:val="fr-FR"/>
+        </w:rPr>
+      </w:pPr>
+      <w:r>
+        <w:rPr>
+          <w:lang w:val="fr-FR"/>
+        </w:rPr>
+        <w:t xml:space="preserve">La figure suivante montre deux tests que l’on peut effectuer sur la </w:t>
+      </w:r>
+      <w:proofErr w:type="spellStart"/>
+      <w:r>
+        <w:rPr>
+          <w:lang w:val="fr-FR"/>
+        </w:rPr>
+        <w:t>la</w:t>
+      </w:r>
+      <w:proofErr w:type="spellEnd"/>
+      <w:r>
+        <w:rPr>
+          <w:lang w:val="fr-FR"/>
+        </w:rPr>
+        <w:t xml:space="preserve"> </w:t>
+      </w:r>
+      <w:proofErr w:type="spellStart"/>
+      <w:r>
+        <w:rPr>
+          <w:lang w:val="fr-FR"/>
+        </w:rPr>
+        <w:t>methode</w:t>
+      </w:r>
+      <w:proofErr w:type="spellEnd"/>
+      <w:r>
+        <w:rPr>
+          <w:lang w:val="fr-FR"/>
+        </w:rPr>
+        <w:t xml:space="preserve"> </w:t>
+      </w:r>
+      <w:proofErr w:type="spellStart"/>
+      <w:proofErr w:type="gramStart"/>
+      <w:r>
+        <w:rPr>
+          <w:i/>
+          <w:iCs/>
+          <w:lang w:val="fr-FR"/>
+        </w:rPr>
+        <w:t>GeneratePostfix</w:t>
+      </w:r>
+      <w:proofErr w:type="spellEnd"/>
+      <w:r>
+        <w:rPr>
+          <w:lang w:val="fr-FR"/>
+        </w:rPr>
+        <w:t>(</w:t>
+      </w:r>
+      <w:proofErr w:type="gramEnd"/>
+      <w:r>
+        <w:rPr>
+          <w:lang w:val="fr-FR"/>
+        </w:rPr>
+        <w:t xml:space="preserve">) de la </w:t>
+      </w:r>
+      <w:proofErr w:type="spellStart"/>
+      <w:r>
+        <w:rPr>
+          <w:lang w:val="fr-FR"/>
+        </w:rPr>
+        <w:t>class</w:t>
+      </w:r>
+      <w:proofErr w:type="spellEnd"/>
+      <w:r>
+        <w:rPr>
+          <w:lang w:val="fr-FR"/>
+        </w:rPr>
+        <w:t xml:space="preserve"> </w:t>
+      </w:r>
+      <w:proofErr w:type="spellStart"/>
+      <w:r>
+        <w:rPr>
+          <w:b/>
+          <w:bCs/>
           <w:i/>
           <w:iCs/>
           <w:lang w:val="fr-FR"/>
@@ -5537,8 +6998,10 @@
       </w:pPr>
       <w:r>
         <w:rPr>
-          <w:lang w:val="fr-FR"/>
-        </w:rPr>
+          <w:noProof/>
+          <w:lang w:val="fr-FR"/>
+        </w:rPr>
+        <w:lastRenderedPageBreak/>
         <w:drawing>
           <wp:inline distT="0" distB="0" distL="0" distR="0" wp14:anchorId="734F4A26" wp14:editId="33B71869">
             <wp:extent cx="5943600" cy="3177540"/>
@@ -5555,7 +7018,7 @@
                     <pic:cNvPicPr/>
                   </pic:nvPicPr>
                   <pic:blipFill>
-                    <a:blip r:embed="rId18"/>
+                    <a:blip r:embed="rId20"/>
                     <a:stretch>
                       <a:fillRect/>
                     </a:stretch>
@@ -5587,14 +7050,27 @@
       <w:r>
         <w:t xml:space="preserve">Figure </w:t>
       </w:r>
-      <w:fldSimple w:instr=" SEQ Figure \* ARABIC ">
-        <w:r>
-          <w:rPr>
-            <w:noProof/>
-          </w:rPr>
-          <w:t>14</w:t>
-        </w:r>
-      </w:fldSimple>
+      <w:r>
+        <w:fldChar w:fldCharType="begin"/>
+      </w:r>
+      <w:r>
+        <w:instrText xml:space="preserve"> SEQ Figure \* ARABIC </w:instrText>
+      </w:r>
+      <w:r>
+        <w:fldChar w:fldCharType="separate"/>
+      </w:r>
+      <w:r>
+        <w:rPr>
+          <w:noProof/>
+        </w:rPr>
+        <w:t>14</w:t>
+      </w:r>
+      <w:r>
+        <w:rPr>
+          <w:noProof/>
+        </w:rPr>
+        <w:fldChar w:fldCharType="end"/>
+      </w:r>
       <w:r>
         <w:t xml:space="preserve"> </w:t>
       </w:r>
@@ -5620,6 +7096,7 @@
       </w:pPr>
       <w:r>
         <w:rPr>
+          <w:noProof/>
           <w:lang w:val="fr-FR"/>
         </w:rPr>
         <w:drawing>
@@ -5638,7 +7115,7 @@
                     <pic:cNvPicPr/>
                   </pic:nvPicPr>
                   <pic:blipFill>
-                    <a:blip r:embed="rId19"/>
+                    <a:blip r:embed="rId21"/>
                     <a:stretch>
                       <a:fillRect/>
                     </a:stretch>
@@ -6034,6 +7511,7 @@
       </w:pPr>
       <w:r>
         <w:rPr>
+          <w:noProof/>
           <w:lang w:val="fr-FR"/>
         </w:rPr>
         <w:lastRenderedPageBreak/>
@@ -6053,7 +7531,7 @@
                     <pic:cNvPicPr/>
                   </pic:nvPicPr>
                   <pic:blipFill>
-                    <a:blip r:embed="rId20"/>
+                    <a:blip r:embed="rId22"/>
                     <a:stretch>
                       <a:fillRect/>
                     </a:stretch>
@@ -6154,6 +7632,7 @@
           <w:lang w:val="fr-FR"/>
         </w:rPr>
       </w:pPr>
+      <w:bookmarkStart w:id="10" w:name="_Toc99305591"/>
       <w:r>
         <w:rPr>
           <w:lang w:val="fr-FR"/>
@@ -6174,6 +7653,7 @@
         </w:rPr>
         <w:t> :</w:t>
       </w:r>
+      <w:bookmarkEnd w:id="10"/>
     </w:p>
     <w:p>
       <w:pPr>
@@ -6288,6 +7768,7 @@
       </w:pPr>
       <w:r>
         <w:rPr>
+          <w:noProof/>
           <w:lang w:val="fr-FR"/>
         </w:rPr>
         <w:drawing>
@@ -6306,7 +7787,7 @@
                     <pic:cNvPicPr/>
                   </pic:nvPicPr>
                   <pic:blipFill>
-                    <a:blip r:embed="rId21"/>
+                    <a:blip r:embed="rId23"/>
                     <a:stretch>
                       <a:fillRect/>
                     </a:stretch>
@@ -6336,21 +7817,44 @@
         </w:rPr>
       </w:pPr>
       <w:r>
+        <w:rPr>
+          <w:lang w:val="fr-FR"/>
+        </w:rPr>
         <w:t xml:space="preserve">Figure </w:t>
       </w:r>
-      <w:fldSimple w:instr=" SEQ Figure \* ARABIC ">
-        <w:r>
-          <w:rPr>
-            <w:noProof/>
-          </w:rPr>
-          <w:t>17</w:t>
-        </w:r>
-      </w:fldSimple>
-      <w:r>
+      <w:r>
+        <w:fldChar w:fldCharType="begin"/>
+      </w:r>
+      <w:r>
+        <w:rPr>
+          <w:lang w:val="fr-FR"/>
+        </w:rPr>
+        <w:instrText xml:space="preserve"> SEQ Figure \* ARABIC </w:instrText>
+      </w:r>
+      <w:r>
+        <w:fldChar w:fldCharType="separate"/>
+      </w:r>
+      <w:r>
+        <w:rPr>
+          <w:noProof/>
+          <w:lang w:val="fr-FR"/>
+        </w:rPr>
+        <w:t>17</w:t>
+      </w:r>
+      <w:r>
+        <w:fldChar w:fldCharType="end"/>
+      </w:r>
+      <w:r>
+        <w:rPr>
+          <w:lang w:val="fr-FR"/>
+        </w:rPr>
         <w:t xml:space="preserve"> Code source </w:t>
       </w:r>
       <w:proofErr w:type="spellStart"/>
       <w:r>
+        <w:rPr>
+          <w:lang w:val="fr-FR"/>
+        </w:rPr>
         <w:t>Number.cs</w:t>
       </w:r>
       <w:proofErr w:type="spellEnd"/>
@@ -6371,10 +7875,3610 @@
     </w:p>
     <w:p>
       <w:pPr>
-        <w:rPr>
-          <w:lang w:val="fr-FR"/>
-        </w:rPr>
-      </w:pPr>
+        <w:pStyle w:val="Heading3"/>
+        <w:rPr>
+          <w:lang w:val="fr-FR"/>
+        </w:rPr>
+      </w:pPr>
+      <w:bookmarkStart w:id="11" w:name="_Toc99305592"/>
+      <w:r>
+        <w:rPr>
+          <w:lang w:val="fr-FR"/>
+        </w:rPr>
+        <w:lastRenderedPageBreak/>
+        <w:t xml:space="preserve">Test </w:t>
+      </w:r>
+      <w:proofErr w:type="spellStart"/>
+      <w:r>
+        <w:rPr>
+          <w:lang w:val="fr-FR"/>
+        </w:rPr>
+        <w:t>Expression.cs</w:t>
+      </w:r>
+      <w:proofErr w:type="spellEnd"/>
+      <w:r>
+        <w:rPr>
+          <w:lang w:val="fr-FR"/>
+        </w:rPr>
+        <w:t> :</w:t>
+      </w:r>
+      <w:bookmarkEnd w:id="11"/>
+    </w:p>
+    <w:p>
+      <w:pPr>
+        <w:rPr>
+          <w:lang w:val="fr-FR"/>
+        </w:rPr>
+      </w:pPr>
+      <w:r>
+        <w:rPr>
+          <w:lang w:val="fr-FR"/>
+        </w:rPr>
+        <w:t xml:space="preserve">Toutes les dépendances de la classe </w:t>
+      </w:r>
+      <w:r>
+        <w:rPr>
+          <w:b/>
+          <w:bCs/>
+          <w:i/>
+          <w:iCs/>
+          <w:lang w:val="fr-FR"/>
+        </w:rPr>
+        <w:t xml:space="preserve">Expression </w:t>
+      </w:r>
+      <w:r>
+        <w:rPr>
+          <w:lang w:val="fr-FR"/>
+        </w:rPr>
+        <w:t xml:space="preserve">sont maintenant </w:t>
+      </w:r>
+      <w:r>
+        <w:rPr>
+          <w:lang w:val="fr-FR"/>
+        </w:rPr>
+        <w:t>testées</w:t>
+      </w:r>
+      <w:r>
+        <w:rPr>
+          <w:lang w:val="fr-FR"/>
+        </w:rPr>
+        <w:t xml:space="preserve">. </w:t>
+      </w:r>
+      <w:r>
+        <w:rPr>
+          <w:lang w:val="fr-FR"/>
+        </w:rPr>
+        <w:t>On peut maintenant aller tester celle-ci sans se soucier du bon fonctionnement des classes qui lui sont associée.</w:t>
+      </w:r>
+    </w:p>
+    <w:p>
+      <w:pPr>
+        <w:keepNext/>
+        <w:jc w:val="center"/>
+      </w:pPr>
+      <w:r>
+        <w:rPr>
+          <w:noProof/>
+          <w:lang w:val="fr-FR"/>
+        </w:rPr>
+        <w:drawing>
+          <wp:inline distT="0" distB="0" distL="0" distR="0" wp14:anchorId="173E9515" wp14:editId="0AB986DC">
+            <wp:extent cx="4574732" cy="7020628"/>
+            <wp:effectExtent l="0" t="0" r="0" b="0"/>
+            <wp:docPr id="20" name="Picture 20" descr="A picture containing text&#10;&#10;Description automatically generated"/>
+            <wp:cNvGraphicFramePr>
+              <a:graphicFrameLocks xmlns:a="http://schemas.openxmlformats.org/drawingml/2006/main" noChangeAspect="1"/>
+            </wp:cNvGraphicFramePr>
+            <a:graphic xmlns:a="http://schemas.openxmlformats.org/drawingml/2006/main">
+              <a:graphicData uri="http://schemas.openxmlformats.org/drawingml/2006/picture">
+                <pic:pic xmlns:pic="http://schemas.openxmlformats.org/drawingml/2006/picture">
+                  <pic:nvPicPr>
+                    <pic:cNvPr id="20" name="Picture 20" descr="A picture containing text&#10;&#10;Description automatically generated"/>
+                    <pic:cNvPicPr/>
+                  </pic:nvPicPr>
+                  <pic:blipFill>
+                    <a:blip r:embed="rId24"/>
+                    <a:stretch>
+                      <a:fillRect/>
+                    </a:stretch>
+                  </pic:blipFill>
+                  <pic:spPr>
+                    <a:xfrm>
+                      <a:off x="0" y="0"/>
+                      <a:ext cx="4582701" cy="7032858"/>
+                    </a:xfrm>
+                    <a:prstGeom prst="rect">
+                      <a:avLst/>
+                    </a:prstGeom>
+                  </pic:spPr>
+                </pic:pic>
+              </a:graphicData>
+            </a:graphic>
+          </wp:inline>
+        </w:drawing>
+      </w:r>
+    </w:p>
+    <w:p>
+      <w:pPr>
+        <w:pStyle w:val="Caption"/>
+        <w:jc w:val="center"/>
+        <w:rPr>
+          <w:lang w:val="fr-FR"/>
+        </w:rPr>
+      </w:pPr>
+      <w:r>
+        <w:rPr>
+          <w:lang w:val="fr-FR"/>
+        </w:rPr>
+        <w:t xml:space="preserve">Figure </w:t>
+      </w:r>
+      <w:r>
+        <w:fldChar w:fldCharType="begin"/>
+      </w:r>
+      <w:r>
+        <w:rPr>
+          <w:lang w:val="fr-FR"/>
+        </w:rPr>
+        <w:instrText xml:space="preserve"> SEQ Figure \* ARABIC </w:instrText>
+      </w:r>
+      <w:r>
+        <w:fldChar w:fldCharType="separate"/>
+      </w:r>
+      <w:r>
+        <w:rPr>
+          <w:noProof/>
+          <w:lang w:val="fr-FR"/>
+        </w:rPr>
+        <w:t>18</w:t>
+      </w:r>
+      <w:r>
+        <w:fldChar w:fldCharType="end"/>
+      </w:r>
+      <w:r>
+        <w:rPr>
+          <w:lang w:val="fr-FR"/>
+        </w:rPr>
+        <w:t xml:space="preserve"> Test </w:t>
+      </w:r>
+      <w:proofErr w:type="spellStart"/>
+      <w:proofErr w:type="gramStart"/>
+      <w:r>
+        <w:rPr>
+          <w:lang w:val="fr-FR"/>
+        </w:rPr>
+        <w:t>Calculate</w:t>
+      </w:r>
+      <w:proofErr w:type="spellEnd"/>
+      <w:r>
+        <w:rPr>
+          <w:lang w:val="fr-FR"/>
+        </w:rPr>
+        <w:t>(</w:t>
+      </w:r>
+      <w:proofErr w:type="gramEnd"/>
+      <w:r>
+        <w:rPr>
+          <w:lang w:val="fr-FR"/>
+        </w:rPr>
+        <w:t xml:space="preserve">) de </w:t>
+      </w:r>
+      <w:proofErr w:type="spellStart"/>
+      <w:r>
+        <w:rPr>
+          <w:lang w:val="fr-FR"/>
+        </w:rPr>
+        <w:t>Expression.cs</w:t>
+      </w:r>
+      <w:proofErr w:type="spellEnd"/>
+    </w:p>
+    <w:p>
+      <w:pPr>
+        <w:rPr>
+          <w:lang w:val="fr-FR"/>
+        </w:rPr>
+      </w:pPr>
+      <w:r>
+        <w:rPr>
+          <w:lang w:val="fr-FR"/>
+        </w:rPr>
+        <w:lastRenderedPageBreak/>
+        <w:t xml:space="preserve">La méthode </w:t>
+      </w:r>
+      <w:proofErr w:type="spellStart"/>
+      <w:proofErr w:type="gramStart"/>
+      <w:r>
+        <w:rPr>
+          <w:i/>
+          <w:iCs/>
+          <w:lang w:val="fr-FR"/>
+        </w:rPr>
+        <w:t>ToString</w:t>
+      </w:r>
+      <w:proofErr w:type="spellEnd"/>
+      <w:r>
+        <w:rPr>
+          <w:i/>
+          <w:iCs/>
+          <w:lang w:val="fr-FR"/>
+        </w:rPr>
+        <w:t>(</w:t>
+      </w:r>
+      <w:proofErr w:type="gramEnd"/>
+      <w:r>
+        <w:rPr>
+          <w:i/>
+          <w:iCs/>
+          <w:lang w:val="fr-FR"/>
+        </w:rPr>
+        <w:t>)</w:t>
+      </w:r>
+      <w:r>
+        <w:rPr>
+          <w:lang w:val="fr-FR"/>
+        </w:rPr>
+        <w:t xml:space="preserve"> de </w:t>
+      </w:r>
+      <w:r>
+        <w:rPr>
+          <w:b/>
+          <w:bCs/>
+          <w:i/>
+          <w:iCs/>
+          <w:lang w:val="fr-FR"/>
+        </w:rPr>
+        <w:t xml:space="preserve">Expression </w:t>
+      </w:r>
+      <w:r>
+        <w:rPr>
+          <w:b/>
+          <w:bCs/>
+          <w:lang w:val="fr-FR"/>
+        </w:rPr>
+        <w:t xml:space="preserve"> </w:t>
+      </w:r>
+      <w:r>
+        <w:rPr>
+          <w:lang w:val="fr-FR"/>
+        </w:rPr>
+        <w:t>prend un paramètre « </w:t>
+      </w:r>
+      <w:proofErr w:type="spellStart"/>
+      <w:r>
+        <w:rPr>
+          <w:i/>
+          <w:iCs/>
+          <w:lang w:val="fr-FR"/>
+        </w:rPr>
+        <w:t>bool</w:t>
+      </w:r>
+      <w:proofErr w:type="spellEnd"/>
+      <w:r>
+        <w:rPr>
+          <w:i/>
+          <w:iCs/>
+          <w:lang w:val="fr-FR"/>
+        </w:rPr>
+        <w:t xml:space="preserve"> </w:t>
+      </w:r>
+      <w:proofErr w:type="spellStart"/>
+      <w:r>
+        <w:rPr>
+          <w:i/>
+          <w:iCs/>
+          <w:lang w:val="fr-FR"/>
+        </w:rPr>
+        <w:t>paranthesis</w:t>
+      </w:r>
+      <w:proofErr w:type="spellEnd"/>
+      <w:r>
+        <w:rPr>
+          <w:i/>
+          <w:iCs/>
+          <w:lang w:val="fr-FR"/>
+        </w:rPr>
+        <w:t xml:space="preserve"> » </w:t>
+      </w:r>
+      <w:r>
+        <w:rPr>
+          <w:lang w:val="fr-FR"/>
+        </w:rPr>
+        <w:t xml:space="preserve">qui définit si oui ou non il s’agit d’une sous expression ou pas. Si oui, il met celle-ci entre parenthèses. Pour garder les tests assez courts. On essayer les deux cas dans un seul test par plusieurs </w:t>
+      </w:r>
+      <w:proofErr w:type="spellStart"/>
+      <w:r>
+        <w:rPr>
+          <w:i/>
+          <w:iCs/>
+          <w:lang w:val="fr-FR"/>
+        </w:rPr>
+        <w:t>Asserts</w:t>
+      </w:r>
+      <w:proofErr w:type="spellEnd"/>
+      <w:r>
+        <w:rPr>
+          <w:lang w:val="fr-FR"/>
+        </w:rPr>
+        <w:t xml:space="preserve">.  </w:t>
+      </w:r>
+    </w:p>
+    <w:p>
+      <w:pPr>
+        <w:rPr>
+          <w:lang w:val="fr-FR"/>
+        </w:rPr>
+      </w:pPr>
+      <w:r>
+        <w:rPr>
+          <w:b/>
+          <w:bCs/>
+          <w:lang w:val="fr-FR"/>
+        </w:rPr>
+        <w:t>NB</w:t>
+      </w:r>
+      <w:r>
+        <w:rPr>
+          <w:lang w:val="fr-FR"/>
+        </w:rPr>
+        <w:t> </w:t>
+      </w:r>
+      <w:r>
+        <w:rPr>
+          <w:b/>
+          <w:bCs/>
+          <w:lang w:val="fr-FR"/>
+        </w:rPr>
+        <w:t xml:space="preserve">: </w:t>
+      </w:r>
+      <w:r>
+        <w:rPr>
+          <w:lang w:val="fr-FR"/>
+        </w:rPr>
+        <w:t xml:space="preserve">la </w:t>
+      </w:r>
+      <w:r>
+        <w:rPr>
+          <w:lang w:val="fr-FR"/>
+        </w:rPr>
+        <w:t>méthode</w:t>
+      </w:r>
+      <w:r>
+        <w:rPr>
+          <w:lang w:val="fr-FR"/>
+        </w:rPr>
+        <w:t xml:space="preserve"> </w:t>
+      </w:r>
+      <w:proofErr w:type="gramStart"/>
+      <w:r>
+        <w:rPr>
+          <w:i/>
+          <w:iCs/>
+          <w:lang w:val="fr-FR"/>
+        </w:rPr>
+        <w:t>Push</w:t>
+      </w:r>
+      <w:r>
+        <w:rPr>
+          <w:lang w:val="fr-FR"/>
+        </w:rPr>
+        <w:t>(</w:t>
+      </w:r>
+      <w:proofErr w:type="gramEnd"/>
+      <w:r>
+        <w:rPr>
+          <w:lang w:val="fr-FR"/>
+        </w:rPr>
+        <w:t xml:space="preserve">) et </w:t>
+      </w:r>
+      <w:proofErr w:type="spellStart"/>
+      <w:r>
+        <w:rPr>
+          <w:i/>
+          <w:iCs/>
+          <w:lang w:val="fr-FR"/>
+        </w:rPr>
+        <w:t>Accept</w:t>
+      </w:r>
+      <w:proofErr w:type="spellEnd"/>
+      <w:r>
+        <w:rPr>
+          <w:lang w:val="fr-FR"/>
+        </w:rPr>
+        <w:t xml:space="preserve">() ne vont pas être </w:t>
+      </w:r>
+      <w:r>
+        <w:rPr>
+          <w:lang w:val="fr-FR"/>
+        </w:rPr>
+        <w:t>testées</w:t>
+      </w:r>
+      <w:r>
+        <w:rPr>
+          <w:lang w:val="fr-FR"/>
+        </w:rPr>
+        <w:t xml:space="preserve"> car elles </w:t>
+      </w:r>
+      <w:proofErr w:type="spellStart"/>
+      <w:r>
+        <w:rPr>
+          <w:lang w:val="fr-FR"/>
+        </w:rPr>
+        <w:t>deleguent</w:t>
+      </w:r>
+      <w:proofErr w:type="spellEnd"/>
+      <w:r>
+        <w:rPr>
+          <w:lang w:val="fr-FR"/>
+        </w:rPr>
+        <w:t xml:space="preserve"> leurs comportements a d’autre classes (respectivement </w:t>
+      </w:r>
+      <w:r>
+        <w:rPr>
+          <w:b/>
+          <w:bCs/>
+          <w:i/>
+          <w:iCs/>
+          <w:lang w:val="fr-FR"/>
+        </w:rPr>
+        <w:t xml:space="preserve">List </w:t>
+      </w:r>
+      <w:r>
+        <w:rPr>
+          <w:lang w:val="fr-FR"/>
+        </w:rPr>
+        <w:t xml:space="preserve">et les </w:t>
+      </w:r>
+      <w:proofErr w:type="spellStart"/>
+      <w:r>
+        <w:rPr>
+          <w:b/>
+          <w:bCs/>
+          <w:i/>
+          <w:iCs/>
+          <w:lang w:val="fr-FR"/>
+        </w:rPr>
+        <w:t>IExpressionVisitor</w:t>
+      </w:r>
+      <w:proofErr w:type="spellEnd"/>
+      <w:r>
+        <w:rPr>
+          <w:lang w:val="fr-FR"/>
+        </w:rPr>
+        <w:t>).</w:t>
+      </w:r>
+    </w:p>
+    <w:p>
+      <w:pPr>
+        <w:pStyle w:val="Heading3"/>
+        <w:rPr>
+          <w:lang w:val="fr-FR"/>
+        </w:rPr>
+      </w:pPr>
+      <w:bookmarkStart w:id="12" w:name="_Toc99305593"/>
+      <w:r>
+        <w:rPr>
+          <w:lang w:val="fr-FR"/>
+        </w:rPr>
+        <w:t xml:space="preserve">Test </w:t>
+      </w:r>
+      <w:proofErr w:type="spellStart"/>
+      <w:r>
+        <w:rPr>
+          <w:lang w:val="fr-FR"/>
+        </w:rPr>
+        <w:t>PrintVisitor</w:t>
+      </w:r>
+      <w:proofErr w:type="spellEnd"/>
+      <w:r>
+        <w:rPr>
+          <w:lang w:val="fr-FR"/>
+        </w:rPr>
+        <w:t xml:space="preserve"> et </w:t>
+      </w:r>
+      <w:proofErr w:type="spellStart"/>
+      <w:proofErr w:type="gramStart"/>
+      <w:r>
+        <w:rPr>
+          <w:lang w:val="fr-FR"/>
+        </w:rPr>
+        <w:t>CalculateVisitor</w:t>
+      </w:r>
+      <w:proofErr w:type="spellEnd"/>
+      <w:r>
+        <w:rPr>
+          <w:lang w:val="fr-FR"/>
+        </w:rPr>
+        <w:t>:</w:t>
+      </w:r>
+      <w:bookmarkEnd w:id="12"/>
+      <w:proofErr w:type="gramEnd"/>
+    </w:p>
+    <w:p>
+      <w:pPr>
+        <w:ind w:firstLine="720"/>
+        <w:rPr>
+          <w:lang w:val="fr-FR"/>
+        </w:rPr>
+      </w:pPr>
+      <w:r>
+        <w:rPr>
+          <w:lang w:val="fr-FR"/>
+        </w:rPr>
+        <w:t xml:space="preserve">Ces deux classes sont de type </w:t>
+      </w:r>
+      <w:proofErr w:type="spellStart"/>
+      <w:r>
+        <w:rPr>
+          <w:b/>
+          <w:bCs/>
+          <w:i/>
+          <w:iCs/>
+          <w:lang w:val="fr-FR"/>
+        </w:rPr>
+        <w:t>IExpressionVisitor</w:t>
+      </w:r>
+      <w:proofErr w:type="spellEnd"/>
+      <w:r>
+        <w:rPr>
+          <w:b/>
+          <w:bCs/>
+          <w:i/>
+          <w:iCs/>
+          <w:lang w:val="fr-FR"/>
+        </w:rPr>
+        <w:t xml:space="preserve"> </w:t>
+      </w:r>
+      <w:r>
+        <w:rPr>
+          <w:lang w:val="fr-FR"/>
+        </w:rPr>
+        <w:t xml:space="preserve">qui ajoute des fonctionnalités a </w:t>
+      </w:r>
+      <w:r>
+        <w:rPr>
+          <w:b/>
+          <w:bCs/>
+          <w:i/>
+          <w:iCs/>
+          <w:lang w:val="fr-FR"/>
+        </w:rPr>
+        <w:t xml:space="preserve">Expression </w:t>
+      </w:r>
+      <w:r>
+        <w:rPr>
+          <w:lang w:val="fr-FR"/>
+        </w:rPr>
+        <w:t>et a</w:t>
+      </w:r>
+      <w:r>
+        <w:rPr>
+          <w:b/>
+          <w:bCs/>
+          <w:i/>
+          <w:iCs/>
+          <w:lang w:val="fr-FR"/>
+        </w:rPr>
+        <w:t xml:space="preserve"> </w:t>
+      </w:r>
+      <w:proofErr w:type="spellStart"/>
+      <w:r>
+        <w:rPr>
+          <w:b/>
+          <w:bCs/>
+          <w:i/>
+          <w:iCs/>
+          <w:lang w:val="fr-FR"/>
+        </w:rPr>
+        <w:t>Number</w:t>
+      </w:r>
+      <w:proofErr w:type="spellEnd"/>
+      <w:r>
+        <w:rPr>
+          <w:b/>
+          <w:bCs/>
+          <w:i/>
+          <w:iCs/>
+          <w:lang w:val="fr-FR"/>
+        </w:rPr>
+        <w:t>.</w:t>
+      </w:r>
+      <w:r>
+        <w:rPr>
+          <w:b/>
+          <w:bCs/>
+          <w:lang w:val="fr-FR"/>
+        </w:rPr>
+        <w:t xml:space="preserve"> </w:t>
+      </w:r>
+      <w:r>
+        <w:rPr>
+          <w:lang w:val="fr-FR"/>
+        </w:rPr>
+        <w:t xml:space="preserve">Ces deux classes ayant déjà été testées, nous pouvons dorénavant les utiliser pour tester tous les </w:t>
+      </w:r>
+      <w:proofErr w:type="spellStart"/>
+      <w:r>
+        <w:rPr>
+          <w:b/>
+          <w:bCs/>
+          <w:i/>
+          <w:iCs/>
+          <w:lang w:val="fr-FR"/>
+        </w:rPr>
+        <w:t>IExpressionVisitor</w:t>
+      </w:r>
+      <w:proofErr w:type="spellEnd"/>
+      <w:r>
+        <w:rPr>
+          <w:b/>
+          <w:bCs/>
+          <w:i/>
+          <w:iCs/>
+          <w:lang w:val="fr-FR"/>
+        </w:rPr>
+        <w:t>.</w:t>
+      </w:r>
+      <w:r>
+        <w:rPr>
+          <w:lang w:val="fr-FR"/>
+        </w:rPr>
+        <w:t xml:space="preserve"> La figure suivante représente les tests de </w:t>
+      </w:r>
+      <w:proofErr w:type="spellStart"/>
+      <w:r>
+        <w:rPr>
+          <w:b/>
+          <w:bCs/>
+          <w:i/>
+          <w:iCs/>
+          <w:lang w:val="fr-FR"/>
+        </w:rPr>
+        <w:t>PrintVisitor</w:t>
+      </w:r>
+      <w:proofErr w:type="spellEnd"/>
+      <w:r>
+        <w:rPr>
+          <w:b/>
+          <w:bCs/>
+          <w:i/>
+          <w:iCs/>
+          <w:lang w:val="fr-FR"/>
+        </w:rPr>
+        <w:t xml:space="preserve"> </w:t>
+      </w:r>
+      <w:r>
+        <w:rPr>
+          <w:lang w:val="fr-FR"/>
+        </w:rPr>
+        <w:t xml:space="preserve">et de </w:t>
+      </w:r>
+      <w:proofErr w:type="spellStart"/>
+      <w:r>
+        <w:rPr>
+          <w:b/>
+          <w:bCs/>
+          <w:i/>
+          <w:iCs/>
+          <w:lang w:val="fr-FR"/>
+        </w:rPr>
+        <w:t>CalculateVisitor</w:t>
+      </w:r>
+      <w:proofErr w:type="spellEnd"/>
+      <w:r>
+        <w:rPr>
+          <w:b/>
+          <w:bCs/>
+          <w:i/>
+          <w:iCs/>
+          <w:lang w:val="fr-FR"/>
+        </w:rPr>
+        <w:t xml:space="preserve"> </w:t>
+      </w:r>
+      <w:r>
+        <w:rPr>
+          <w:lang w:val="fr-FR"/>
+        </w:rPr>
+        <w:t>respectivement.</w:t>
+      </w:r>
+    </w:p>
+    <w:p>
+      <w:pPr>
+        <w:keepNext/>
+        <w:ind w:firstLine="720"/>
+        <w:jc w:val="center"/>
+      </w:pPr>
+      <w:r>
+        <w:rPr>
+          <w:noProof/>
+          <w:lang w:val="fr-FR"/>
+        </w:rPr>
+        <w:drawing>
+          <wp:inline distT="0" distB="0" distL="0" distR="0" wp14:anchorId="517F401D" wp14:editId="57E35361">
+            <wp:extent cx="4331948" cy="4842024"/>
+            <wp:effectExtent l="0" t="0" r="0" b="0"/>
+            <wp:docPr id="22" name="Picture 22" descr="Text&#10;&#10;Description automatically generated"/>
+            <wp:cNvGraphicFramePr>
+              <a:graphicFrameLocks xmlns:a="http://schemas.openxmlformats.org/drawingml/2006/main" noChangeAspect="1"/>
+            </wp:cNvGraphicFramePr>
+            <a:graphic xmlns:a="http://schemas.openxmlformats.org/drawingml/2006/main">
+              <a:graphicData uri="http://schemas.openxmlformats.org/drawingml/2006/picture">
+                <pic:pic xmlns:pic="http://schemas.openxmlformats.org/drawingml/2006/picture">
+                  <pic:nvPicPr>
+                    <pic:cNvPr id="22" name="Picture 22" descr="Text&#10;&#10;Description automatically generated"/>
+                    <pic:cNvPicPr/>
+                  </pic:nvPicPr>
+                  <pic:blipFill>
+                    <a:blip r:embed="rId25"/>
+                    <a:stretch>
+                      <a:fillRect/>
+                    </a:stretch>
+                  </pic:blipFill>
+                  <pic:spPr>
+                    <a:xfrm>
+                      <a:off x="0" y="0"/>
+                      <a:ext cx="4344586" cy="4856150"/>
+                    </a:xfrm>
+                    <a:prstGeom prst="rect">
+                      <a:avLst/>
+                    </a:prstGeom>
+                  </pic:spPr>
+                </pic:pic>
+              </a:graphicData>
+            </a:graphic>
+          </wp:inline>
+        </w:drawing>
+      </w:r>
+    </w:p>
+    <w:p>
+      <w:pPr>
+        <w:pStyle w:val="Caption"/>
+        <w:jc w:val="center"/>
+        <w:rPr>
+          <w:lang w:val="fr-FR"/>
+        </w:rPr>
+      </w:pPr>
+      <w:r>
+        <w:rPr>
+          <w:lang w:val="fr-FR"/>
+        </w:rPr>
+        <w:t xml:space="preserve">Figure </w:t>
+      </w:r>
+      <w:r>
+        <w:fldChar w:fldCharType="begin"/>
+      </w:r>
+      <w:r>
+        <w:rPr>
+          <w:lang w:val="fr-FR"/>
+        </w:rPr>
+        <w:instrText xml:space="preserve"> SEQ Figure \* ARABIC </w:instrText>
+      </w:r>
+      <w:r>
+        <w:fldChar w:fldCharType="separate"/>
+      </w:r>
+      <w:r>
+        <w:rPr>
+          <w:noProof/>
+          <w:lang w:val="fr-FR"/>
+        </w:rPr>
+        <w:t>19</w:t>
+      </w:r>
+      <w:r>
+        <w:fldChar w:fldCharType="end"/>
+      </w:r>
+      <w:r>
+        <w:rPr>
+          <w:lang w:val="fr-FR"/>
+        </w:rPr>
+        <w:t xml:space="preserve"> Tests </w:t>
+      </w:r>
+      <w:proofErr w:type="spellStart"/>
+      <w:r>
+        <w:rPr>
+          <w:lang w:val="fr-FR"/>
+        </w:rPr>
+        <w:t>Print</w:t>
+      </w:r>
+      <w:proofErr w:type="spellEnd"/>
+      <w:r>
+        <w:rPr>
+          <w:lang w:val="fr-FR"/>
+        </w:rPr>
+        <w:t xml:space="preserve"> Visitor pour </w:t>
+      </w:r>
+      <w:proofErr w:type="spellStart"/>
+      <w:r>
+        <w:rPr>
+          <w:lang w:val="fr-FR"/>
+        </w:rPr>
+        <w:t>number</w:t>
+      </w:r>
+      <w:proofErr w:type="spellEnd"/>
+      <w:r>
+        <w:rPr>
+          <w:lang w:val="fr-FR"/>
+        </w:rPr>
+        <w:t xml:space="preserve"> et expression</w:t>
+      </w:r>
+    </w:p>
+    <w:p>
+      <w:pPr>
+        <w:keepNext/>
+        <w:jc w:val="center"/>
+      </w:pPr>
+      <w:r>
+        <w:rPr>
+          <w:noProof/>
+          <w:lang w:val="fr-FR"/>
+        </w:rPr>
+        <w:lastRenderedPageBreak/>
+        <w:drawing>
+          <wp:inline distT="0" distB="0" distL="0" distR="0" wp14:anchorId="4815A94F" wp14:editId="1D3E597E">
+            <wp:extent cx="4288808" cy="4964762"/>
+            <wp:effectExtent l="0" t="0" r="0" b="0"/>
+            <wp:docPr id="23" name="Picture 23" descr="Text&#10;&#10;Description automatically generated"/>
+            <wp:cNvGraphicFramePr>
+              <a:graphicFrameLocks xmlns:a="http://schemas.openxmlformats.org/drawingml/2006/main" noChangeAspect="1"/>
+            </wp:cNvGraphicFramePr>
+            <a:graphic xmlns:a="http://schemas.openxmlformats.org/drawingml/2006/main">
+              <a:graphicData uri="http://schemas.openxmlformats.org/drawingml/2006/picture">
+                <pic:pic xmlns:pic="http://schemas.openxmlformats.org/drawingml/2006/picture">
+                  <pic:nvPicPr>
+                    <pic:cNvPr id="23" name="Picture 23" descr="Text&#10;&#10;Description automatically generated"/>
+                    <pic:cNvPicPr/>
+                  </pic:nvPicPr>
+                  <pic:blipFill>
+                    <a:blip r:embed="rId26"/>
+                    <a:stretch>
+                      <a:fillRect/>
+                    </a:stretch>
+                  </pic:blipFill>
+                  <pic:spPr>
+                    <a:xfrm>
+                      <a:off x="0" y="0"/>
+                      <a:ext cx="4299063" cy="4976634"/>
+                    </a:xfrm>
+                    <a:prstGeom prst="rect">
+                      <a:avLst/>
+                    </a:prstGeom>
+                  </pic:spPr>
+                </pic:pic>
+              </a:graphicData>
+            </a:graphic>
+          </wp:inline>
+        </w:drawing>
+      </w:r>
+    </w:p>
+    <w:p>
+      <w:pPr>
+        <w:pStyle w:val="Caption"/>
+        <w:jc w:val="center"/>
+        <w:rPr>
+          <w:lang w:val="fr-FR"/>
+        </w:rPr>
+      </w:pPr>
+      <w:r>
+        <w:rPr>
+          <w:lang w:val="fr-FR"/>
+        </w:rPr>
+        <w:t xml:space="preserve">Figure </w:t>
+      </w:r>
+      <w:r>
+        <w:fldChar w:fldCharType="begin"/>
+      </w:r>
+      <w:r>
+        <w:rPr>
+          <w:lang w:val="fr-FR"/>
+        </w:rPr>
+        <w:instrText xml:space="preserve"> SEQ Figure \* ARABIC </w:instrText>
+      </w:r>
+      <w:r>
+        <w:fldChar w:fldCharType="separate"/>
+      </w:r>
+      <w:r>
+        <w:rPr>
+          <w:noProof/>
+          <w:lang w:val="fr-FR"/>
+        </w:rPr>
+        <w:t>20</w:t>
+      </w:r>
+      <w:r>
+        <w:rPr>
+          <w:noProof/>
+        </w:rPr>
+        <w:fldChar w:fldCharType="end"/>
+      </w:r>
+      <w:r>
+        <w:rPr>
+          <w:lang w:val="fr-FR"/>
+        </w:rPr>
+        <w:t xml:space="preserve"> </w:t>
+      </w:r>
+      <w:proofErr w:type="spellStart"/>
+      <w:r>
+        <w:rPr>
+          <w:lang w:val="fr-FR"/>
+        </w:rPr>
+        <w:t>CalculateVisitor</w:t>
+      </w:r>
+      <w:proofErr w:type="spellEnd"/>
+      <w:r>
+        <w:rPr>
+          <w:lang w:val="fr-FR"/>
+        </w:rPr>
+        <w:t xml:space="preserve"> Tests avec </w:t>
+      </w:r>
+      <w:proofErr w:type="spellStart"/>
+      <w:r>
+        <w:rPr>
+          <w:lang w:val="fr-FR"/>
+        </w:rPr>
+        <w:t>Number</w:t>
+      </w:r>
+      <w:proofErr w:type="spellEnd"/>
+      <w:r>
+        <w:rPr>
+          <w:lang w:val="fr-FR"/>
+        </w:rPr>
+        <w:t xml:space="preserve"> et Expression</w:t>
+      </w:r>
+    </w:p>
+    <w:p>
+      <w:pPr>
+        <w:pStyle w:val="Heading3"/>
+        <w:rPr>
+          <w:lang w:val="fr-FR"/>
+        </w:rPr>
+      </w:pPr>
+      <w:bookmarkStart w:id="13" w:name="_Toc99305594"/>
+      <w:r>
+        <w:rPr>
+          <w:lang w:val="fr-FR"/>
+        </w:rPr>
+        <w:t xml:space="preserve">Test </w:t>
+      </w:r>
+      <w:proofErr w:type="spellStart"/>
+      <w:r>
+        <w:rPr>
+          <w:lang w:val="fr-FR"/>
+        </w:rPr>
+        <w:t>ExpressionBuilder</w:t>
+      </w:r>
+      <w:proofErr w:type="spellEnd"/>
+      <w:r>
+        <w:rPr>
+          <w:lang w:val="fr-FR"/>
+        </w:rPr>
+        <w:t> :</w:t>
+      </w:r>
+      <w:bookmarkEnd w:id="13"/>
+    </w:p>
+    <w:p>
+      <w:pPr>
+        <w:rPr>
+          <w:lang w:val="fr-FR"/>
+        </w:rPr>
+      </w:pPr>
+      <w:r>
+        <w:rPr>
+          <w:lang w:val="fr-FR"/>
+        </w:rPr>
+        <w:tab/>
+        <w:t xml:space="preserve">Cette class suis le patron </w:t>
+      </w:r>
+      <w:proofErr w:type="spellStart"/>
+      <w:r>
+        <w:rPr>
+          <w:i/>
+          <w:iCs/>
+          <w:lang w:val="fr-FR"/>
+        </w:rPr>
+        <w:t>builder</w:t>
+      </w:r>
+      <w:proofErr w:type="spellEnd"/>
+      <w:r>
+        <w:rPr>
+          <w:i/>
+          <w:iCs/>
+          <w:lang w:val="fr-FR"/>
+        </w:rPr>
+        <w:t xml:space="preserve"> </w:t>
+      </w:r>
+      <w:r>
+        <w:rPr>
+          <w:lang w:val="fr-FR"/>
+        </w:rPr>
+        <w:t xml:space="preserve">pour créer des expressions de type </w:t>
+      </w:r>
+      <w:r>
+        <w:rPr>
+          <w:b/>
+          <w:bCs/>
+          <w:i/>
+          <w:iCs/>
+          <w:lang w:val="fr-FR"/>
+        </w:rPr>
+        <w:t>Expression</w:t>
+      </w:r>
+      <w:r>
+        <w:rPr>
+          <w:lang w:val="fr-FR"/>
+        </w:rPr>
+        <w:t xml:space="preserve"> pour tester ses méthodes, il suffit de comparer l’expression crée en utilisant le </w:t>
+      </w:r>
+      <w:proofErr w:type="spellStart"/>
+      <w:r>
+        <w:rPr>
+          <w:lang w:val="fr-FR"/>
+        </w:rPr>
+        <w:t>builder</w:t>
+      </w:r>
+      <w:proofErr w:type="spellEnd"/>
+      <w:r>
+        <w:rPr>
+          <w:lang w:val="fr-FR"/>
+        </w:rPr>
+        <w:t xml:space="preserve"> a une autre </w:t>
+      </w:r>
+      <w:proofErr w:type="spellStart"/>
+      <w:r>
+        <w:rPr>
+          <w:lang w:val="fr-FR"/>
+        </w:rPr>
+        <w:t>cree</w:t>
+      </w:r>
+      <w:proofErr w:type="spellEnd"/>
+      <w:r>
+        <w:rPr>
+          <w:lang w:val="fr-FR"/>
+        </w:rPr>
+        <w:t xml:space="preserve"> manuellement en utilisant des méthodes incluses dans </w:t>
+      </w:r>
+      <w:r>
+        <w:rPr>
+          <w:b/>
+          <w:bCs/>
+          <w:i/>
+          <w:iCs/>
+          <w:lang w:val="fr-FR"/>
+        </w:rPr>
+        <w:t>Expression</w:t>
+      </w:r>
+      <w:r>
+        <w:rPr>
+          <w:b/>
+          <w:bCs/>
+          <w:lang w:val="fr-FR"/>
+        </w:rPr>
+        <w:t xml:space="preserve"> </w:t>
+      </w:r>
+      <w:r>
+        <w:rPr>
+          <w:lang w:val="fr-FR"/>
+        </w:rPr>
+        <w:t>qui ont déjà été testés.</w:t>
+      </w:r>
+    </w:p>
+    <w:p>
+      <w:pPr>
+        <w:rPr>
+          <w:lang w:val="fr-FR"/>
+        </w:rPr>
+      </w:pPr>
+    </w:p>
+    <w:p>
+      <w:pPr>
+        <w:rPr>
+          <w:lang w:val="fr-FR"/>
+        </w:rPr>
+      </w:pPr>
+    </w:p>
+    <w:p>
+      <w:pPr>
+        <w:rPr>
+          <w:lang w:val="fr-FR"/>
+        </w:rPr>
+      </w:pPr>
+      <w:r>
+        <w:rPr>
+          <w:b/>
+          <w:bCs/>
+          <w:lang w:val="fr-FR"/>
+        </w:rPr>
+        <w:t xml:space="preserve">NB : </w:t>
+      </w:r>
+      <w:r>
+        <w:rPr>
+          <w:lang w:val="fr-FR"/>
+        </w:rPr>
+        <w:t xml:space="preserve">pour éviter de trop charger ce document je ne vais pas tester toutes les méthodes de </w:t>
+      </w:r>
+      <w:proofErr w:type="spellStart"/>
+      <w:r>
+        <w:rPr>
+          <w:lang w:val="fr-FR"/>
+        </w:rPr>
+        <w:t>builder</w:t>
+      </w:r>
+      <w:proofErr w:type="spellEnd"/>
+      <w:r>
+        <w:rPr>
+          <w:lang w:val="fr-FR"/>
+        </w:rPr>
+        <w:t xml:space="preserve"> mais plutôt la </w:t>
+      </w:r>
+      <w:r>
+        <w:rPr>
+          <w:lang w:val="fr-FR"/>
+        </w:rPr>
+        <w:t>méthode</w:t>
+      </w:r>
+      <w:r>
+        <w:rPr>
+          <w:lang w:val="fr-FR"/>
+        </w:rPr>
+        <w:t xml:space="preserve"> qui est au cœur de toutes les autres : (</w:t>
+      </w:r>
+      <w:proofErr w:type="spellStart"/>
+      <w:proofErr w:type="gramStart"/>
+      <w:r>
+        <w:rPr>
+          <w:i/>
+          <w:iCs/>
+          <w:lang w:val="fr-FR"/>
+        </w:rPr>
+        <w:t>Operate</w:t>
+      </w:r>
+      <w:proofErr w:type="spellEnd"/>
+      <w:r>
+        <w:rPr>
+          <w:i/>
+          <w:iCs/>
+          <w:lang w:val="fr-FR"/>
+        </w:rPr>
+        <w:t>(</w:t>
+      </w:r>
+      <w:proofErr w:type="gramEnd"/>
+      <w:r>
+        <w:rPr>
+          <w:i/>
+          <w:iCs/>
+          <w:lang w:val="fr-FR"/>
+        </w:rPr>
+        <w:t>)</w:t>
+      </w:r>
+      <w:r>
+        <w:rPr>
+          <w:lang w:val="fr-FR"/>
+        </w:rPr>
+        <w:t>) qui</w:t>
+      </w:r>
+      <w:r>
+        <w:rPr>
+          <w:lang w:val="fr-FR"/>
+        </w:rPr>
+        <w:t xml:space="preserve"> ajoute une opération a l’expression en cours de création. Toutes les autres méthodes </w:t>
+      </w:r>
+      <w:r>
+        <w:rPr>
+          <w:lang w:val="fr-FR"/>
+        </w:rPr>
+        <w:t>seraient</w:t>
+      </w:r>
+      <w:r>
+        <w:rPr>
+          <w:lang w:val="fr-FR"/>
+        </w:rPr>
+        <w:t xml:space="preserve"> </w:t>
+      </w:r>
+      <w:proofErr w:type="gramStart"/>
+      <w:r>
+        <w:rPr>
+          <w:lang w:val="fr-FR"/>
+        </w:rPr>
+        <w:t>testés</w:t>
+      </w:r>
+      <w:proofErr w:type="gramEnd"/>
+      <w:r>
+        <w:rPr>
+          <w:lang w:val="fr-FR"/>
+        </w:rPr>
+        <w:t xml:space="preserve"> suivant le même principe (comparaison avec une création manuelle de l’expression).</w:t>
+      </w:r>
+    </w:p>
+    <w:p>
+      <w:pPr>
+        <w:keepNext/>
+        <w:jc w:val="center"/>
+      </w:pPr>
+      <w:r>
+        <w:rPr>
+          <w:noProof/>
+          <w:lang w:val="fr-FR"/>
+        </w:rPr>
+        <w:lastRenderedPageBreak/>
+        <w:drawing>
+          <wp:inline distT="0" distB="0" distL="0" distR="0" wp14:anchorId="15BC2F31" wp14:editId="4D937BE9">
+            <wp:extent cx="4530446" cy="4148553"/>
+            <wp:effectExtent l="0" t="0" r="0" b="0"/>
+            <wp:docPr id="24" name="Picture 24" descr="Text&#10;&#10;Description automatically generated"/>
+            <wp:cNvGraphicFramePr>
+              <a:graphicFrameLocks xmlns:a="http://schemas.openxmlformats.org/drawingml/2006/main" noChangeAspect="1"/>
+            </wp:cNvGraphicFramePr>
+            <a:graphic xmlns:a="http://schemas.openxmlformats.org/drawingml/2006/main">
+              <a:graphicData uri="http://schemas.openxmlformats.org/drawingml/2006/picture">
+                <pic:pic xmlns:pic="http://schemas.openxmlformats.org/drawingml/2006/picture">
+                  <pic:nvPicPr>
+                    <pic:cNvPr id="24" name="Picture 24" descr="Text&#10;&#10;Description automatically generated"/>
+                    <pic:cNvPicPr/>
+                  </pic:nvPicPr>
+                  <pic:blipFill>
+                    <a:blip r:embed="rId27"/>
+                    <a:stretch>
+                      <a:fillRect/>
+                    </a:stretch>
+                  </pic:blipFill>
+                  <pic:spPr>
+                    <a:xfrm>
+                      <a:off x="0" y="0"/>
+                      <a:ext cx="4554654" cy="4170720"/>
+                    </a:xfrm>
+                    <a:prstGeom prst="rect">
+                      <a:avLst/>
+                    </a:prstGeom>
+                  </pic:spPr>
+                </pic:pic>
+              </a:graphicData>
+            </a:graphic>
+          </wp:inline>
+        </w:drawing>
+      </w:r>
+    </w:p>
+    <w:p>
+      <w:pPr>
+        <w:pStyle w:val="Caption"/>
+        <w:jc w:val="center"/>
+        <w:rPr>
+          <w:lang w:val="fr-FR"/>
+        </w:rPr>
+      </w:pPr>
+      <w:r>
+        <w:rPr>
+          <w:lang w:val="fr-FR"/>
+        </w:rPr>
+        <w:t xml:space="preserve">Figure </w:t>
+      </w:r>
+      <w:r>
+        <w:fldChar w:fldCharType="begin"/>
+      </w:r>
+      <w:r>
+        <w:rPr>
+          <w:lang w:val="fr-FR"/>
+        </w:rPr>
+        <w:instrText xml:space="preserve"> SEQ Figure \* ARABIC </w:instrText>
+      </w:r>
+      <w:r>
+        <w:fldChar w:fldCharType="separate"/>
+      </w:r>
+      <w:r>
+        <w:rPr>
+          <w:noProof/>
+          <w:lang w:val="fr-FR"/>
+        </w:rPr>
+        <w:t>21</w:t>
+      </w:r>
+      <w:r>
+        <w:fldChar w:fldCharType="end"/>
+      </w:r>
+      <w:r>
+        <w:rPr>
+          <w:lang w:val="fr-FR"/>
+        </w:rPr>
+        <w:t xml:space="preserve"> Test de la classe </w:t>
+      </w:r>
+      <w:proofErr w:type="spellStart"/>
+      <w:r>
+        <w:rPr>
+          <w:lang w:val="fr-FR"/>
+        </w:rPr>
+        <w:t>ExpressionBuilder.cs</w:t>
+      </w:r>
+      <w:proofErr w:type="spellEnd"/>
+    </w:p>
+    <w:p>
+      <w:pPr>
+        <w:pStyle w:val="Heading3"/>
+        <w:rPr>
+          <w:lang w:val="fr-FR"/>
+        </w:rPr>
+      </w:pPr>
+      <w:bookmarkStart w:id="14" w:name="_Toc99305595"/>
+      <w:r>
+        <w:rPr>
+          <w:lang w:val="fr-FR"/>
+        </w:rPr>
+        <w:lastRenderedPageBreak/>
+        <w:t xml:space="preserve">Test </w:t>
+      </w:r>
+      <w:proofErr w:type="spellStart"/>
+      <w:r>
+        <w:rPr>
+          <w:lang w:val="fr-FR"/>
+        </w:rPr>
+        <w:t>Calculator</w:t>
+      </w:r>
+      <w:proofErr w:type="spellEnd"/>
+      <w:r>
+        <w:rPr>
+          <w:lang w:val="fr-FR"/>
+        </w:rPr>
+        <w:t> :</w:t>
+      </w:r>
+      <w:bookmarkEnd w:id="14"/>
+    </w:p>
+    <w:p>
+      <w:pPr>
+        <w:keepNext/>
+        <w:jc w:val="center"/>
+      </w:pPr>
+      <w:r>
+        <w:rPr>
+          <w:rFonts w:ascii="Segoe UI Emoji" w:eastAsia="Segoe UI Emoji" w:hAnsi="Segoe UI Emoji" w:cs="Segoe UI Emoji"/>
+          <w:noProof/>
+          <w:lang w:val="fr-FR"/>
+        </w:rPr>
+        <w:drawing>
+          <wp:inline distT="0" distB="0" distL="0" distR="0" wp14:anchorId="52C138D3" wp14:editId="4B2F0B92">
+            <wp:extent cx="4295955" cy="4314316"/>
+            <wp:effectExtent l="0" t="0" r="0" b="0"/>
+            <wp:docPr id="25" name="Picture 25" descr="Text&#10;&#10;Description automatically generated"/>
+            <wp:cNvGraphicFramePr>
+              <a:graphicFrameLocks xmlns:a="http://schemas.openxmlformats.org/drawingml/2006/main" noChangeAspect="1"/>
+            </wp:cNvGraphicFramePr>
+            <a:graphic xmlns:a="http://schemas.openxmlformats.org/drawingml/2006/main">
+              <a:graphicData uri="http://schemas.openxmlformats.org/drawingml/2006/picture">
+                <pic:pic xmlns:pic="http://schemas.openxmlformats.org/drawingml/2006/picture">
+                  <pic:nvPicPr>
+                    <pic:cNvPr id="25" name="Picture 25" descr="Text&#10;&#10;Description automatically generated"/>
+                    <pic:cNvPicPr/>
+                  </pic:nvPicPr>
+                  <pic:blipFill>
+                    <a:blip r:embed="rId28"/>
+                    <a:stretch>
+                      <a:fillRect/>
+                    </a:stretch>
+                  </pic:blipFill>
+                  <pic:spPr>
+                    <a:xfrm>
+                      <a:off x="0" y="0"/>
+                      <a:ext cx="4324587" cy="4343071"/>
+                    </a:xfrm>
+                    <a:prstGeom prst="rect">
+                      <a:avLst/>
+                    </a:prstGeom>
+                  </pic:spPr>
+                </pic:pic>
+              </a:graphicData>
+            </a:graphic>
+          </wp:inline>
+        </w:drawing>
+      </w:r>
+    </w:p>
+    <w:p>
+      <w:pPr>
+        <w:pStyle w:val="Caption"/>
+        <w:jc w:val="center"/>
+        <w:rPr>
+          <w:lang w:val="fr-FR"/>
+        </w:rPr>
+      </w:pPr>
+      <w:r>
+        <w:rPr>
+          <w:lang w:val="fr-FR"/>
+        </w:rPr>
+        <w:t xml:space="preserve">Figure </w:t>
+      </w:r>
+      <w:r>
+        <w:fldChar w:fldCharType="begin"/>
+      </w:r>
+      <w:r>
+        <w:rPr>
+          <w:lang w:val="fr-FR"/>
+        </w:rPr>
+        <w:instrText xml:space="preserve"> SEQ Figure \* ARABIC </w:instrText>
+      </w:r>
+      <w:r>
+        <w:fldChar w:fldCharType="separate"/>
+      </w:r>
+      <w:r>
+        <w:rPr>
+          <w:noProof/>
+          <w:lang w:val="fr-FR"/>
+        </w:rPr>
+        <w:t>22</w:t>
+      </w:r>
+      <w:r>
+        <w:rPr>
+          <w:noProof/>
+        </w:rPr>
+        <w:fldChar w:fldCharType="end"/>
+      </w:r>
+      <w:r>
+        <w:rPr>
+          <w:lang w:val="fr-FR"/>
+        </w:rPr>
+        <w:t xml:space="preserve"> </w:t>
+      </w:r>
+      <w:proofErr w:type="spellStart"/>
+      <w:r>
+        <w:rPr>
+          <w:lang w:val="fr-FR"/>
+        </w:rPr>
+        <w:t>CalculatorTests.cs</w:t>
+      </w:r>
+      <w:proofErr w:type="spellEnd"/>
+    </w:p>
+    <w:p>
+      <w:pPr>
+        <w:rPr>
+          <w:rFonts w:ascii="Segoe UI Emoji" w:eastAsia="Segoe UI Emoji" w:hAnsi="Segoe UI Emoji" w:cs="Segoe UI Emoji"/>
+          <w:lang w:val="fr-FR"/>
+        </w:rPr>
+      </w:pPr>
+      <w:r>
+        <w:rPr>
+          <w:lang w:val="fr-FR"/>
+        </w:rPr>
+        <w:t xml:space="preserve">Maintenant que </w:t>
+      </w:r>
+      <w:r>
+        <w:rPr>
+          <w:lang w:val="fr-FR"/>
+        </w:rPr>
+        <w:t>tous</w:t>
+      </w:r>
+      <w:r>
+        <w:rPr>
+          <w:lang w:val="fr-FR"/>
+        </w:rPr>
+        <w:t xml:space="preserve"> les composant testables de notre système ont été testés. On peut enfin tester la classe </w:t>
+      </w:r>
+      <w:r>
+        <w:rPr>
+          <w:lang w:val="fr-FR"/>
+        </w:rPr>
+        <w:t>façade</w:t>
+      </w:r>
+      <w:r>
+        <w:rPr>
+          <w:lang w:val="fr-FR"/>
+        </w:rPr>
+        <w:t xml:space="preserve"> qui utilise toutes les autres class pour implémenter le fonctionnement désiré de notre programme. La figure suivante montre un échantillon de test pour la classe. Et le reste des tests </w:t>
+      </w:r>
+      <w:r>
+        <w:rPr>
+          <w:lang w:val="fr-FR"/>
+        </w:rPr>
+        <w:t>implémentés</w:t>
+      </w:r>
+      <w:r>
+        <w:rPr>
+          <w:lang w:val="fr-FR"/>
+        </w:rPr>
+        <w:t xml:space="preserve"> pour </w:t>
+      </w:r>
+      <w:r>
+        <w:rPr>
+          <w:lang w:val="fr-FR"/>
+        </w:rPr>
+        <w:t xml:space="preserve">cette classe sont accessible dans le fichier </w:t>
+      </w:r>
+      <w:hyperlink r:id="rId29" w:history="1">
+        <w:proofErr w:type="spellStart"/>
+        <w:r>
+          <w:t>CalculatorTests.cs</w:t>
+        </w:r>
+        <w:proofErr w:type="spellEnd"/>
+      </w:hyperlink>
+      <w:r>
+        <w:t xml:space="preserve"> (</w:t>
+      </w:r>
+      <w:r>
+        <w:rPr>
+          <w:lang w:val="fr-FR"/>
+        </w:rPr>
+        <w:t>ce sont les vôtres </w:t>
+      </w:r>
+      <w:r>
+        <w:rPr>
+          <w:rFonts w:ascii="Segoe UI Emoji" w:eastAsia="Segoe UI Emoji" w:hAnsi="Segoe UI Emoji" w:cs="Segoe UI Emoji"/>
+          <w:lang w:val="fr-FR"/>
+        </w:rPr>
+        <w:t>😊</w:t>
+      </w:r>
+      <w:r>
+        <w:rPr>
+          <w:rFonts w:ascii="Segoe UI Emoji" w:eastAsia="Segoe UI Emoji" w:hAnsi="Segoe UI Emoji" w:cs="Segoe UI Emoji"/>
+          <w:lang w:val="fr-FR"/>
+        </w:rPr>
+        <w:t>).</w:t>
+      </w:r>
+    </w:p>
+    <w:p>
+      <w:pPr>
+        <w:pStyle w:val="Heading1"/>
+        <w:rPr>
+          <w:rFonts w:eastAsia="Segoe UI Emoji"/>
+          <w:lang w:val="fr-FR"/>
+        </w:rPr>
+      </w:pPr>
+      <w:bookmarkStart w:id="15" w:name="_Toc99305596"/>
+      <w:r>
+        <w:rPr>
+          <w:rFonts w:eastAsia="Segoe UI Emoji"/>
+          <w:lang w:val="fr-FR"/>
+        </w:rPr>
+        <w:t>Etape 3 (Tests modification)</w:t>
+      </w:r>
+      <w:r>
+        <w:rPr>
+          <w:rFonts w:eastAsia="Segoe UI Emoji"/>
+          <w:lang w:val="fr-FR"/>
+        </w:rPr>
+        <w:t xml:space="preserve"> </w:t>
+      </w:r>
+      <w:r>
+        <w:rPr>
+          <w:rFonts w:eastAsia="Segoe UI Emoji"/>
+          <w:lang w:val="fr-FR"/>
+        </w:rPr>
+        <w:t>:</w:t>
+      </w:r>
+      <w:bookmarkEnd w:id="15"/>
+    </w:p>
+    <w:p>
+      <w:pPr>
+        <w:rPr>
+          <w:lang w:val="fr-FR"/>
+        </w:rPr>
+      </w:pPr>
+      <w:r>
+        <w:rPr>
+          <w:lang w:val="fr-FR"/>
+        </w:rPr>
+        <w:tab/>
+        <w:t xml:space="preserve">Dans cette section nous allons effectuer quelques changements sur notre code a fin de mesurer l’impact que cela inflige </w:t>
+      </w:r>
+      <w:proofErr w:type="gramStart"/>
+      <w:r>
+        <w:rPr>
+          <w:lang w:val="fr-FR"/>
+        </w:rPr>
+        <w:t>a</w:t>
+      </w:r>
+      <w:proofErr w:type="gramEnd"/>
+      <w:r>
+        <w:rPr>
+          <w:lang w:val="fr-FR"/>
+        </w:rPr>
+        <w:t xml:space="preserve"> nos tests unitaires. </w:t>
+      </w:r>
+    </w:p>
+    <w:p>
+      <w:pPr>
+        <w:pStyle w:val="Heading2"/>
+        <w:rPr>
+          <w:rFonts w:eastAsia="Segoe UI Emoji"/>
+          <w:lang w:val="fr-FR"/>
+        </w:rPr>
+      </w:pPr>
+      <w:bookmarkStart w:id="16" w:name="_Toc99305597"/>
+      <w:r>
+        <w:rPr>
+          <w:rFonts w:eastAsia="Segoe UI Emoji"/>
+          <w:lang w:val="fr-FR"/>
+        </w:rPr>
+        <w:t>Modifications Mineur</w:t>
+      </w:r>
+      <w:r>
+        <w:rPr>
+          <w:rFonts w:eastAsia="Segoe UI Emoji"/>
+          <w:lang w:val="fr-FR"/>
+        </w:rPr>
+        <w:t>s</w:t>
+      </w:r>
+      <w:r>
+        <w:rPr>
+          <w:rFonts w:eastAsia="Segoe UI Emoji"/>
+          <w:lang w:val="fr-FR"/>
+        </w:rPr>
+        <w:t xml:space="preserve"> et leurs </w:t>
+      </w:r>
+      <w:r>
+        <w:rPr>
+          <w:rFonts w:eastAsia="Segoe UI Emoji"/>
+          <w:lang w:val="fr-FR"/>
+        </w:rPr>
+        <w:t>impacts :</w:t>
+      </w:r>
+      <w:bookmarkEnd w:id="16"/>
+    </w:p>
+    <w:p>
+      <w:pPr>
+        <w:rPr>
+          <w:lang w:val="fr-FR"/>
+        </w:rPr>
+      </w:pPr>
+      <w:r>
+        <w:rPr>
+          <w:lang w:val="fr-FR"/>
+        </w:rPr>
+        <w:tab/>
+        <w:t xml:space="preserve">Les changements effectués dans cette sous-section sont </w:t>
+      </w:r>
+      <w:r>
+        <w:rPr>
+          <w:lang w:val="fr-FR"/>
+        </w:rPr>
+        <w:t>supposés</w:t>
+      </w:r>
+      <w:r>
+        <w:rPr>
+          <w:lang w:val="fr-FR"/>
+        </w:rPr>
+        <w:t xml:space="preserve"> avoir un impact mineur sur la conception du programme. </w:t>
+      </w:r>
+    </w:p>
+    <w:p>
+      <w:pPr>
+        <w:rPr>
+          <w:lang w:val="fr-FR"/>
+        </w:rPr>
+      </w:pPr>
+      <w:r>
+        <w:rPr>
+          <w:lang w:val="fr-FR"/>
+        </w:rPr>
+        <w:t xml:space="preserve">Ajouter un attribut peut signifier la </w:t>
+      </w:r>
+      <w:r>
+        <w:rPr>
+          <w:lang w:val="fr-FR"/>
+        </w:rPr>
+        <w:t>création</w:t>
+      </w:r>
+      <w:r>
+        <w:rPr>
+          <w:lang w:val="fr-FR"/>
+        </w:rPr>
+        <w:t xml:space="preserve"> d’une nouvelle associa</w:t>
+      </w:r>
+      <w:r>
+        <w:rPr>
+          <w:lang w:val="fr-FR"/>
+        </w:rPr>
+        <w:t>tion. Dans ce cas, la classe nouvellement associée doit être testée avant de valider le test de quelconque méthode qui dépend de cette dernière.</w:t>
+      </w:r>
+    </w:p>
+    <w:p>
+      <w:pPr>
+        <w:keepNext/>
+        <w:jc w:val="center"/>
+      </w:pPr>
+      <w:r>
+        <w:rPr>
+          <w:noProof/>
+          <w:lang w:val="fr-FR"/>
+        </w:rPr>
+        <w:lastRenderedPageBreak/>
+        <w:drawing>
+          <wp:inline distT="0" distB="0" distL="0" distR="0" wp14:anchorId="7E666420" wp14:editId="1B9E1C13">
+            <wp:extent cx="5943600" cy="1630680"/>
+            <wp:effectExtent l="0" t="0" r="0" b="0"/>
+            <wp:docPr id="28" name="Picture 28" descr="A screenshot of a computer&#10;&#10;Description automatically generated with medium confidence"/>
+            <wp:cNvGraphicFramePr>
+              <a:graphicFrameLocks xmlns:a="http://schemas.openxmlformats.org/drawingml/2006/main" noChangeAspect="1"/>
+            </wp:cNvGraphicFramePr>
+            <a:graphic xmlns:a="http://schemas.openxmlformats.org/drawingml/2006/main">
+              <a:graphicData uri="http://schemas.openxmlformats.org/drawingml/2006/picture">
+                <pic:pic xmlns:pic="http://schemas.openxmlformats.org/drawingml/2006/picture">
+                  <pic:nvPicPr>
+                    <pic:cNvPr id="28" name="Picture 28" descr="A screenshot of a computer&#10;&#10;Description automatically generated with medium confidence"/>
+                    <pic:cNvPicPr/>
+                  </pic:nvPicPr>
+                  <pic:blipFill>
+                    <a:blip r:embed="rId30"/>
+                    <a:stretch>
+                      <a:fillRect/>
+                    </a:stretch>
+                  </pic:blipFill>
+                  <pic:spPr>
+                    <a:xfrm>
+                      <a:off x="0" y="0"/>
+                      <a:ext cx="5943600" cy="1630680"/>
+                    </a:xfrm>
+                    <a:prstGeom prst="rect">
+                      <a:avLst/>
+                    </a:prstGeom>
+                  </pic:spPr>
+                </pic:pic>
+              </a:graphicData>
+            </a:graphic>
+          </wp:inline>
+        </w:drawing>
+      </w:r>
+    </w:p>
+    <w:p>
+      <w:pPr>
+        <w:pStyle w:val="Caption"/>
+        <w:jc w:val="center"/>
+        <w:rPr>
+          <w:lang w:val="fr-FR"/>
+        </w:rPr>
+      </w:pPr>
+      <w:r>
+        <w:rPr>
+          <w:lang w:val="fr-FR"/>
+        </w:rPr>
+        <w:t xml:space="preserve">Figure </w:t>
+      </w:r>
+      <w:r>
+        <w:fldChar w:fldCharType="begin"/>
+      </w:r>
+      <w:r>
+        <w:rPr>
+          <w:lang w:val="fr-FR"/>
+        </w:rPr>
+        <w:instrText xml:space="preserve"> SEQ Figure \* ARABIC </w:instrText>
+      </w:r>
+      <w:r>
+        <w:fldChar w:fldCharType="separate"/>
+      </w:r>
+      <w:r>
+        <w:rPr>
+          <w:noProof/>
+          <w:lang w:val="fr-FR"/>
+        </w:rPr>
+        <w:t>23</w:t>
+      </w:r>
+      <w:r>
+        <w:fldChar w:fldCharType="end"/>
+      </w:r>
+      <w:r>
+        <w:rPr>
+          <w:lang w:val="fr-FR"/>
+        </w:rPr>
+        <w:t xml:space="preserve"> Ajout d'une </w:t>
+      </w:r>
+      <w:proofErr w:type="spellStart"/>
+      <w:r>
+        <w:rPr>
+          <w:lang w:val="fr-FR"/>
+        </w:rPr>
+        <w:t>methode</w:t>
+      </w:r>
+      <w:proofErr w:type="spellEnd"/>
+      <w:r>
+        <w:rPr>
+          <w:lang w:val="fr-FR"/>
+        </w:rPr>
+        <w:t xml:space="preserve"> ainsi qu'un attribut a la classe </w:t>
+      </w:r>
+      <w:proofErr w:type="spellStart"/>
+      <w:r>
+        <w:rPr>
+          <w:lang w:val="fr-FR"/>
+        </w:rPr>
+        <w:t>PostfixGenerator.cs</w:t>
+      </w:r>
+      <w:proofErr w:type="spellEnd"/>
+    </w:p>
+    <w:p>
+      <w:pPr>
+        <w:rPr>
+          <w:lang w:val="fr-FR"/>
+        </w:rPr>
+      </w:pPr>
+      <w:r>
+        <w:rPr>
+          <w:lang w:val="fr-FR"/>
+        </w:rPr>
+        <w:t xml:space="preserve">L’ajout de cet attribut (Figure 23) génère une nouvelle association entre </w:t>
+      </w:r>
+      <w:proofErr w:type="spellStart"/>
+      <w:r>
+        <w:rPr>
+          <w:b/>
+          <w:bCs/>
+          <w:i/>
+          <w:iCs/>
+          <w:lang w:val="fr-FR"/>
+        </w:rPr>
+        <w:t>PostfixGenerator</w:t>
+      </w:r>
+      <w:proofErr w:type="spellEnd"/>
+      <w:r>
+        <w:rPr>
+          <w:lang w:val="fr-FR"/>
+        </w:rPr>
+        <w:t xml:space="preserve"> </w:t>
+      </w:r>
+      <w:r>
+        <w:rPr>
+          <w:lang w:val="fr-FR"/>
+        </w:rPr>
+        <w:t xml:space="preserve">et </w:t>
+      </w:r>
+      <w:proofErr w:type="spellStart"/>
+      <w:r>
+        <w:rPr>
+          <w:b/>
+          <w:bCs/>
+          <w:i/>
+          <w:iCs/>
+          <w:lang w:val="fr-FR"/>
+        </w:rPr>
+        <w:t>Number</w:t>
+      </w:r>
+      <w:proofErr w:type="spellEnd"/>
+      <w:r>
+        <w:rPr>
+          <w:lang w:val="fr-FR"/>
+        </w:rPr>
+        <w:t xml:space="preserve">. Dans la section </w:t>
+      </w:r>
+      <w:r>
+        <w:rPr>
+          <w:b/>
+          <w:bCs/>
+          <w:lang w:val="fr-FR"/>
+        </w:rPr>
+        <w:t>(Etape2)</w:t>
+      </w:r>
+      <w:r>
+        <w:rPr>
+          <w:lang w:val="fr-FR"/>
+        </w:rPr>
+        <w:t xml:space="preserve"> nous aurions pu tester la classe </w:t>
+      </w:r>
+      <w:proofErr w:type="spellStart"/>
+      <w:r>
+        <w:rPr>
+          <w:b/>
+          <w:bCs/>
+          <w:i/>
+          <w:iCs/>
+          <w:lang w:val="fr-FR"/>
+        </w:rPr>
+        <w:t>PostfixGenerator</w:t>
+      </w:r>
+      <w:proofErr w:type="spellEnd"/>
+      <w:r>
+        <w:rPr>
+          <w:b/>
+          <w:bCs/>
+          <w:i/>
+          <w:iCs/>
+          <w:lang w:val="fr-FR"/>
+        </w:rPr>
+        <w:t xml:space="preserve"> </w:t>
+      </w:r>
+      <w:r>
+        <w:rPr>
+          <w:lang w:val="fr-FR"/>
+        </w:rPr>
+        <w:t xml:space="preserve">en premier (avant </w:t>
+      </w:r>
+      <w:proofErr w:type="spellStart"/>
+      <w:r>
+        <w:rPr>
+          <w:b/>
+          <w:bCs/>
+          <w:i/>
+          <w:iCs/>
+          <w:lang w:val="fr-FR"/>
+        </w:rPr>
+        <w:t>Number</w:t>
+      </w:r>
+      <w:proofErr w:type="spellEnd"/>
+      <w:r>
+        <w:rPr>
+          <w:lang w:val="fr-FR"/>
+        </w:rPr>
+        <w:t xml:space="preserve">). </w:t>
+      </w:r>
+      <w:r>
+        <w:rPr>
+          <w:lang w:val="fr-FR"/>
+        </w:rPr>
+        <w:t xml:space="preserve">Maintenant qu’il y a une relation de dépendance ces deux classes, nous </w:t>
+      </w:r>
+      <w:r>
+        <w:rPr>
+          <w:lang w:val="fr-FR"/>
+        </w:rPr>
+        <w:t xml:space="preserve">devons respecter le nouvel ordre d’intégration en commençant par </w:t>
+      </w:r>
+      <w:proofErr w:type="spellStart"/>
+      <w:r>
+        <w:rPr>
+          <w:b/>
+          <w:bCs/>
+          <w:i/>
+          <w:iCs/>
+          <w:lang w:val="fr-FR"/>
+        </w:rPr>
+        <w:t>Number</w:t>
+      </w:r>
+      <w:proofErr w:type="spellEnd"/>
+      <w:r>
+        <w:rPr>
+          <w:b/>
+          <w:bCs/>
+          <w:i/>
+          <w:iCs/>
+          <w:lang w:val="fr-FR"/>
+        </w:rPr>
+        <w:t xml:space="preserve">. </w:t>
+      </w:r>
+      <w:r>
+        <w:rPr>
+          <w:b/>
+          <w:bCs/>
+          <w:lang w:val="fr-FR"/>
+        </w:rPr>
+        <w:t xml:space="preserve"> </w:t>
+      </w:r>
+      <w:r>
+        <w:rPr>
+          <w:lang w:val="fr-FR"/>
+        </w:rPr>
+        <w:t xml:space="preserve">Mais celle-ci n’a pas </w:t>
+      </w:r>
+      <w:r>
+        <w:rPr>
+          <w:lang w:val="fr-FR"/>
+        </w:rPr>
+        <w:t>changée</w:t>
+      </w:r>
+      <w:r>
+        <w:rPr>
+          <w:lang w:val="fr-FR"/>
+        </w:rPr>
+        <w:t xml:space="preserve"> donc pour notre cas, cela ne sera pas nécessaire.</w:t>
+      </w:r>
+    </w:p>
+    <w:p>
+      <w:pPr>
+        <w:keepNext/>
+      </w:pPr>
+      <w:r>
+        <w:rPr>
+          <w:noProof/>
+          <w:lang w:val="fr-FR"/>
+        </w:rPr>
+        <w:drawing>
+          <wp:inline distT="0" distB="0" distL="0" distR="0" wp14:anchorId="7DD5C24B" wp14:editId="36837A68">
+            <wp:extent cx="5943600" cy="4083685"/>
+            <wp:effectExtent l="0" t="0" r="0" b="0"/>
+            <wp:docPr id="27" name="Picture 27" descr="Graphical user interface, application&#10;&#10;Description automatically generated"/>
+            <wp:cNvGraphicFramePr>
+              <a:graphicFrameLocks xmlns:a="http://schemas.openxmlformats.org/drawingml/2006/main" noChangeAspect="1"/>
+            </wp:cNvGraphicFramePr>
+            <a:graphic xmlns:a="http://schemas.openxmlformats.org/drawingml/2006/main">
+              <a:graphicData uri="http://schemas.openxmlformats.org/drawingml/2006/picture">
+                <pic:pic xmlns:pic="http://schemas.openxmlformats.org/drawingml/2006/picture">
+                  <pic:nvPicPr>
+                    <pic:cNvPr id="27" name="Picture 27" descr="Graphical user interface, application&#10;&#10;Description automatically generated"/>
+                    <pic:cNvPicPr/>
+                  </pic:nvPicPr>
+                  <pic:blipFill>
+                    <a:blip r:embed="rId31"/>
+                    <a:stretch>
+                      <a:fillRect/>
+                    </a:stretch>
+                  </pic:blipFill>
+                  <pic:spPr>
+                    <a:xfrm>
+                      <a:off x="0" y="0"/>
+                      <a:ext cx="5943600" cy="4083685"/>
+                    </a:xfrm>
+                    <a:prstGeom prst="rect">
+                      <a:avLst/>
+                    </a:prstGeom>
+                  </pic:spPr>
+                </pic:pic>
+              </a:graphicData>
+            </a:graphic>
+          </wp:inline>
+        </w:drawing>
+      </w:r>
+    </w:p>
+    <w:p>
+      <w:pPr>
+        <w:pStyle w:val="Caption"/>
+        <w:jc w:val="center"/>
+        <w:rPr>
+          <w:lang w:val="fr-FR"/>
+        </w:rPr>
+      </w:pPr>
+      <w:r>
+        <w:rPr>
+          <w:lang w:val="fr-FR"/>
+        </w:rPr>
+        <w:t xml:space="preserve">Figure </w:t>
+      </w:r>
+      <w:r>
+        <w:fldChar w:fldCharType="begin"/>
+      </w:r>
+      <w:r>
+        <w:rPr>
+          <w:lang w:val="fr-FR"/>
+        </w:rPr>
+        <w:instrText xml:space="preserve"> SEQ Figure \* ARABIC </w:instrText>
+      </w:r>
+      <w:r>
+        <w:fldChar w:fldCharType="separate"/>
+      </w:r>
+      <w:r>
+        <w:rPr>
+          <w:noProof/>
+          <w:lang w:val="fr-FR"/>
+        </w:rPr>
+        <w:t>24</w:t>
+      </w:r>
+      <w:r>
+        <w:fldChar w:fldCharType="end"/>
+      </w:r>
+      <w:r>
+        <w:rPr>
+          <w:lang w:val="fr-FR"/>
+        </w:rPr>
+        <w:t xml:space="preserve"> Nouvelle association issue de l'ajout d'un attribut de type </w:t>
+      </w:r>
+      <w:proofErr w:type="spellStart"/>
+      <w:r>
+        <w:rPr>
+          <w:lang w:val="fr-FR"/>
+        </w:rPr>
+        <w:t>Number</w:t>
+      </w:r>
+      <w:proofErr w:type="spellEnd"/>
+      <w:r>
+        <w:rPr>
+          <w:lang w:val="fr-FR"/>
+        </w:rPr>
+        <w:t>.</w:t>
+      </w:r>
+    </w:p>
+    <w:p>
+      <w:pPr>
+        <w:rPr>
+          <w:lang w:val="fr-FR"/>
+        </w:rPr>
+      </w:pPr>
+      <w:r>
+        <w:rPr>
+          <w:lang w:val="fr-FR"/>
+        </w:rPr>
+        <w:t>L’</w:t>
+      </w:r>
+      <w:r>
+        <w:rPr>
+          <w:lang w:val="fr-FR"/>
+        </w:rPr>
+        <w:t xml:space="preserve">ajout de la </w:t>
+      </w:r>
+      <w:r>
+        <w:rPr>
+          <w:lang w:val="fr-FR"/>
+        </w:rPr>
+        <w:t xml:space="preserve">méthode </w:t>
+      </w:r>
+      <w:proofErr w:type="spellStart"/>
+      <w:proofErr w:type="gramStart"/>
+      <w:r>
+        <w:rPr>
+          <w:i/>
+          <w:iCs/>
+          <w:lang w:val="fr-FR"/>
+        </w:rPr>
+        <w:t>CalculateNumber</w:t>
+      </w:r>
+      <w:proofErr w:type="spellEnd"/>
+      <w:r>
+        <w:rPr>
+          <w:i/>
+          <w:iCs/>
+          <w:lang w:val="fr-FR"/>
+        </w:rPr>
+        <w:t>(</w:t>
+      </w:r>
+      <w:proofErr w:type="gramEnd"/>
+      <w:r>
+        <w:rPr>
+          <w:i/>
+          <w:iCs/>
+          <w:lang w:val="fr-FR"/>
+        </w:rPr>
+        <w:t>)</w:t>
+      </w:r>
+      <w:r>
+        <w:rPr>
+          <w:i/>
+          <w:iCs/>
+          <w:lang w:val="fr-FR"/>
+        </w:rPr>
+        <w:t xml:space="preserve"> </w:t>
+      </w:r>
+      <w:r>
+        <w:rPr>
+          <w:lang w:val="fr-FR"/>
+        </w:rPr>
+        <w:t xml:space="preserve">dont le rôle est de donne le résultat </w:t>
+      </w:r>
+      <w:r>
+        <w:rPr>
+          <w:lang w:val="fr-FR"/>
+        </w:rPr>
+        <w:t xml:space="preserve">d’une expression </w:t>
+      </w:r>
+      <w:proofErr w:type="spellStart"/>
+      <w:r>
+        <w:rPr>
+          <w:lang w:val="fr-FR"/>
+        </w:rPr>
+        <w:t>postfix</w:t>
+      </w:r>
+      <w:proofErr w:type="spellEnd"/>
+      <w:r>
+        <w:rPr>
+          <w:lang w:val="fr-FR"/>
+        </w:rPr>
+        <w:t xml:space="preserve"> sous forme de chaine de caractères entre parenthèses, </w:t>
+      </w:r>
+      <w:r>
+        <w:rPr>
+          <w:lang w:val="fr-FR"/>
+        </w:rPr>
+        <w:t>nécessite</w:t>
+      </w:r>
+      <w:r>
+        <w:rPr>
+          <w:lang w:val="fr-FR"/>
+        </w:rPr>
+        <w:t xml:space="preserve"> de nouveaux tests.</w:t>
+      </w:r>
+      <w:r>
+        <w:rPr>
+          <w:lang w:val="fr-FR"/>
+        </w:rPr>
+        <w:t xml:space="preserve"> La </w:t>
+      </w:r>
+      <w:proofErr w:type="spellStart"/>
+      <w:r>
+        <w:rPr>
+          <w:lang w:val="fr-FR"/>
+        </w:rPr>
+        <w:t>methode</w:t>
+      </w:r>
+      <w:proofErr w:type="spellEnd"/>
+      <w:r>
+        <w:rPr>
+          <w:lang w:val="fr-FR"/>
+        </w:rPr>
+        <w:t xml:space="preserve"> </w:t>
+      </w:r>
+      <w:proofErr w:type="spellStart"/>
+      <w:proofErr w:type="gramStart"/>
+      <w:r>
+        <w:rPr>
+          <w:lang w:val="fr-FR"/>
+        </w:rPr>
+        <w:t>toString</w:t>
+      </w:r>
+      <w:proofErr w:type="spellEnd"/>
+      <w:r>
+        <w:rPr>
+          <w:lang w:val="fr-FR"/>
+        </w:rPr>
+        <w:t>(</w:t>
+      </w:r>
+      <w:proofErr w:type="gramEnd"/>
+      <w:r>
+        <w:rPr>
+          <w:lang w:val="fr-FR"/>
+        </w:rPr>
+        <w:t xml:space="preserve">) de </w:t>
+      </w:r>
+      <w:proofErr w:type="spellStart"/>
+      <w:r>
+        <w:rPr>
+          <w:b/>
+          <w:bCs/>
+          <w:i/>
+          <w:iCs/>
+          <w:lang w:val="fr-FR"/>
+        </w:rPr>
+        <w:t>Number</w:t>
+      </w:r>
+      <w:proofErr w:type="spellEnd"/>
+      <w:r>
+        <w:rPr>
+          <w:b/>
+          <w:bCs/>
+          <w:i/>
+          <w:iCs/>
+          <w:lang w:val="fr-FR"/>
+        </w:rPr>
+        <w:t xml:space="preserve"> </w:t>
+      </w:r>
+      <w:r>
+        <w:rPr>
+          <w:lang w:val="fr-FR"/>
+        </w:rPr>
+        <w:t xml:space="preserve">qui a déjà été teste. Et un teste unitaire de la </w:t>
+      </w:r>
+      <w:proofErr w:type="spellStart"/>
+      <w:r>
+        <w:rPr>
+          <w:lang w:val="fr-FR"/>
+        </w:rPr>
+        <w:t>methode</w:t>
+      </w:r>
+      <w:proofErr w:type="spellEnd"/>
+      <w:r>
+        <w:rPr>
+          <w:lang w:val="fr-FR"/>
+        </w:rPr>
+        <w:t xml:space="preserve"> elle-même (</w:t>
+      </w:r>
+      <w:proofErr w:type="spellStart"/>
+      <w:proofErr w:type="gramStart"/>
+      <w:r>
+        <w:rPr>
+          <w:i/>
+          <w:iCs/>
+          <w:lang w:val="fr-FR"/>
+        </w:rPr>
+        <w:t>CalculateNumber</w:t>
+      </w:r>
+      <w:proofErr w:type="spellEnd"/>
+      <w:r>
+        <w:rPr>
+          <w:i/>
+          <w:iCs/>
+          <w:lang w:val="fr-FR"/>
+        </w:rPr>
+        <w:t>(</w:t>
+      </w:r>
+      <w:proofErr w:type="gramEnd"/>
+      <w:r>
+        <w:rPr>
+          <w:i/>
+          <w:iCs/>
+          <w:lang w:val="fr-FR"/>
+        </w:rPr>
+        <w:t>)).</w:t>
+      </w:r>
+      <w:r>
+        <w:rPr>
+          <w:lang w:val="fr-FR"/>
+        </w:rPr>
+        <w:t xml:space="preserve"> La figure suivante </w:t>
+      </w:r>
+      <w:r>
+        <w:rPr>
+          <w:lang w:val="fr-FR"/>
+        </w:rPr>
+        <w:t>montre les tests ajoutés pour valider le bon fonctionnement de cette méthode.</w:t>
+      </w:r>
+    </w:p>
+    <w:p>
+      <w:pPr>
+        <w:rPr>
+          <w:lang w:val="fr-FR"/>
+        </w:rPr>
+      </w:pPr>
+    </w:p>
+    <w:p>
+      <w:pPr>
+        <w:keepNext/>
+      </w:pPr>
+      <w:r>
+        <w:rPr>
+          <w:noProof/>
+          <w:lang w:val="fr-FR"/>
+        </w:rPr>
+        <w:drawing>
+          <wp:inline distT="0" distB="0" distL="0" distR="0" wp14:anchorId="75C31554" wp14:editId="5816207D">
+            <wp:extent cx="5630061" cy="2086266"/>
+            <wp:effectExtent l="0" t="0" r="8890" b="9525"/>
+            <wp:docPr id="29" name="Picture 29" descr="Text&#10;&#10;Description automatically generated"/>
+            <wp:cNvGraphicFramePr>
+              <a:graphicFrameLocks xmlns:a="http://schemas.openxmlformats.org/drawingml/2006/main" noChangeAspect="1"/>
+            </wp:cNvGraphicFramePr>
+            <a:graphic xmlns:a="http://schemas.openxmlformats.org/drawingml/2006/main">
+              <a:graphicData uri="http://schemas.openxmlformats.org/drawingml/2006/picture">
+                <pic:pic xmlns:pic="http://schemas.openxmlformats.org/drawingml/2006/picture">
+                  <pic:nvPicPr>
+                    <pic:cNvPr id="29" name="Picture 29" descr="Text&#10;&#10;Description automatically generated"/>
+                    <pic:cNvPicPr/>
+                  </pic:nvPicPr>
+                  <pic:blipFill>
+                    <a:blip r:embed="rId32"/>
+                    <a:stretch>
+                      <a:fillRect/>
+                    </a:stretch>
+                  </pic:blipFill>
+                  <pic:spPr>
+                    <a:xfrm>
+                      <a:off x="0" y="0"/>
+                      <a:ext cx="5630061" cy="2086266"/>
+                    </a:xfrm>
+                    <a:prstGeom prst="rect">
+                      <a:avLst/>
+                    </a:prstGeom>
+                  </pic:spPr>
+                </pic:pic>
+              </a:graphicData>
+            </a:graphic>
+          </wp:inline>
+        </w:drawing>
+      </w:r>
+    </w:p>
+    <w:p>
+      <w:pPr>
+        <w:pStyle w:val="Caption"/>
+        <w:jc w:val="center"/>
+        <w:rPr>
+          <w:lang w:val="fr-FR"/>
+        </w:rPr>
+      </w:pPr>
+      <w:r>
+        <w:rPr>
+          <w:lang w:val="fr-FR"/>
+        </w:rPr>
+        <w:t xml:space="preserve">Figure </w:t>
+      </w:r>
+      <w:r>
+        <w:fldChar w:fldCharType="begin"/>
+      </w:r>
+      <w:r>
+        <w:rPr>
+          <w:lang w:val="fr-FR"/>
+        </w:rPr>
+        <w:instrText xml:space="preserve"> SEQ Figure \* ARABIC </w:instrText>
+      </w:r>
+      <w:r>
+        <w:fldChar w:fldCharType="separate"/>
+      </w:r>
+      <w:r>
+        <w:rPr>
+          <w:noProof/>
+          <w:lang w:val="fr-FR"/>
+        </w:rPr>
+        <w:t>25</w:t>
+      </w:r>
+      <w:r>
+        <w:fldChar w:fldCharType="end"/>
+      </w:r>
+      <w:r>
+        <w:rPr>
+          <w:lang w:val="fr-FR"/>
+        </w:rPr>
+        <w:t xml:space="preserve"> Test de la </w:t>
+      </w:r>
+      <w:proofErr w:type="spellStart"/>
+      <w:r>
+        <w:rPr>
+          <w:lang w:val="fr-FR"/>
+        </w:rPr>
+        <w:t>methode</w:t>
+      </w:r>
+      <w:proofErr w:type="spellEnd"/>
+      <w:r>
+        <w:rPr>
+          <w:lang w:val="fr-FR"/>
+        </w:rPr>
+        <w:t xml:space="preserve"> </w:t>
+      </w:r>
+      <w:proofErr w:type="spellStart"/>
+      <w:r>
+        <w:rPr>
+          <w:lang w:val="fr-FR"/>
+        </w:rPr>
+        <w:t>Calculate</w:t>
+      </w:r>
+      <w:proofErr w:type="spellEnd"/>
+      <w:r>
+        <w:rPr>
+          <w:lang w:val="fr-FR"/>
+        </w:rPr>
+        <w:t xml:space="preserve"> </w:t>
+      </w:r>
+      <w:proofErr w:type="spellStart"/>
+      <w:r>
+        <w:rPr>
+          <w:lang w:val="fr-FR"/>
+        </w:rPr>
+        <w:t>number</w:t>
+      </w:r>
+      <w:proofErr w:type="spellEnd"/>
+      <w:r>
+        <w:rPr>
+          <w:lang w:val="fr-FR"/>
+        </w:rPr>
+        <w:t xml:space="preserve"> de </w:t>
+      </w:r>
+      <w:proofErr w:type="spellStart"/>
+      <w:r>
+        <w:rPr>
+          <w:lang w:val="fr-FR"/>
+        </w:rPr>
+        <w:t>PostfixGenerator.cs</w:t>
+      </w:r>
+      <w:proofErr w:type="spellEnd"/>
+    </w:p>
+    <w:p>
+      <w:pPr>
+        <w:pStyle w:val="Heading2"/>
+        <w:rPr>
+          <w:lang w:val="fr-FR"/>
+        </w:rPr>
+      </w:pPr>
+      <w:bookmarkStart w:id="17" w:name="_Toc99305598"/>
+      <w:r>
+        <w:rPr>
+          <w:lang w:val="fr-FR"/>
+        </w:rPr>
+        <w:t>Changements Majeurs et leurs impacts :</w:t>
+      </w:r>
+      <w:bookmarkEnd w:id="17"/>
+    </w:p>
+    <w:p>
+      <w:pPr>
+        <w:rPr>
+          <w:lang w:val="fr-FR"/>
+        </w:rPr>
+      </w:pPr>
+      <w:r>
+        <w:rPr>
+          <w:lang w:val="fr-FR"/>
+        </w:rPr>
+        <w:tab/>
+        <w:t xml:space="preserve">Nous allons ajouter une fonctionnalité a notre programme qui sert à analyser une expression pour dire s’il s’agit bien d’un </w:t>
+      </w:r>
+      <w:proofErr w:type="spellStart"/>
+      <w:r>
+        <w:rPr>
+          <w:lang w:val="fr-FR"/>
+        </w:rPr>
+        <w:t>postfix</w:t>
+      </w:r>
+      <w:proofErr w:type="spellEnd"/>
+      <w:r>
+        <w:rPr>
+          <w:lang w:val="fr-FR"/>
+        </w:rPr>
+        <w:t xml:space="preserve">. Cette fonctionnalité touche la classe façade </w:t>
+      </w:r>
+      <w:proofErr w:type="spellStart"/>
+      <w:proofErr w:type="gramStart"/>
+      <w:r>
+        <w:rPr>
+          <w:b/>
+          <w:bCs/>
+          <w:i/>
+          <w:iCs/>
+          <w:lang w:val="fr-FR"/>
+        </w:rPr>
+        <w:t>Calculator</w:t>
+      </w:r>
+      <w:proofErr w:type="spellEnd"/>
+      <w:r>
+        <w:rPr>
+          <w:b/>
+          <w:bCs/>
+          <w:lang w:val="fr-FR"/>
+        </w:rPr>
+        <w:t xml:space="preserve"> </w:t>
+      </w:r>
+      <w:r>
+        <w:rPr>
+          <w:lang w:val="fr-FR"/>
+        </w:rPr>
+        <w:t>,</w:t>
+      </w:r>
+      <w:proofErr w:type="gramEnd"/>
+      <w:r>
+        <w:rPr>
+          <w:lang w:val="fr-FR"/>
+        </w:rPr>
+        <w:t xml:space="preserve"> </w:t>
+      </w:r>
+      <w:proofErr w:type="spellStart"/>
+      <w:r>
+        <w:rPr>
+          <w:b/>
+          <w:bCs/>
+          <w:i/>
+          <w:iCs/>
+          <w:lang w:val="fr-FR"/>
+        </w:rPr>
+        <w:t>PosftixGenerator</w:t>
+      </w:r>
+      <w:proofErr w:type="spellEnd"/>
+      <w:r>
+        <w:rPr>
+          <w:b/>
+          <w:bCs/>
+          <w:i/>
+          <w:iCs/>
+          <w:lang w:val="fr-FR"/>
+        </w:rPr>
+        <w:t xml:space="preserve"> </w:t>
+      </w:r>
+      <w:r>
+        <w:rPr>
+          <w:lang w:val="fr-FR"/>
+        </w:rPr>
+        <w:t xml:space="preserve">et </w:t>
+      </w:r>
+      <w:proofErr w:type="spellStart"/>
+      <w:r>
+        <w:rPr>
+          <w:b/>
+          <w:bCs/>
+          <w:i/>
+          <w:iCs/>
+          <w:lang w:val="fr-FR"/>
+        </w:rPr>
+        <w:t>PrintVisitor</w:t>
+      </w:r>
+      <w:proofErr w:type="spellEnd"/>
+      <w:r>
+        <w:rPr>
+          <w:lang w:val="fr-FR"/>
+        </w:rPr>
+        <w:t>. La f</w:t>
+      </w:r>
+      <w:r>
+        <w:rPr>
+          <w:lang w:val="fr-FR"/>
+        </w:rPr>
+        <w:t>igure 26</w:t>
+      </w:r>
+      <w:r>
+        <w:rPr>
+          <w:lang w:val="fr-FR"/>
+        </w:rPr>
+        <w:t xml:space="preserve"> et 27</w:t>
+      </w:r>
+      <w:r>
+        <w:rPr>
+          <w:lang w:val="fr-FR"/>
+        </w:rPr>
+        <w:t xml:space="preserve"> </w:t>
+      </w:r>
+      <w:r>
+        <w:rPr>
+          <w:lang w:val="fr-FR"/>
+        </w:rPr>
+        <w:t>montrent</w:t>
+      </w:r>
+      <w:r>
+        <w:rPr>
+          <w:lang w:val="fr-FR"/>
+        </w:rPr>
+        <w:t xml:space="preserve"> le code ajouter dans ces deux classes pour implémenter cette fonctionnalité.</w:t>
+      </w:r>
+    </w:p>
+    <w:p>
+      <w:pPr>
+        <w:keepNext/>
+      </w:pPr>
+      <w:r>
+        <w:rPr>
+          <w:noProof/>
+          <w:lang w:val="fr-FR"/>
+        </w:rPr>
+        <w:drawing>
+          <wp:inline distT="0" distB="0" distL="0" distR="0" wp14:anchorId="7A37109E" wp14:editId="2D857942">
+            <wp:extent cx="5677692" cy="2095792"/>
+            <wp:effectExtent l="0" t="0" r="0" b="0"/>
+            <wp:docPr id="31" name="Picture 31" descr="Text&#10;&#10;Description automatically generated"/>
+            <wp:cNvGraphicFramePr>
+              <a:graphicFrameLocks xmlns:a="http://schemas.openxmlformats.org/drawingml/2006/main" noChangeAspect="1"/>
+            </wp:cNvGraphicFramePr>
+            <a:graphic xmlns:a="http://schemas.openxmlformats.org/drawingml/2006/main">
+              <a:graphicData uri="http://schemas.openxmlformats.org/drawingml/2006/picture">
+                <pic:pic xmlns:pic="http://schemas.openxmlformats.org/drawingml/2006/picture">
+                  <pic:nvPicPr>
+                    <pic:cNvPr id="31" name="Picture 31" descr="Text&#10;&#10;Description automatically generated"/>
+                    <pic:cNvPicPr/>
+                  </pic:nvPicPr>
+                  <pic:blipFill>
+                    <a:blip r:embed="rId33"/>
+                    <a:stretch>
+                      <a:fillRect/>
+                    </a:stretch>
+                  </pic:blipFill>
+                  <pic:spPr>
+                    <a:xfrm>
+                      <a:off x="0" y="0"/>
+                      <a:ext cx="5677692" cy="2095792"/>
+                    </a:xfrm>
+                    <a:prstGeom prst="rect">
+                      <a:avLst/>
+                    </a:prstGeom>
+                  </pic:spPr>
+                </pic:pic>
+              </a:graphicData>
+            </a:graphic>
+          </wp:inline>
+        </w:drawing>
+      </w:r>
+    </w:p>
+    <w:p>
+      <w:pPr>
+        <w:pStyle w:val="Caption"/>
+        <w:jc w:val="center"/>
+      </w:pPr>
+      <w:r>
+        <w:t xml:space="preserve">Figure </w:t>
+      </w:r>
+      <w:r>
+        <w:fldChar w:fldCharType="begin"/>
+      </w:r>
+      <w:r>
+        <w:instrText xml:space="preserve"> SEQ Figure \* ARABIC </w:instrText>
+      </w:r>
+      <w:r>
+        <w:fldChar w:fldCharType="separate"/>
+      </w:r>
+      <w:r>
+        <w:rPr>
+          <w:noProof/>
+        </w:rPr>
+        <w:t>26</w:t>
+      </w:r>
+      <w:r>
+        <w:rPr>
+          <w:noProof/>
+        </w:rPr>
+        <w:fldChar w:fldCharType="end"/>
+      </w:r>
+      <w:r>
+        <w:t xml:space="preserve"> </w:t>
+      </w:r>
+      <w:proofErr w:type="spellStart"/>
+      <w:r>
+        <w:t>IsPostfix</w:t>
+      </w:r>
+      <w:proofErr w:type="spellEnd"/>
+      <w:r>
+        <w:t xml:space="preserve"> at </w:t>
+      </w:r>
+      <w:proofErr w:type="spellStart"/>
+      <w:r>
+        <w:t>Calculator.cs</w:t>
+      </w:r>
+      <w:proofErr w:type="spellEnd"/>
+    </w:p>
+    <w:p>
+      <w:pPr>
+        <w:keepNext/>
+      </w:pPr>
+      <w:r>
+        <w:rPr>
+          <w:noProof/>
+        </w:rPr>
+        <w:drawing>
+          <wp:inline distT="0" distB="0" distL="0" distR="0" wp14:anchorId="1E7BB95B" wp14:editId="07AE056D">
+            <wp:extent cx="5943600" cy="1354455"/>
+            <wp:effectExtent l="0" t="0" r="0" b="0"/>
+            <wp:docPr id="36" name="Picture 36" descr="Text&#10;&#10;Description automatically generated"/>
+            <wp:cNvGraphicFramePr>
+              <a:graphicFrameLocks xmlns:a="http://schemas.openxmlformats.org/drawingml/2006/main" noChangeAspect="1"/>
+            </wp:cNvGraphicFramePr>
+            <a:graphic xmlns:a="http://schemas.openxmlformats.org/drawingml/2006/main">
+              <a:graphicData uri="http://schemas.openxmlformats.org/drawingml/2006/picture">
+                <pic:pic xmlns:pic="http://schemas.openxmlformats.org/drawingml/2006/picture">
+                  <pic:nvPicPr>
+                    <pic:cNvPr id="36" name="Picture 36" descr="Text&#10;&#10;Description automatically generated"/>
+                    <pic:cNvPicPr/>
+                  </pic:nvPicPr>
+                  <pic:blipFill>
+                    <a:blip r:embed="rId34"/>
+                    <a:stretch>
+                      <a:fillRect/>
+                    </a:stretch>
+                  </pic:blipFill>
+                  <pic:spPr>
+                    <a:xfrm>
+                      <a:off x="0" y="0"/>
+                      <a:ext cx="5943600" cy="1354455"/>
+                    </a:xfrm>
+                    <a:prstGeom prst="rect">
+                      <a:avLst/>
+                    </a:prstGeom>
+                  </pic:spPr>
+                </pic:pic>
+              </a:graphicData>
+            </a:graphic>
+          </wp:inline>
+        </w:drawing>
+      </w:r>
+    </w:p>
+    <w:p>
+      <w:pPr>
+        <w:pStyle w:val="Caption"/>
+        <w:jc w:val="center"/>
+      </w:pPr>
+      <w:r>
+        <w:t xml:space="preserve">Figure </w:t>
+      </w:r>
+      <w:r>
+        <w:fldChar w:fldCharType="begin"/>
+      </w:r>
+      <w:r>
+        <w:instrText xml:space="preserve"> SEQ Figure \* ARABIC </w:instrText>
+      </w:r>
+      <w:r>
+        <w:fldChar w:fldCharType="separate"/>
+      </w:r>
+      <w:r>
+        <w:rPr>
+          <w:noProof/>
+        </w:rPr>
+        <w:t>27</w:t>
+      </w:r>
+      <w:r>
+        <w:rPr>
+          <w:noProof/>
+        </w:rPr>
+        <w:fldChar w:fldCharType="end"/>
+      </w:r>
+      <w:r>
+        <w:t xml:space="preserve"> Tests is </w:t>
+      </w:r>
+      <w:proofErr w:type="gramStart"/>
+      <w:r>
+        <w:t>postfix(</w:t>
+      </w:r>
+      <w:proofErr w:type="gramEnd"/>
+      <w:r>
+        <w:t xml:space="preserve">) at </w:t>
+      </w:r>
+      <w:proofErr w:type="spellStart"/>
+      <w:r>
+        <w:t>PostfixGenerator.cs</w:t>
+      </w:r>
+      <w:proofErr w:type="spellEnd"/>
+    </w:p>
+    <w:p>
+      <w:pPr>
+        <w:keepNext/>
+        <w:jc w:val="center"/>
+      </w:pPr>
+      <w:r>
+        <w:rPr>
+          <w:noProof/>
+        </w:rPr>
+        <w:lastRenderedPageBreak/>
+        <w:drawing>
+          <wp:inline distT="0" distB="0" distL="0" distR="0" wp14:anchorId="4BE89C15" wp14:editId="35B8B92E">
+            <wp:extent cx="4782217" cy="1762371"/>
+            <wp:effectExtent l="0" t="0" r="0" b="9525"/>
+            <wp:docPr id="37" name="Picture 37" descr="Text&#10;&#10;Description automatically generated"/>
+            <wp:cNvGraphicFramePr>
+              <a:graphicFrameLocks xmlns:a="http://schemas.openxmlformats.org/drawingml/2006/main" noChangeAspect="1"/>
+            </wp:cNvGraphicFramePr>
+            <a:graphic xmlns:a="http://schemas.openxmlformats.org/drawingml/2006/main">
+              <a:graphicData uri="http://schemas.openxmlformats.org/drawingml/2006/picture">
+                <pic:pic xmlns:pic="http://schemas.openxmlformats.org/drawingml/2006/picture">
+                  <pic:nvPicPr>
+                    <pic:cNvPr id="37" name="Picture 37" descr="Text&#10;&#10;Description automatically generated"/>
+                    <pic:cNvPicPr/>
+                  </pic:nvPicPr>
+                  <pic:blipFill>
+                    <a:blip r:embed="rId35"/>
+                    <a:stretch>
+                      <a:fillRect/>
+                    </a:stretch>
+                  </pic:blipFill>
+                  <pic:spPr>
+                    <a:xfrm>
+                      <a:off x="0" y="0"/>
+                      <a:ext cx="4782217" cy="1762371"/>
+                    </a:xfrm>
+                    <a:prstGeom prst="rect">
+                      <a:avLst/>
+                    </a:prstGeom>
+                  </pic:spPr>
+                </pic:pic>
+              </a:graphicData>
+            </a:graphic>
+          </wp:inline>
+        </w:drawing>
+      </w:r>
+    </w:p>
+    <w:p>
+      <w:pPr>
+        <w:pStyle w:val="Caption"/>
+        <w:jc w:val="center"/>
+      </w:pPr>
+      <w:r>
+        <w:t xml:space="preserve">Figure </w:t>
+      </w:r>
+      <w:r>
+        <w:fldChar w:fldCharType="begin"/>
+      </w:r>
+      <w:r>
+        <w:instrText xml:space="preserve"> SEQ Figure \* ARABIC </w:instrText>
+      </w:r>
+      <w:r>
+        <w:fldChar w:fldCharType="separate"/>
+      </w:r>
+      <w:r>
+        <w:rPr>
+          <w:noProof/>
+        </w:rPr>
+        <w:t>28</w:t>
+      </w:r>
+      <w:r>
+        <w:rPr>
+          <w:noProof/>
+        </w:rPr>
+        <w:fldChar w:fldCharType="end"/>
+      </w:r>
+      <w:r>
+        <w:t xml:space="preserve"> Test Is postfix at </w:t>
+      </w:r>
+      <w:proofErr w:type="spellStart"/>
+      <w:r>
+        <w:t>Calculator.cs</w:t>
+      </w:r>
+      <w:proofErr w:type="spellEnd"/>
+    </w:p>
+    <w:p>
+      <w:pPr>
+        <w:rPr>
+          <w:lang w:val="fr-FR"/>
+        </w:rPr>
+      </w:pPr>
+      <w:r>
+        <w:rPr>
+          <w:lang w:val="fr-FR"/>
+        </w:rPr>
+        <w:t>Pour tester cette nouvelle f</w:t>
+      </w:r>
+      <w:r>
+        <w:rPr>
+          <w:lang w:val="fr-FR"/>
+        </w:rPr>
+        <w:t xml:space="preserve">onctionnalité, étant </w:t>
+      </w:r>
+      <w:r>
+        <w:rPr>
+          <w:lang w:val="fr-FR"/>
+        </w:rPr>
+        <w:t>donné</w:t>
+      </w:r>
+      <w:r>
+        <w:rPr>
+          <w:lang w:val="fr-FR"/>
+        </w:rPr>
+        <w:t xml:space="preserve"> que celle-ci définit une association entre </w:t>
+      </w:r>
+      <w:proofErr w:type="spellStart"/>
+      <w:r>
+        <w:rPr>
+          <w:b/>
+          <w:bCs/>
+          <w:i/>
+          <w:iCs/>
+          <w:lang w:val="fr-FR"/>
+        </w:rPr>
+        <w:t>calculator</w:t>
+      </w:r>
+      <w:proofErr w:type="spellEnd"/>
+      <w:r>
+        <w:rPr>
+          <w:lang w:val="fr-FR"/>
+        </w:rPr>
+        <w:t xml:space="preserve"> et </w:t>
+      </w:r>
+      <w:proofErr w:type="spellStart"/>
+      <w:r>
+        <w:rPr>
+          <w:b/>
+          <w:bCs/>
+          <w:i/>
+          <w:iCs/>
+          <w:lang w:val="fr-FR"/>
+        </w:rPr>
+        <w:t>PrintVisitor</w:t>
+      </w:r>
+      <w:proofErr w:type="spellEnd"/>
+      <w:r>
+        <w:rPr>
+          <w:lang w:val="fr-FR"/>
+        </w:rPr>
+        <w:t xml:space="preserve">, et une autre entre </w:t>
+      </w:r>
+      <w:proofErr w:type="spellStart"/>
+      <w:r>
+        <w:rPr>
+          <w:b/>
+          <w:bCs/>
+          <w:i/>
+          <w:iCs/>
+          <w:lang w:val="fr-FR"/>
+        </w:rPr>
+        <w:t>Calculator</w:t>
+      </w:r>
+      <w:proofErr w:type="spellEnd"/>
+      <w:r>
+        <w:rPr>
+          <w:lang w:val="fr-FR"/>
+        </w:rPr>
+        <w:t xml:space="preserve"> et </w:t>
+      </w:r>
+      <w:proofErr w:type="spellStart"/>
+      <w:r>
+        <w:rPr>
+          <w:b/>
+          <w:bCs/>
+          <w:i/>
+          <w:iCs/>
+          <w:lang w:val="fr-FR"/>
+        </w:rPr>
+        <w:t>PostfixGenerator</w:t>
+      </w:r>
+      <w:proofErr w:type="spellEnd"/>
+      <w:r>
+        <w:rPr>
+          <w:lang w:val="fr-FR"/>
+        </w:rPr>
+        <w:t xml:space="preserve"> ses classes doive</w:t>
+      </w:r>
+      <w:r>
+        <w:rPr>
+          <w:lang w:val="fr-FR"/>
+        </w:rPr>
+        <w:t>nt</w:t>
+      </w:r>
+      <w:r>
+        <w:rPr>
+          <w:lang w:val="fr-FR"/>
+        </w:rPr>
+        <w:t xml:space="preserve"> être </w:t>
+      </w:r>
+      <w:r>
+        <w:rPr>
+          <w:lang w:val="fr-FR"/>
+        </w:rPr>
+        <w:t xml:space="preserve">testées </w:t>
+      </w:r>
+      <w:r>
+        <w:rPr>
+          <w:lang w:val="fr-FR"/>
+        </w:rPr>
+        <w:t xml:space="preserve">avant de pouvoir tester </w:t>
+      </w:r>
+      <w:r>
+        <w:rPr>
+          <w:lang w:val="fr-FR"/>
+        </w:rPr>
+        <w:t>la nouvelle fonctionnalité</w:t>
+      </w:r>
+      <w:r>
+        <w:rPr>
+          <w:lang w:val="fr-FR"/>
+        </w:rPr>
+        <w:t xml:space="preserve"> </w:t>
+      </w:r>
+      <w:r>
+        <w:rPr>
+          <w:lang w:val="fr-FR"/>
+        </w:rPr>
+        <w:t>(</w:t>
+      </w:r>
+      <w:proofErr w:type="spellStart"/>
+      <w:r>
+        <w:rPr>
+          <w:b/>
+          <w:bCs/>
+          <w:i/>
+          <w:iCs/>
+          <w:lang w:val="fr-FR"/>
+        </w:rPr>
+        <w:t>PrintVisitor</w:t>
+      </w:r>
+      <w:proofErr w:type="spellEnd"/>
+      <w:r>
+        <w:rPr>
+          <w:lang w:val="fr-FR"/>
+        </w:rPr>
+        <w:t xml:space="preserve"> l’est déjà)</w:t>
+      </w:r>
+      <w:r>
+        <w:rPr>
+          <w:lang w:val="fr-FR"/>
+        </w:rPr>
+        <w:t>.</w:t>
+      </w:r>
+    </w:p>
+    <w:p>
+      <w:pPr>
+        <w:keepNext/>
+        <w:jc w:val="center"/>
+      </w:pPr>
+      <w:r>
+        <w:rPr>
+          <w:noProof/>
+          <w:lang w:val="fr-FR"/>
+        </w:rPr>
+        <w:drawing>
+          <wp:inline distT="0" distB="0" distL="0" distR="0" wp14:anchorId="6F5F917F" wp14:editId="027B41E0">
+            <wp:extent cx="4502989" cy="3322278"/>
+            <wp:effectExtent l="0" t="0" r="0" b="0"/>
+            <wp:docPr id="32" name="Picture 32" descr="Text&#10;&#10;Description automatically generated"/>
+            <wp:cNvGraphicFramePr>
+              <a:graphicFrameLocks xmlns:a="http://schemas.openxmlformats.org/drawingml/2006/main" noChangeAspect="1"/>
+            </wp:cNvGraphicFramePr>
+            <a:graphic xmlns:a="http://schemas.openxmlformats.org/drawingml/2006/main">
+              <a:graphicData uri="http://schemas.openxmlformats.org/drawingml/2006/picture">
+                <pic:pic xmlns:pic="http://schemas.openxmlformats.org/drawingml/2006/picture">
+                  <pic:nvPicPr>
+                    <pic:cNvPr id="32" name="Picture 32" descr="Text&#10;&#10;Description automatically generated"/>
+                    <pic:cNvPicPr/>
+                  </pic:nvPicPr>
+                  <pic:blipFill>
+                    <a:blip r:embed="rId36"/>
+                    <a:stretch>
+                      <a:fillRect/>
+                    </a:stretch>
+                  </pic:blipFill>
+                  <pic:spPr>
+                    <a:xfrm>
+                      <a:off x="0" y="0"/>
+                      <a:ext cx="4563082" cy="3366614"/>
+                    </a:xfrm>
+                    <a:prstGeom prst="rect">
+                      <a:avLst/>
+                    </a:prstGeom>
+                  </pic:spPr>
+                </pic:pic>
+              </a:graphicData>
+            </a:graphic>
+          </wp:inline>
+        </w:drawing>
+      </w:r>
+    </w:p>
+    <w:p>
+      <w:pPr>
+        <w:pStyle w:val="Caption"/>
+        <w:jc w:val="center"/>
+      </w:pPr>
+      <w:r>
+        <w:t xml:space="preserve">Figure </w:t>
+      </w:r>
+      <w:r>
+        <w:fldChar w:fldCharType="begin"/>
+      </w:r>
+      <w:r>
+        <w:instrText xml:space="preserve"> SEQ Figure \* ARABIC </w:instrText>
+      </w:r>
+      <w:r>
+        <w:fldChar w:fldCharType="separate"/>
+      </w:r>
+      <w:r>
+        <w:rPr>
+          <w:noProof/>
+        </w:rPr>
+        <w:t>29</w:t>
+      </w:r>
+      <w:r>
+        <w:rPr>
+          <w:noProof/>
+        </w:rPr>
+        <w:fldChar w:fldCharType="end"/>
+      </w:r>
+      <w:r>
+        <w:t xml:space="preserve"> </w:t>
+      </w:r>
+      <w:proofErr w:type="spellStart"/>
+      <w:r>
+        <w:t>isPostfix</w:t>
+      </w:r>
+      <w:proofErr w:type="spellEnd"/>
+      <w:r>
+        <w:t xml:space="preserve"> at </w:t>
+      </w:r>
+      <w:proofErr w:type="spellStart"/>
+      <w:r>
+        <w:t>PostfixGenerator.cs</w:t>
+      </w:r>
+      <w:proofErr w:type="spellEnd"/>
+    </w:p>
+    <w:p/>
+    <w:p>
+      <w:pPr>
+        <w:rPr>
+          <w:lang w:val="fr-FR"/>
+        </w:rPr>
+      </w:pPr>
+      <w:r>
+        <w:rPr>
+          <w:lang w:val="fr-FR"/>
+        </w:rPr>
+        <w:t xml:space="preserve">D’un point de vue </w:t>
+      </w:r>
+      <w:r>
+        <w:rPr>
+          <w:b/>
+          <w:bCs/>
+          <w:lang w:val="fr-FR"/>
+        </w:rPr>
+        <w:t>quantitatif</w:t>
+      </w:r>
+      <w:r>
+        <w:rPr>
+          <w:lang w:val="fr-FR"/>
+        </w:rPr>
+        <w:t xml:space="preserve"> l’ajout de code avec de nouvelles branches peut </w:t>
+      </w:r>
+      <w:r>
+        <w:rPr>
+          <w:lang w:val="fr-FR"/>
+        </w:rPr>
+        <w:t>entraîner</w:t>
+      </w:r>
+      <w:r>
+        <w:rPr>
+          <w:lang w:val="fr-FR"/>
+        </w:rPr>
+        <w:t xml:space="preserve"> (comme c’est le cas pour nous) de pertes </w:t>
+      </w:r>
+      <w:r>
+        <w:rPr>
+          <w:lang w:val="fr-FR"/>
+        </w:rPr>
+        <w:t>en termes de</w:t>
+      </w:r>
+      <w:r>
+        <w:rPr>
+          <w:lang w:val="fr-FR"/>
+        </w:rPr>
+        <w:t xml:space="preserve"> score de couverture. Nous pouvons mesurer </w:t>
+      </w:r>
+      <w:proofErr w:type="gramStart"/>
+      <w:r>
+        <w:rPr>
+          <w:lang w:val="fr-FR"/>
+        </w:rPr>
+        <w:t xml:space="preserve">ce </w:t>
+      </w:r>
+      <w:r>
+        <w:rPr>
+          <w:lang w:val="fr-FR"/>
+        </w:rPr>
+        <w:t>métrique</w:t>
+      </w:r>
+      <w:proofErr w:type="gramEnd"/>
+      <w:r>
+        <w:rPr>
+          <w:lang w:val="fr-FR"/>
+        </w:rPr>
+        <w:t xml:space="preserve"> dans Visual Studio en allant vers Tests/Analyse code </w:t>
+      </w:r>
+      <w:proofErr w:type="spellStart"/>
+      <w:r>
+        <w:rPr>
+          <w:lang w:val="fr-FR"/>
+        </w:rPr>
+        <w:t>coverage</w:t>
+      </w:r>
+      <w:proofErr w:type="spellEnd"/>
+      <w:r>
+        <w:rPr>
+          <w:lang w:val="fr-FR"/>
+        </w:rPr>
+        <w:t xml:space="preserve"> for all tests. Les figures suivantes montrent l’</w:t>
+      </w:r>
+      <w:r>
+        <w:rPr>
+          <w:lang w:val="fr-FR"/>
+        </w:rPr>
+        <w:t>impact</w:t>
+      </w:r>
+      <w:r>
+        <w:rPr>
+          <w:lang w:val="fr-FR"/>
+        </w:rPr>
+        <w:t xml:space="preserve"> qu’a eu l’ajout de la </w:t>
+      </w:r>
+      <w:r>
+        <w:rPr>
+          <w:lang w:val="fr-FR"/>
+        </w:rPr>
+        <w:t>méthode</w:t>
+      </w:r>
+      <w:r>
+        <w:rPr>
+          <w:lang w:val="fr-FR"/>
+        </w:rPr>
+        <w:t xml:space="preserve"> </w:t>
+      </w:r>
+      <w:proofErr w:type="spellStart"/>
+      <w:proofErr w:type="gramStart"/>
+      <w:r>
+        <w:rPr>
+          <w:lang w:val="fr-FR"/>
+        </w:rPr>
+        <w:t>IsPostfix</w:t>
+      </w:r>
+      <w:proofErr w:type="spellEnd"/>
+      <w:r>
+        <w:rPr>
+          <w:lang w:val="fr-FR"/>
+        </w:rPr>
+        <w:t>(</w:t>
+      </w:r>
+      <w:proofErr w:type="gramEnd"/>
+      <w:r>
+        <w:rPr>
+          <w:lang w:val="fr-FR"/>
+        </w:rPr>
+        <w:t xml:space="preserve">) (qui a plusieurs </w:t>
+      </w:r>
+      <w:r>
+        <w:rPr>
+          <w:lang w:val="fr-FR"/>
+        </w:rPr>
+        <w:t>complexité cyclomatique supérieure) sur le score de couverture pour les tests de cette méthode. C’est du au fait que no</w:t>
+      </w:r>
+      <w:r>
+        <w:rPr>
+          <w:lang w:val="fr-FR"/>
+        </w:rPr>
+        <w:t>tre</w:t>
+      </w:r>
+      <w:r>
+        <w:rPr>
+          <w:lang w:val="fr-FR"/>
+        </w:rPr>
+        <w:t xml:space="preserve"> jeu de tests actuelles ne couvre pas la totalité des cas traitées dans la méthode.</w:t>
+      </w:r>
+    </w:p>
+    <w:p>
+      <w:pPr>
+        <w:rPr>
+          <w:lang w:val="fr-FR"/>
+        </w:rPr>
+      </w:pPr>
+    </w:p>
+    <w:p>
+      <w:pPr>
+        <w:keepNext/>
+      </w:pPr>
+      <w:r>
+        <w:rPr>
+          <w:i/>
+          <w:iCs/>
+          <w:noProof/>
+          <w:lang w:val="fr-FR"/>
+        </w:rPr>
+        <w:lastRenderedPageBreak/>
+        <w:drawing>
+          <wp:inline distT="0" distB="0" distL="0" distR="0" wp14:anchorId="0CB6D3E9" wp14:editId="7492CA09">
+            <wp:extent cx="5943600" cy="1069975"/>
+            <wp:effectExtent l="0" t="0" r="0" b="0"/>
+            <wp:docPr id="34" name="Picture 34" descr="Graphical user interface, application&#10;&#10;Description automatically generated"/>
+            <wp:cNvGraphicFramePr>
+              <a:graphicFrameLocks xmlns:a="http://schemas.openxmlformats.org/drawingml/2006/main" noChangeAspect="1"/>
+            </wp:cNvGraphicFramePr>
+            <a:graphic xmlns:a="http://schemas.openxmlformats.org/drawingml/2006/main">
+              <a:graphicData uri="http://schemas.openxmlformats.org/drawingml/2006/picture">
+                <pic:pic xmlns:pic="http://schemas.openxmlformats.org/drawingml/2006/picture">
+                  <pic:nvPicPr>
+                    <pic:cNvPr id="34" name="Picture 34" descr="Graphical user interface, application&#10;&#10;Description automatically generated"/>
+                    <pic:cNvPicPr/>
+                  </pic:nvPicPr>
+                  <pic:blipFill>
+                    <a:blip r:embed="rId37"/>
+                    <a:stretch>
+                      <a:fillRect/>
+                    </a:stretch>
+                  </pic:blipFill>
+                  <pic:spPr>
+                    <a:xfrm>
+                      <a:off x="0" y="0"/>
+                      <a:ext cx="5943600" cy="1069975"/>
+                    </a:xfrm>
+                    <a:prstGeom prst="rect">
+                      <a:avLst/>
+                    </a:prstGeom>
+                  </pic:spPr>
+                </pic:pic>
+              </a:graphicData>
+            </a:graphic>
+          </wp:inline>
+        </w:drawing>
+      </w:r>
+    </w:p>
+    <w:p>
+      <w:pPr>
+        <w:pStyle w:val="Caption"/>
+        <w:jc w:val="center"/>
+        <w:rPr>
+          <w:i w:val="0"/>
+          <w:iCs w:val="0"/>
+          <w:lang w:val="fr-FR"/>
+        </w:rPr>
+      </w:pPr>
+      <w:r>
+        <w:t xml:space="preserve">Figure </w:t>
+      </w:r>
+      <w:r>
+        <w:fldChar w:fldCharType="begin"/>
+      </w:r>
+      <w:r>
+        <w:instrText xml:space="preserve"> SEQ Figure \* ARABIC </w:instrText>
+      </w:r>
+      <w:r>
+        <w:fldChar w:fldCharType="separate"/>
+      </w:r>
+      <w:r>
+        <w:rPr>
+          <w:noProof/>
+        </w:rPr>
+        <w:t>30</w:t>
+      </w:r>
+      <w:r>
+        <w:rPr>
+          <w:noProof/>
+        </w:rPr>
+        <w:fldChar w:fldCharType="end"/>
+      </w:r>
+      <w:r>
+        <w:t xml:space="preserve"> </w:t>
+      </w:r>
+      <w:proofErr w:type="spellStart"/>
+      <w:r>
+        <w:t>PostfixGenerator.cs</w:t>
+      </w:r>
+      <w:proofErr w:type="spellEnd"/>
+      <w:r>
+        <w:t xml:space="preserve"> coverage score Avant </w:t>
+      </w:r>
+      <w:proofErr w:type="spellStart"/>
+      <w:proofErr w:type="gramStart"/>
+      <w:r>
+        <w:t>isPostfix</w:t>
+      </w:r>
+      <w:proofErr w:type="spellEnd"/>
+      <w:r>
+        <w:t>(</w:t>
+      </w:r>
+      <w:proofErr w:type="gramEnd"/>
+      <w:r>
+        <w:t>)</w:t>
+      </w:r>
+    </w:p>
+    <w:p>
+      <w:pPr>
+        <w:keepNext/>
+      </w:pPr>
+      <w:r>
+        <w:rPr>
+          <w:i/>
+          <w:iCs/>
+          <w:noProof/>
+          <w:lang w:val="fr-FR"/>
+        </w:rPr>
+        <w:drawing>
+          <wp:inline distT="0" distB="0" distL="0" distR="0" wp14:anchorId="24F6DD61" wp14:editId="050A9A1C">
+            <wp:extent cx="5943600" cy="1291590"/>
+            <wp:effectExtent l="0" t="0" r="0" b="0"/>
+            <wp:docPr id="35" name="Picture 35" descr="A screenshot of a computer&#10;&#10;Description automatically generated with medium confidence"/>
+            <wp:cNvGraphicFramePr>
+              <a:graphicFrameLocks xmlns:a="http://schemas.openxmlformats.org/drawingml/2006/main" noChangeAspect="1"/>
+            </wp:cNvGraphicFramePr>
+            <a:graphic xmlns:a="http://schemas.openxmlformats.org/drawingml/2006/main">
+              <a:graphicData uri="http://schemas.openxmlformats.org/drawingml/2006/picture">
+                <pic:pic xmlns:pic="http://schemas.openxmlformats.org/drawingml/2006/picture">
+                  <pic:nvPicPr>
+                    <pic:cNvPr id="35" name="Picture 35" descr="A screenshot of a computer&#10;&#10;Description automatically generated with medium confidence"/>
+                    <pic:cNvPicPr/>
+                  </pic:nvPicPr>
+                  <pic:blipFill>
+                    <a:blip r:embed="rId38"/>
+                    <a:stretch>
+                      <a:fillRect/>
+                    </a:stretch>
+                  </pic:blipFill>
+                  <pic:spPr>
+                    <a:xfrm>
+                      <a:off x="0" y="0"/>
+                      <a:ext cx="5943600" cy="1291590"/>
+                    </a:xfrm>
+                    <a:prstGeom prst="rect">
+                      <a:avLst/>
+                    </a:prstGeom>
+                  </pic:spPr>
+                </pic:pic>
+              </a:graphicData>
+            </a:graphic>
+          </wp:inline>
+        </w:drawing>
+      </w:r>
+    </w:p>
+    <w:p>
+      <w:pPr>
+        <w:pStyle w:val="Caption"/>
+        <w:jc w:val="center"/>
+        <w:rPr>
+          <w:lang w:val="fr-FR"/>
+        </w:rPr>
+      </w:pPr>
+      <w:r>
+        <w:rPr>
+          <w:lang w:val="fr-FR"/>
+        </w:rPr>
+        <w:t xml:space="preserve">Figure </w:t>
+      </w:r>
+      <w:r>
+        <w:fldChar w:fldCharType="begin"/>
+      </w:r>
+      <w:r>
+        <w:rPr>
+          <w:lang w:val="fr-FR"/>
+        </w:rPr>
+        <w:instrText xml:space="preserve"> SEQ Figure \* ARABIC </w:instrText>
+      </w:r>
+      <w:r>
+        <w:fldChar w:fldCharType="separate"/>
+      </w:r>
+      <w:r>
+        <w:rPr>
+          <w:noProof/>
+          <w:lang w:val="fr-FR"/>
+        </w:rPr>
+        <w:t>31</w:t>
+      </w:r>
+      <w:r>
+        <w:fldChar w:fldCharType="end"/>
+      </w:r>
+      <w:r>
+        <w:rPr>
+          <w:lang w:val="fr-FR"/>
+        </w:rPr>
+        <w:t xml:space="preserve"> </w:t>
+      </w:r>
+      <w:proofErr w:type="spellStart"/>
+      <w:r>
+        <w:rPr>
+          <w:lang w:val="fr-FR"/>
+        </w:rPr>
+        <w:t>PostfixGenerator.cs</w:t>
+      </w:r>
+      <w:proofErr w:type="spellEnd"/>
+      <w:r>
+        <w:rPr>
+          <w:lang w:val="fr-FR"/>
+        </w:rPr>
+        <w:t xml:space="preserve"> </w:t>
+      </w:r>
+      <w:proofErr w:type="spellStart"/>
+      <w:r>
+        <w:rPr>
+          <w:lang w:val="fr-FR"/>
+        </w:rPr>
+        <w:t>coverage</w:t>
+      </w:r>
+      <w:proofErr w:type="spellEnd"/>
+      <w:r>
+        <w:rPr>
+          <w:lang w:val="fr-FR"/>
+        </w:rPr>
+        <w:t xml:space="preserve"> score </w:t>
+      </w:r>
+      <w:proofErr w:type="spellStart"/>
+      <w:r>
+        <w:rPr>
+          <w:lang w:val="fr-FR"/>
+        </w:rPr>
+        <w:t>apres</w:t>
+      </w:r>
+      <w:proofErr w:type="spellEnd"/>
+      <w:r>
+        <w:rPr>
+          <w:lang w:val="fr-FR"/>
+        </w:rPr>
+        <w:t xml:space="preserve"> ajout de </w:t>
+      </w:r>
+      <w:proofErr w:type="spellStart"/>
+      <w:proofErr w:type="gramStart"/>
+      <w:r>
+        <w:rPr>
+          <w:lang w:val="fr-FR"/>
+        </w:rPr>
+        <w:t>ispostfix</w:t>
+      </w:r>
+      <w:proofErr w:type="spellEnd"/>
+      <w:r>
+        <w:rPr>
+          <w:lang w:val="fr-FR"/>
+        </w:rPr>
+        <w:t>(</w:t>
+      </w:r>
+      <w:proofErr w:type="gramEnd"/>
+      <w:r>
+        <w:rPr>
+          <w:lang w:val="fr-FR"/>
+        </w:rPr>
+        <w:t>)</w:t>
+      </w:r>
+    </w:p>
+    <w:p>
+      <w:pPr>
+        <w:pStyle w:val="Heading1"/>
+        <w:rPr>
+          <w:lang w:val="fr-FR"/>
+        </w:rPr>
+      </w:pPr>
+      <w:bookmarkStart w:id="18" w:name="_Toc99305599"/>
+      <w:r>
+        <w:rPr>
+          <w:lang w:val="fr-FR"/>
+        </w:rPr>
+        <w:t>Conclusion :</w:t>
+      </w:r>
+      <w:bookmarkEnd w:id="18"/>
+    </w:p>
+    <w:p>
+      <w:pPr>
+        <w:rPr>
+          <w:lang w:val="fr-FR"/>
+        </w:rPr>
+      </w:pPr>
+      <w:r>
+        <w:rPr>
+          <w:lang w:val="fr-FR"/>
+        </w:rPr>
+        <w:tab/>
+        <w:t xml:space="preserve">Les relations entres les objets joue un rôle crucial dans l’élaboration de tests, il est clair que l’on ne doit pas baser nos tests sur des méthodes dont le comportement dépend d’autres classes. Car nos tests pourraient passer </w:t>
+      </w:r>
+      <w:r>
+        <w:rPr>
+          <w:lang w:val="fr-FR"/>
+        </w:rPr>
+        <w:t xml:space="preserve">pour un certain jeu d’instructions mais il est possible qu’il y ait un certain jeu d’instruction qui provoquerait une erreur dans la classe de laquelle notre méthode testée dépend. Cela dit, on sera amené à prendre en compte les cas limite de cette classe pour chaque méthode que l’on veut tester (ce qui n’est pas pratique). </w:t>
+      </w:r>
+      <w:r>
+        <w:rPr>
+          <w:lang w:val="fr-FR"/>
+        </w:rPr>
+        <w:t xml:space="preserve">C’est pourquoi on préfère suivre une stratégie (ascendante ou descendante) pour tester les classes desquels nos tests dépendent. Des techniques de génération de tests sont aussi </w:t>
+      </w:r>
+      <w:proofErr w:type="spellStart"/>
+      <w:proofErr w:type="gramStart"/>
+      <w:r>
+        <w:rPr>
+          <w:lang w:val="fr-FR"/>
+        </w:rPr>
+        <w:t>a</w:t>
+      </w:r>
+      <w:proofErr w:type="spellEnd"/>
+      <w:proofErr w:type="gramEnd"/>
+      <w:r>
+        <w:rPr>
+          <w:lang w:val="fr-FR"/>
+        </w:rPr>
+        <w:t xml:space="preserve"> notre disposition pour cela.</w:t>
+      </w:r>
     </w:p>
     <w:sectPr>
       <w:pgSz w:w="12240" w:h="15840"/>
@@ -6786,6 +11890,10 @@
   <w:style w:type="paragraph" w:default="1" w:styleId="Normal">
     <w:name w:val="Normal"/>
     <w:qFormat/>
+    <w:rsid w:val="004C4D35"/>
+    <w:rPr>
+      <w:rFonts w:ascii="Times New Roman" w:hAnsi="Times New Roman"/>
+    </w:rPr>
   </w:style>
   <w:style w:type="paragraph" w:styleId="Heading1">
     <w:name w:val="heading 1"/>
@@ -6794,16 +11902,17 @@
     <w:link w:val="Heading1Char"/>
     <w:uiPriority w:val="9"/>
     <w:qFormat/>
-    <w:rsid w:val="00D82560"/>
+    <w:rsid w:val="004C4D35"/>
     <w:pPr>
       <w:keepNext/>
       <w:keepLines/>
-      <w:spacing w:before="240" w:after="0"/>
+      <w:spacing w:before="480" w:after="240"/>
       <w:outlineLvl w:val="0"/>
     </w:pPr>
     <w:rPr>
-      <w:rFonts w:asciiTheme="majorHAnsi" w:eastAsiaTheme="majorEastAsia" w:hAnsiTheme="majorHAnsi" w:cstheme="majorBidi"/>
-      <w:color w:val="2F5496" w:themeColor="accent1" w:themeShade="BF"/>
+      <w:rFonts w:eastAsiaTheme="majorEastAsia" w:cstheme="majorBidi"/>
+      <w:b/>
+      <w:color w:val="000000" w:themeColor="text1"/>
       <w:sz w:val="32"/>
       <w:szCs w:val="32"/>
     </w:rPr>
@@ -6816,7 +11925,7 @@
     <w:uiPriority w:val="9"/>
     <w:unhideWhenUsed/>
     <w:qFormat/>
-    <w:rsid w:val="00D82560"/>
+    <w:rsid w:val="004C4D35"/>
     <w:pPr>
       <w:keepNext/>
       <w:keepLines/>
@@ -6824,8 +11933,9 @@
       <w:outlineLvl w:val="1"/>
     </w:pPr>
     <w:rPr>
-      <w:rFonts w:asciiTheme="majorHAnsi" w:eastAsiaTheme="majorEastAsia" w:hAnsiTheme="majorHAnsi" w:cstheme="majorBidi"/>
-      <w:color w:val="2F5496" w:themeColor="accent1" w:themeShade="BF"/>
+      <w:rFonts w:eastAsiaTheme="majorEastAsia" w:cstheme="majorBidi"/>
+      <w:b/>
+      <w:color w:val="000000" w:themeColor="text1"/>
       <w:sz w:val="26"/>
       <w:szCs w:val="26"/>
     </w:rPr>
@@ -6838,7 +11948,7 @@
     <w:uiPriority w:val="9"/>
     <w:unhideWhenUsed/>
     <w:qFormat/>
-    <w:rsid w:val="00F07EE8"/>
+    <w:rsid w:val="004C4D35"/>
     <w:pPr>
       <w:keepNext/>
       <w:keepLines/>
@@ -6846,8 +11956,8 @@
       <w:outlineLvl w:val="2"/>
     </w:pPr>
     <w:rPr>
-      <w:rFonts w:asciiTheme="majorHAnsi" w:eastAsiaTheme="majorEastAsia" w:hAnsiTheme="majorHAnsi" w:cstheme="majorBidi"/>
-      <w:color w:val="1F3763" w:themeColor="accent1" w:themeShade="7F"/>
+      <w:rFonts w:eastAsiaTheme="majorEastAsia" w:cstheme="majorBidi"/>
+      <w:color w:val="000000" w:themeColor="text1"/>
       <w:sz w:val="24"/>
       <w:szCs w:val="24"/>
     </w:rPr>
@@ -6855,7 +11965,6 @@
   <w:style w:type="character" w:default="1" w:styleId="DefaultParagraphFont">
     <w:name w:val="Default Paragraph Font"/>
     <w:uiPriority w:val="1"/>
-    <w:semiHidden/>
     <w:unhideWhenUsed/>
   </w:style>
   <w:style w:type="table" w:default="1" w:styleId="TableNormal">
@@ -6909,10 +12018,11 @@
     <w:basedOn w:val="DefaultParagraphFont"/>
     <w:link w:val="Heading1"/>
     <w:uiPriority w:val="9"/>
-    <w:rsid w:val="00D82560"/>
+    <w:rsid w:val="004C4D35"/>
     <w:rPr>
-      <w:rFonts w:asciiTheme="majorHAnsi" w:eastAsiaTheme="majorEastAsia" w:hAnsiTheme="majorHAnsi" w:cstheme="majorBidi"/>
-      <w:color w:val="2F5496" w:themeColor="accent1" w:themeShade="BF"/>
+      <w:rFonts w:ascii="Times New Roman" w:eastAsiaTheme="majorEastAsia" w:hAnsi="Times New Roman" w:cstheme="majorBidi"/>
+      <w:b/>
+      <w:color w:val="000000" w:themeColor="text1"/>
       <w:sz w:val="32"/>
       <w:szCs w:val="32"/>
     </w:rPr>
@@ -6922,10 +12032,11 @@
     <w:basedOn w:val="DefaultParagraphFont"/>
     <w:link w:val="Heading2"/>
     <w:uiPriority w:val="9"/>
-    <w:rsid w:val="00D82560"/>
+    <w:rsid w:val="004C4D35"/>
     <w:rPr>
-      <w:rFonts w:asciiTheme="majorHAnsi" w:eastAsiaTheme="majorEastAsia" w:hAnsiTheme="majorHAnsi" w:cstheme="majorBidi"/>
-      <w:color w:val="2F5496" w:themeColor="accent1" w:themeShade="BF"/>
+      <w:rFonts w:ascii="Times New Roman" w:eastAsiaTheme="majorEastAsia" w:hAnsi="Times New Roman" w:cstheme="majorBidi"/>
+      <w:b/>
+      <w:color w:val="000000" w:themeColor="text1"/>
       <w:sz w:val="26"/>
       <w:szCs w:val="26"/>
     </w:rPr>
@@ -6954,13 +12065,86 @@
     <w:basedOn w:val="DefaultParagraphFont"/>
     <w:link w:val="Heading3"/>
     <w:uiPriority w:val="9"/>
-    <w:rsid w:val="00F07EE8"/>
+    <w:rsid w:val="004C4D35"/>
     <w:rPr>
-      <w:rFonts w:asciiTheme="majorHAnsi" w:eastAsiaTheme="majorEastAsia" w:hAnsiTheme="majorHAnsi" w:cstheme="majorBidi"/>
-      <w:color w:val="1F3763" w:themeColor="accent1" w:themeShade="7F"/>
+      <w:rFonts w:ascii="Times New Roman" w:eastAsiaTheme="majorEastAsia" w:hAnsi="Times New Roman" w:cstheme="majorBidi"/>
+      <w:color w:val="000000" w:themeColor="text1"/>
       <w:sz w:val="24"/>
       <w:szCs w:val="24"/>
     </w:rPr>
+  </w:style>
+  <w:style w:type="character" w:styleId="Hyperlink">
+    <w:name w:val="Hyperlink"/>
+    <w:basedOn w:val="DefaultParagraphFont"/>
+    <w:uiPriority w:val="99"/>
+    <w:unhideWhenUsed/>
+    <w:rsid w:val="00DE04F1"/>
+    <w:rPr>
+      <w:color w:val="0563C1" w:themeColor="hyperlink"/>
+      <w:u w:val="single"/>
+    </w:rPr>
+  </w:style>
+  <w:style w:type="character" w:styleId="UnresolvedMention">
+    <w:name w:val="Unresolved Mention"/>
+    <w:basedOn w:val="DefaultParagraphFont"/>
+    <w:uiPriority w:val="99"/>
+    <w:semiHidden/>
+    <w:unhideWhenUsed/>
+    <w:rsid w:val="00DE04F1"/>
+    <w:rPr>
+      <w:color w:val="605E5C"/>
+      <w:shd w:val="clear" w:color="auto" w:fill="E1DFDD"/>
+    </w:rPr>
+  </w:style>
+  <w:style w:type="character" w:styleId="FollowedHyperlink">
+    <w:name w:val="FollowedHyperlink"/>
+    <w:basedOn w:val="DefaultParagraphFont"/>
+    <w:uiPriority w:val="99"/>
+    <w:semiHidden/>
+    <w:unhideWhenUsed/>
+    <w:rsid w:val="00DE04F1"/>
+    <w:rPr>
+      <w:color w:val="954F72" w:themeColor="followedHyperlink"/>
+      <w:u w:val="single"/>
+    </w:rPr>
+  </w:style>
+  <w:style w:type="paragraph" w:styleId="TOC1">
+    <w:name w:val="toc 1"/>
+    <w:basedOn w:val="Normal"/>
+    <w:next w:val="Normal"/>
+    <w:autoRedefine/>
+    <w:uiPriority w:val="39"/>
+    <w:unhideWhenUsed/>
+    <w:rsid w:val="004C4D35"/>
+    <w:pPr>
+      <w:spacing w:after="100"/>
+    </w:pPr>
+  </w:style>
+  <w:style w:type="paragraph" w:styleId="TOC2">
+    <w:name w:val="toc 2"/>
+    <w:basedOn w:val="Normal"/>
+    <w:next w:val="Normal"/>
+    <w:autoRedefine/>
+    <w:uiPriority w:val="39"/>
+    <w:unhideWhenUsed/>
+    <w:rsid w:val="004C4D35"/>
+    <w:pPr>
+      <w:spacing w:after="100"/>
+      <w:ind w:left="220"/>
+    </w:pPr>
+  </w:style>
+  <w:style w:type="paragraph" w:styleId="TOC3">
+    <w:name w:val="toc 3"/>
+    <w:basedOn w:val="Normal"/>
+    <w:next w:val="Normal"/>
+    <w:autoRedefine/>
+    <w:uiPriority w:val="39"/>
+    <w:unhideWhenUsed/>
+    <w:rsid w:val="004C4D35"/>
+    <w:pPr>
+      <w:spacing w:after="100"/>
+      <w:ind w:left="440"/>
+    </w:pPr>
   </w:style>
 </w:styles>
 </file>
@@ -7271,10 +12455,22 @@
 </CoverPageProperties>
 </file>
 
+<file path=customXml/item2.xml><?xml version="1.0" encoding="utf-8"?>
+<b:Sources xmlns:b="http://schemas.openxmlformats.org/officeDocument/2006/bibliography" xmlns="http://schemas.openxmlformats.org/officeDocument/2006/bibliography" SelectedStyle="\APASixthEditionOfficeOnline.xsl" StyleName="APA" Version="6"/>
+</file>
+
 <file path=customXml/itemProps1.xml><?xml version="1.0" encoding="utf-8"?>
 <ds:datastoreItem xmlns:ds="http://schemas.openxmlformats.org/officeDocument/2006/customXml" ds:itemID="{55AF091B-3C7A-41E3-B477-F2FDAA23CFDA}">
   <ds:schemaRefs>
     <ds:schemaRef ds:uri="http://schemas.microsoft.com/office/2006/coverPageProps"/>
   </ds:schemaRefs>
 </ds:datastoreItem>
+</file>
+
+<file path=customXml/itemProps2.xml><?xml version="1.0" encoding="utf-8"?>
+<ds:datastoreItem xmlns:ds="http://schemas.openxmlformats.org/officeDocument/2006/customXml" ds:itemID="{D7C666ED-0E5B-46FD-A94E-716AED3ED78E}">
+  <ds:schemaRefs>
+    <ds:schemaRef ds:uri="http://schemas.openxmlformats.org/officeDocument/2006/bibliography"/>
+  </ds:schemaRefs>
+</ds:datastoreItem>
 </file>